--- a/4. 串/串.docx
+++ b/4. 串/串.docx
@@ -29,6 +29,14 @@
         <w:rPr>
           <w:rFonts w:hint="eastAsia"/>
         </w:rPr>
+        <w:t>思路：</w:t>
+      </w:r>
+    </w:p>
+    <w:p>
+      <w:r>
+        <w:rPr>
+          <w:rFonts w:hint="eastAsia"/>
+        </w:rPr>
         <w:t>字符串末尾结束表示：</w:t>
       </w:r>
       <w:r>
@@ -73,6 +81,14 @@
       <w:proofErr w:type="spellEnd"/>
       <w:r>
         <w:t>++</w:t>
+      </w:r>
+    </w:p>
+    <w:p>
+      <w:r>
+        <w:rPr>
+          <w:rFonts w:hint="eastAsia"/>
+        </w:rPr>
+        <w:t>代码：</w:t>
       </w:r>
     </w:p>
     <w:p>
@@ -93,6 +109,51 @@
           <w:rFonts w:hint="eastAsia"/>
         </w:rPr>
         <w:t>字符串最后一个单词长度</w:t>
+      </w:r>
+    </w:p>
+    <w:p>
+      <w:r>
+        <w:rPr>
+          <w:rFonts w:hint="eastAsia"/>
+        </w:rPr>
+        <w:t>思路：</w:t>
+      </w:r>
+    </w:p>
+    <w:p>
+      <w:r>
+        <w:rPr>
+          <w:rFonts w:hint="eastAsia"/>
+        </w:rPr>
+        <w:t>整个字符串包含多个单词</w:t>
+      </w:r>
+    </w:p>
+    <w:p>
+      <w:r>
+        <w:rPr>
+          <w:rFonts w:hint="eastAsia"/>
+        </w:rPr>
+        <w:t>每个单词中间使用空格隔开</w:t>
+      </w:r>
+    </w:p>
+    <w:p>
+      <w:r>
+        <w:rPr>
+          <w:rFonts w:hint="eastAsia"/>
+        </w:rPr>
+        <w:t>字符串中只有单词，没有别的字符</w:t>
+      </w:r>
+    </w:p>
+    <w:p>
+      <w:pPr>
+        <w:rPr>
+          <w:rFonts w:hint="eastAsia"/>
+        </w:rPr>
+      </w:pPr>
+      <w:r>
+        <w:rPr>
+          <w:rFonts w:hint="eastAsia"/>
+        </w:rPr>
+        <w:t>代码：</w:t>
       </w:r>
     </w:p>
     <w:p>

--- a/4. 串/串.docx
+++ b/4. 串/串.docx
@@ -92,11 +92,241 @@
       </w:r>
     </w:p>
     <w:p>
+      <w:r>
+        <w:t>#include&lt;</w:t>
+      </w:r>
+      <w:proofErr w:type="spellStart"/>
+      <w:r>
+        <w:t>stdio.h</w:t>
+      </w:r>
+      <w:proofErr w:type="spellEnd"/>
+      <w:r>
+        <w:t>&gt;</w:t>
+      </w:r>
+    </w:p>
+    <w:p>
+      <w:r>
+        <w:t>#include&lt;</w:t>
+      </w:r>
+      <w:proofErr w:type="spellStart"/>
+      <w:r>
+        <w:t>stdlib.h</w:t>
+      </w:r>
+      <w:proofErr w:type="spellEnd"/>
+      <w:r>
+        <w:t>&gt;</w:t>
+      </w:r>
+    </w:p>
+    <w:p/>
+    <w:p>
+      <w:proofErr w:type="spellStart"/>
+      <w:proofErr w:type="gramStart"/>
+      <w:r>
+        <w:t>int</w:t>
+      </w:r>
+      <w:proofErr w:type="spellEnd"/>
+      <w:proofErr w:type="gramEnd"/>
+      <w:r>
+        <w:t xml:space="preserve"> </w:t>
+      </w:r>
+      <w:proofErr w:type="spellStart"/>
+      <w:r>
+        <w:t>RecursiveStringLength</w:t>
+      </w:r>
+      <w:proofErr w:type="spellEnd"/>
+      <w:r>
+        <w:t>(char *</w:t>
+      </w:r>
+      <w:proofErr w:type="spellStart"/>
+      <w:r>
+        <w:t>ch</w:t>
+      </w:r>
+      <w:proofErr w:type="spellEnd"/>
+      <w:r>
+        <w:t>)</w:t>
+      </w:r>
+    </w:p>
+    <w:p>
+      <w:r>
+        <w:t>{</w:t>
+      </w:r>
+    </w:p>
+    <w:p>
+      <w:r>
+        <w:tab/>
+      </w:r>
+      <w:proofErr w:type="gramStart"/>
+      <w:r>
+        <w:t>if(</w:t>
+      </w:r>
+      <w:proofErr w:type="spellStart"/>
+      <w:proofErr w:type="gramEnd"/>
+      <w:r>
+        <w:t>ch</w:t>
+      </w:r>
+      <w:proofErr w:type="spellEnd"/>
+      <w:r>
+        <w:t>[0] == '\0')</w:t>
+      </w:r>
+    </w:p>
+    <w:p>
+      <w:r>
+        <w:tab/>
+      </w:r>
+      <w:r>
+        <w:tab/>
+      </w:r>
+      <w:proofErr w:type="gramStart"/>
+      <w:r>
+        <w:t>return</w:t>
+      </w:r>
+      <w:proofErr w:type="gramEnd"/>
+      <w:r>
+        <w:t xml:space="preserve"> 0;</w:t>
+      </w:r>
+    </w:p>
+    <w:p>
+      <w:r>
+        <w:tab/>
+      </w:r>
+      <w:proofErr w:type="gramStart"/>
+      <w:r>
+        <w:t>else</w:t>
+      </w:r>
+      <w:proofErr w:type="gramEnd"/>
+    </w:p>
+    <w:p>
+      <w:r>
+        <w:tab/>
+      </w:r>
+      <w:r>
+        <w:tab/>
+      </w:r>
+      <w:proofErr w:type="gramStart"/>
+      <w:r>
+        <w:t>return</w:t>
+      </w:r>
+      <w:proofErr w:type="gramEnd"/>
+      <w:r>
+        <w:t xml:space="preserve"> </w:t>
+      </w:r>
+      <w:proofErr w:type="spellStart"/>
+      <w:r>
+        <w:t>RecursiveStringLength</w:t>
+      </w:r>
+      <w:proofErr w:type="spellEnd"/>
+      <w:r>
+        <w:t xml:space="preserve">(ch+1)+1; </w:t>
+      </w:r>
+    </w:p>
+    <w:p>
+      <w:r>
+        <w:t>}</w:t>
+      </w:r>
+    </w:p>
+    <w:p/>
+    <w:p>
+      <w:proofErr w:type="spellStart"/>
+      <w:proofErr w:type="gramStart"/>
+      <w:r>
+        <w:t>int</w:t>
+      </w:r>
+      <w:proofErr w:type="spellEnd"/>
+      <w:proofErr w:type="gramEnd"/>
+      <w:r>
+        <w:t xml:space="preserve"> main()</w:t>
+      </w:r>
+    </w:p>
+    <w:p>
+      <w:r>
+        <w:t>{</w:t>
+      </w:r>
+    </w:p>
+    <w:p>
+      <w:r>
+        <w:tab/>
+      </w:r>
+      <w:proofErr w:type="gramStart"/>
+      <w:r>
+        <w:t>char</w:t>
+      </w:r>
+      <w:proofErr w:type="gramEnd"/>
+      <w:r>
+        <w:t xml:space="preserve"> </w:t>
+      </w:r>
+      <w:proofErr w:type="spellStart"/>
+      <w:r>
+        <w:t>ch</w:t>
+      </w:r>
+      <w:proofErr w:type="spellEnd"/>
+      <w:r>
+        <w:t>[] = "L love coding";</w:t>
+      </w:r>
+    </w:p>
+    <w:p>
+      <w:r>
+        <w:tab/>
+      </w:r>
+      <w:proofErr w:type="spellStart"/>
+      <w:proofErr w:type="gramStart"/>
+      <w:r>
+        <w:t>printf</w:t>
+      </w:r>
+      <w:proofErr w:type="spellEnd"/>
+      <w:r>
+        <w:t>(</w:t>
+      </w:r>
+      <w:proofErr w:type="gramEnd"/>
+      <w:r>
+        <w:t>"char length is :%d\n",</w:t>
+      </w:r>
+      <w:proofErr w:type="spellStart"/>
+      <w:r>
+        <w:t>RecursiveStringLength</w:t>
+      </w:r>
+      <w:proofErr w:type="spellEnd"/>
+      <w:r>
+        <w:t>(</w:t>
+      </w:r>
+      <w:proofErr w:type="spellStart"/>
+      <w:r>
+        <w:t>ch</w:t>
+      </w:r>
+      <w:proofErr w:type="spellEnd"/>
+      <w:r>
+        <w:t>));</w:t>
+      </w:r>
+    </w:p>
+    <w:p>
+      <w:r>
+        <w:tab/>
+      </w:r>
+      <w:proofErr w:type="spellStart"/>
+      <w:proofErr w:type="gramStart"/>
+      <w:r>
+        <w:t>getchar</w:t>
+      </w:r>
+      <w:proofErr w:type="spellEnd"/>
+      <w:r>
+        <w:t>(</w:t>
+      </w:r>
+      <w:proofErr w:type="gramEnd"/>
+      <w:r>
+        <w:t>);</w:t>
+      </w:r>
+      <w:r>
+        <w:tab/>
+      </w:r>
+    </w:p>
+    <w:p>
       <w:pPr>
         <w:rPr>
           <w:rFonts w:hint="eastAsia"/>
         </w:rPr>
       </w:pPr>
+      <w:r>
+        <w:t>}</w:t>
+      </w:r>
       <w:bookmarkStart w:id="0" w:name="_GoBack"/>
       <w:bookmarkEnd w:id="0"/>
     </w:p>

--- a/4. 串/串.docx
+++ b/4. 串/串.docx
@@ -10,7 +10,7 @@
         <w:rPr>
           <w:rFonts w:hint="eastAsia"/>
         </w:rPr>
-        <w:t>基本操作</w:t>
+        <w:t>应用</w:t>
       </w:r>
     </w:p>
     <w:p>
@@ -25,6 +25,9 @@
       </w:r>
     </w:p>
     <w:p>
+      <w:pPr>
+        <w:ind w:firstLine="420"/>
+      </w:pPr>
       <w:r>
         <w:rPr>
           <w:rFonts w:hint="eastAsia"/>
@@ -33,6 +36,9 @@
       </w:r>
     </w:p>
     <w:p>
+      <w:pPr>
+        <w:ind w:firstLine="420"/>
+      </w:pPr>
       <w:r>
         <w:rPr>
           <w:rFonts w:hint="eastAsia"/>
@@ -50,6 +56,9 @@
       </w:r>
     </w:p>
     <w:p>
+      <w:pPr>
+        <w:ind w:firstLine="420"/>
+      </w:pPr>
       <w:r>
         <w:rPr>
           <w:rFonts w:hint="eastAsia"/>
@@ -84,6 +93,9 @@
       </w:r>
     </w:p>
     <w:p>
+      <w:pPr>
+        <w:ind w:firstLine="420"/>
+      </w:pPr>
       <w:r>
         <w:rPr>
           <w:rFonts w:hint="eastAsia"/>
@@ -92,6 +104,9 @@
       </w:r>
     </w:p>
     <w:p>
+      <w:pPr>
+        <w:ind w:leftChars="200" w:left="480"/>
+      </w:pPr>
       <w:r>
         <w:t>#include&lt;</w:t>
       </w:r>
@@ -105,6 +120,9 @@
       </w:r>
     </w:p>
     <w:p>
+      <w:pPr>
+        <w:ind w:leftChars="200" w:left="480"/>
+      </w:pPr>
       <w:r>
         <w:t>#include&lt;</w:t>
       </w:r>
@@ -117,8 +135,15 @@
         <w:t>&gt;</w:t>
       </w:r>
     </w:p>
-    <w:p/>
-    <w:p>
+    <w:p>
+      <w:pPr>
+        <w:ind w:leftChars="200" w:left="480"/>
+      </w:pPr>
+    </w:p>
+    <w:p>
+      <w:pPr>
+        <w:ind w:leftChars="200" w:left="480"/>
+      </w:pPr>
       <w:proofErr w:type="spellStart"/>
       <w:proofErr w:type="gramStart"/>
       <w:r>
@@ -147,11 +172,17 @@
       </w:r>
     </w:p>
     <w:p>
+      <w:pPr>
+        <w:ind w:leftChars="200" w:left="480"/>
+      </w:pPr>
       <w:r>
         <w:t>{</w:t>
       </w:r>
     </w:p>
     <w:p>
+      <w:pPr>
+        <w:ind w:leftChars="200" w:left="480"/>
+      </w:pPr>
       <w:r>
         <w:tab/>
       </w:r>
@@ -170,6 +201,9 @@
       </w:r>
     </w:p>
     <w:p>
+      <w:pPr>
+        <w:ind w:leftChars="200" w:left="480"/>
+      </w:pPr>
       <w:r>
         <w:tab/>
       </w:r>
@@ -186,6 +220,9 @@
       </w:r>
     </w:p>
     <w:p>
+      <w:pPr>
+        <w:ind w:leftChars="200" w:left="480"/>
+      </w:pPr>
       <w:r>
         <w:tab/>
       </w:r>
@@ -196,6 +233,12 @@
       <w:proofErr w:type="gramEnd"/>
     </w:p>
     <w:p>
+      <w:pPr>
+        <w:ind w:leftChars="200" w:left="480"/>
+        <w:rPr>
+          <w:color w:val="FF0000"/>
+        </w:rPr>
+      </w:pPr>
       <w:r>
         <w:tab/>
       </w:r>
@@ -208,24 +251,43 @@
       </w:r>
       <w:proofErr w:type="gramEnd"/>
       <w:r>
+        <w:rPr>
+          <w:color w:val="FF0000"/>
+        </w:rPr>
         <w:t xml:space="preserve"> </w:t>
       </w:r>
       <w:proofErr w:type="spellStart"/>
       <w:r>
+        <w:rPr>
+          <w:color w:val="FF0000"/>
+        </w:rPr>
         <w:t>RecursiveStringLength</w:t>
       </w:r>
       <w:proofErr w:type="spellEnd"/>
       <w:r>
+        <w:rPr>
+          <w:color w:val="FF0000"/>
+        </w:rPr>
         <w:t xml:space="preserve">(ch+1)+1; </w:t>
       </w:r>
     </w:p>
     <w:p>
+      <w:pPr>
+        <w:ind w:leftChars="200" w:left="480"/>
+      </w:pPr>
       <w:r>
         <w:t>}</w:t>
       </w:r>
     </w:p>
-    <w:p/>
-    <w:p>
+    <w:p>
+      <w:pPr>
+        <w:ind w:leftChars="200" w:left="480"/>
+      </w:pPr>
+    </w:p>
+    <w:p>
+      <w:pPr>
+        <w:ind w:leftChars="200" w:left="480"/>
+      </w:pPr>
       <w:proofErr w:type="spellStart"/>
       <w:proofErr w:type="gramStart"/>
       <w:r>
@@ -238,11 +300,17 @@
       </w:r>
     </w:p>
     <w:p>
+      <w:pPr>
+        <w:ind w:leftChars="200" w:left="480"/>
+      </w:pPr>
       <w:r>
         <w:t>{</w:t>
       </w:r>
     </w:p>
     <w:p>
+      <w:pPr>
+        <w:ind w:leftChars="200" w:left="480"/>
+      </w:pPr>
       <w:r>
         <w:tab/>
       </w:r>
@@ -264,6 +332,9 @@
       </w:r>
     </w:p>
     <w:p>
+      <w:pPr>
+        <w:ind w:leftChars="200" w:left="480"/>
+      </w:pPr>
       <w:r>
         <w:tab/>
       </w:r>
@@ -298,6 +369,9 @@
       </w:r>
     </w:p>
     <w:p>
+      <w:pPr>
+        <w:ind w:leftChars="200" w:left="480"/>
+      </w:pPr>
       <w:r>
         <w:tab/>
       </w:r>
@@ -320,109 +394,3007 @@
     </w:p>
     <w:p>
       <w:pPr>
-        <w:rPr>
-          <w:rFonts w:hint="eastAsia"/>
-        </w:rPr>
+        <w:ind w:leftChars="200" w:left="480"/>
       </w:pPr>
       <w:r>
         <w:t>}</w:t>
+      </w:r>
+    </w:p>
+    <w:p>
+      <w:pPr>
+        <w:ind w:leftChars="200" w:left="480"/>
+      </w:pPr>
+    </w:p>
+    <w:p>
+      <w:pPr>
+        <w:ind w:leftChars="200" w:left="480"/>
+        <w:rPr>
+          <w:b/>
+        </w:rPr>
+      </w:pPr>
+      <w:r>
+        <w:rPr>
+          <w:rFonts w:hint="eastAsia"/>
+          <w:b/>
+        </w:rPr>
+        <w:t>版本</w:t>
+      </w:r>
+      <w:r>
+        <w:rPr>
+          <w:rFonts w:hint="eastAsia"/>
+          <w:b/>
+        </w:rPr>
+        <w:t>2</w:t>
+      </w:r>
+      <w:r>
+        <w:rPr>
+          <w:rFonts w:hint="eastAsia"/>
+          <w:b/>
+        </w:rPr>
+        <w:t>：</w:t>
+      </w:r>
+    </w:p>
+    <w:p>
+      <w:pPr>
+        <w:ind w:leftChars="200" w:left="480"/>
+      </w:pPr>
+      <w:r>
+        <w:t>#include &lt;</w:t>
+      </w:r>
+      <w:proofErr w:type="spellStart"/>
+      <w:r>
+        <w:t>stdio.h</w:t>
+      </w:r>
+      <w:proofErr w:type="spellEnd"/>
+      <w:r>
+        <w:t>&gt;</w:t>
+      </w:r>
+    </w:p>
+    <w:p>
+      <w:pPr>
+        <w:ind w:leftChars="200" w:left="480"/>
+      </w:pPr>
+      <w:r>
+        <w:t>#include &lt;</w:t>
+      </w:r>
+      <w:proofErr w:type="spellStart"/>
+      <w:r>
+        <w:t>stdlib.h</w:t>
+      </w:r>
+      <w:proofErr w:type="spellEnd"/>
+      <w:r>
+        <w:t>&gt;</w:t>
+      </w:r>
+    </w:p>
+    <w:p>
+      <w:pPr>
+        <w:ind w:leftChars="200" w:left="480"/>
+      </w:pPr>
+    </w:p>
+    <w:p>
+      <w:pPr>
+        <w:ind w:leftChars="200" w:left="480"/>
+      </w:pPr>
+      <w:r>
+        <w:t>/**</w:t>
+      </w:r>
+    </w:p>
+    <w:p>
+      <w:pPr>
+        <w:ind w:leftChars="200" w:left="480"/>
+        <w:rPr>
+          <w:rFonts w:hint="eastAsia"/>
+        </w:rPr>
+      </w:pPr>
+      <w:r>
+        <w:rPr>
+          <w:rFonts w:hint="eastAsia"/>
+        </w:rPr>
+        <w:t>递归的方式求字符串长度</w:t>
+      </w:r>
+      <w:r>
+        <w:rPr>
+          <w:rFonts w:hint="eastAsia"/>
+        </w:rPr>
+        <w:t xml:space="preserve"> </w:t>
+      </w:r>
+    </w:p>
+    <w:p>
+      <w:pPr>
+        <w:ind w:leftChars="200" w:left="480"/>
+      </w:pPr>
+      <w:r>
+        <w:t>*/</w:t>
+      </w:r>
+    </w:p>
+    <w:p>
+      <w:pPr>
+        <w:ind w:leftChars="200" w:left="480"/>
+      </w:pPr>
+      <w:proofErr w:type="spellStart"/>
+      <w:proofErr w:type="gramStart"/>
+      <w:r>
+        <w:t>int</w:t>
+      </w:r>
+      <w:proofErr w:type="spellEnd"/>
+      <w:proofErr w:type="gramEnd"/>
+      <w:r>
+        <w:t xml:space="preserve"> </w:t>
+      </w:r>
+      <w:proofErr w:type="spellStart"/>
+      <w:r>
+        <w:t>RecurLength</w:t>
+      </w:r>
+      <w:proofErr w:type="spellEnd"/>
+      <w:r>
+        <w:t xml:space="preserve">(char* </w:t>
+      </w:r>
+      <w:proofErr w:type="spellStart"/>
+      <w:r>
+        <w:t>str</w:t>
+      </w:r>
+      <w:proofErr w:type="spellEnd"/>
+      <w:r>
+        <w:t>)</w:t>
+      </w:r>
+    </w:p>
+    <w:p>
+      <w:pPr>
+        <w:ind w:leftChars="200" w:left="480"/>
+      </w:pPr>
+      <w:r>
+        <w:t>{</w:t>
+      </w:r>
+    </w:p>
+    <w:p>
+      <w:pPr>
+        <w:ind w:leftChars="200" w:left="480"/>
+      </w:pPr>
+      <w:r>
+        <w:tab/>
+      </w:r>
+      <w:proofErr w:type="gramStart"/>
+      <w:r>
+        <w:t>if(</w:t>
+      </w:r>
+      <w:proofErr w:type="spellStart"/>
+      <w:proofErr w:type="gramEnd"/>
+      <w:r>
+        <w:t>str</w:t>
+      </w:r>
+      <w:proofErr w:type="spellEnd"/>
+      <w:r>
+        <w:t>[0] == '\0')</w:t>
+      </w:r>
+    </w:p>
+    <w:p>
+      <w:pPr>
+        <w:ind w:leftChars="200" w:left="480"/>
+      </w:pPr>
+      <w:r>
+        <w:lastRenderedPageBreak/>
+        <w:tab/>
+      </w:r>
+      <w:r>
+        <w:tab/>
+      </w:r>
+      <w:proofErr w:type="gramStart"/>
+      <w:r>
+        <w:t>return</w:t>
+      </w:r>
+      <w:proofErr w:type="gramEnd"/>
+      <w:r>
+        <w:t xml:space="preserve"> 0;</w:t>
+      </w:r>
+    </w:p>
+    <w:p>
+      <w:pPr>
+        <w:ind w:leftChars="200" w:left="480"/>
+      </w:pPr>
+      <w:r>
+        <w:tab/>
+      </w:r>
+      <w:proofErr w:type="gramStart"/>
+      <w:r>
+        <w:t>else</w:t>
+      </w:r>
+      <w:proofErr w:type="gramEnd"/>
+    </w:p>
+    <w:p>
+      <w:pPr>
+        <w:ind w:leftChars="200" w:left="480"/>
+      </w:pPr>
+      <w:r>
+        <w:tab/>
+      </w:r>
+      <w:r>
+        <w:tab/>
+      </w:r>
+      <w:proofErr w:type="gramStart"/>
+      <w:r>
+        <w:t>return</w:t>
+      </w:r>
+      <w:proofErr w:type="gramEnd"/>
+      <w:r>
+        <w:t xml:space="preserve"> </w:t>
+      </w:r>
+      <w:proofErr w:type="spellStart"/>
+      <w:r>
+        <w:t>RecurLength</w:t>
+      </w:r>
+      <w:proofErr w:type="spellEnd"/>
+      <w:r>
+        <w:t>(str+1)+1;</w:t>
+      </w:r>
+    </w:p>
+    <w:p>
+      <w:pPr>
+        <w:ind w:leftChars="200" w:left="480"/>
+      </w:pPr>
+      <w:r>
+        <w:t>}</w:t>
+      </w:r>
+    </w:p>
+    <w:p>
+      <w:pPr>
+        <w:ind w:leftChars="200" w:left="480"/>
+      </w:pPr>
+    </w:p>
+    <w:p>
+      <w:pPr>
+        <w:ind w:leftChars="200" w:left="480"/>
+        <w:rPr>
+          <w:rFonts w:hint="eastAsia"/>
+        </w:rPr>
+      </w:pPr>
+      <w:r>
+        <w:rPr>
+          <w:rFonts w:hint="eastAsia"/>
+        </w:rPr>
+        <w:t xml:space="preserve">// </w:t>
+      </w:r>
+      <w:r>
+        <w:rPr>
+          <w:rFonts w:hint="eastAsia"/>
+        </w:rPr>
+        <w:t>字符串中最后一个单词的长度</w:t>
+      </w:r>
+    </w:p>
+    <w:p>
+      <w:pPr>
+        <w:ind w:leftChars="200" w:left="480"/>
+      </w:pPr>
+      <w:proofErr w:type="spellStart"/>
+      <w:proofErr w:type="gramStart"/>
+      <w:r>
+        <w:t>int</w:t>
+      </w:r>
+      <w:proofErr w:type="spellEnd"/>
+      <w:proofErr w:type="gramEnd"/>
+      <w:r>
+        <w:t xml:space="preserve"> </w:t>
+      </w:r>
+      <w:proofErr w:type="spellStart"/>
+      <w:r>
+        <w:t>LastWordLen</w:t>
+      </w:r>
+      <w:proofErr w:type="spellEnd"/>
+      <w:r>
+        <w:t xml:space="preserve">(char* </w:t>
+      </w:r>
+      <w:proofErr w:type="spellStart"/>
+      <w:r>
+        <w:t>str,int</w:t>
+      </w:r>
+      <w:proofErr w:type="spellEnd"/>
+      <w:r>
+        <w:t xml:space="preserve"> </w:t>
+      </w:r>
+      <w:proofErr w:type="spellStart"/>
+      <w:r>
+        <w:t>len</w:t>
+      </w:r>
+      <w:proofErr w:type="spellEnd"/>
+      <w:r>
+        <w:t>)</w:t>
+      </w:r>
+    </w:p>
+    <w:p>
+      <w:pPr>
+        <w:ind w:leftChars="200" w:left="480"/>
+      </w:pPr>
+      <w:r>
+        <w:t>{</w:t>
+      </w:r>
+    </w:p>
+    <w:p>
+      <w:pPr>
+        <w:ind w:leftChars="200" w:left="480"/>
+      </w:pPr>
+      <w:r>
+        <w:tab/>
+      </w:r>
+      <w:proofErr w:type="spellStart"/>
+      <w:proofErr w:type="gramStart"/>
+      <w:r>
+        <w:t>int</w:t>
+      </w:r>
+      <w:proofErr w:type="spellEnd"/>
+      <w:proofErr w:type="gramEnd"/>
+      <w:r>
+        <w:t xml:space="preserve"> </w:t>
+      </w:r>
+      <w:proofErr w:type="spellStart"/>
+      <w:r>
+        <w:t>lastlen</w:t>
+      </w:r>
+      <w:proofErr w:type="spellEnd"/>
+      <w:r>
+        <w:t xml:space="preserve"> = 0;</w:t>
+      </w:r>
+    </w:p>
+    <w:p>
+      <w:pPr>
+        <w:ind w:leftChars="200" w:left="480"/>
+      </w:pPr>
+      <w:r>
+        <w:tab/>
+      </w:r>
+      <w:proofErr w:type="spellStart"/>
+      <w:proofErr w:type="gramStart"/>
+      <w:r>
+        <w:t>int</w:t>
+      </w:r>
+      <w:proofErr w:type="spellEnd"/>
+      <w:proofErr w:type="gramEnd"/>
+      <w:r>
+        <w:t xml:space="preserve"> index = len-1;</w:t>
+      </w:r>
+    </w:p>
+    <w:p>
+      <w:pPr>
+        <w:ind w:leftChars="200" w:left="480"/>
+      </w:pPr>
+      <w:r>
+        <w:tab/>
+      </w:r>
+      <w:proofErr w:type="gramStart"/>
+      <w:r>
+        <w:t>while(</w:t>
+      </w:r>
+      <w:proofErr w:type="gramEnd"/>
+      <w:r>
+        <w:t xml:space="preserve">index&gt;=0 &amp;&amp; </w:t>
+      </w:r>
+      <w:proofErr w:type="spellStart"/>
+      <w:r>
+        <w:t>str</w:t>
+      </w:r>
+      <w:proofErr w:type="spellEnd"/>
+      <w:r>
+        <w:t>[index--] != ' ')</w:t>
+      </w:r>
+    </w:p>
+    <w:p>
+      <w:pPr>
+        <w:ind w:leftChars="200" w:left="480"/>
+      </w:pPr>
+      <w:r>
+        <w:tab/>
+      </w:r>
+      <w:r>
+        <w:tab/>
+      </w:r>
+      <w:proofErr w:type="spellStart"/>
+      <w:proofErr w:type="gramStart"/>
+      <w:r>
+        <w:t>lastlen</w:t>
+      </w:r>
+      <w:proofErr w:type="spellEnd"/>
+      <w:proofErr w:type="gramEnd"/>
+      <w:r>
+        <w:t>++;</w:t>
+      </w:r>
+    </w:p>
+    <w:p>
+      <w:pPr>
+        <w:ind w:leftChars="200" w:left="480"/>
+      </w:pPr>
+      <w:r>
+        <w:tab/>
+      </w:r>
+      <w:proofErr w:type="gramStart"/>
+      <w:r>
+        <w:t>return</w:t>
+      </w:r>
+      <w:proofErr w:type="gramEnd"/>
+      <w:r>
+        <w:t xml:space="preserve"> </w:t>
+      </w:r>
+      <w:proofErr w:type="spellStart"/>
+      <w:r>
+        <w:t>lastlen</w:t>
+      </w:r>
+      <w:proofErr w:type="spellEnd"/>
+      <w:r>
+        <w:t>;</w:t>
+      </w:r>
+    </w:p>
+    <w:p>
+      <w:pPr>
+        <w:ind w:leftChars="200" w:left="480"/>
+      </w:pPr>
+      <w:r>
+        <w:t xml:space="preserve">} </w:t>
+      </w:r>
+    </w:p>
+    <w:p>
+      <w:pPr>
+        <w:ind w:leftChars="200" w:left="480"/>
+      </w:pPr>
+    </w:p>
+    <w:p>
+      <w:pPr>
+        <w:ind w:leftChars="200" w:left="480"/>
+      </w:pPr>
+      <w:proofErr w:type="spellStart"/>
+      <w:proofErr w:type="gramStart"/>
+      <w:r>
+        <w:t>int</w:t>
+      </w:r>
+      <w:proofErr w:type="spellEnd"/>
+      <w:proofErr w:type="gramEnd"/>
+      <w:r>
+        <w:t xml:space="preserve"> LastWordLen2(char* </w:t>
+      </w:r>
+      <w:proofErr w:type="spellStart"/>
+      <w:r>
+        <w:t>str</w:t>
+      </w:r>
+      <w:proofErr w:type="spellEnd"/>
+      <w:r>
+        <w:t>)</w:t>
+      </w:r>
+    </w:p>
+    <w:p>
+      <w:pPr>
+        <w:ind w:leftChars="200" w:left="480"/>
+      </w:pPr>
+      <w:r>
+        <w:t>{</w:t>
+      </w:r>
+    </w:p>
+    <w:p>
+      <w:pPr>
+        <w:ind w:leftChars="200" w:left="480"/>
+      </w:pPr>
+      <w:r>
+        <w:tab/>
+      </w:r>
+      <w:proofErr w:type="spellStart"/>
+      <w:proofErr w:type="gramStart"/>
+      <w:r>
+        <w:t>int</w:t>
+      </w:r>
+      <w:proofErr w:type="spellEnd"/>
+      <w:proofErr w:type="gramEnd"/>
+      <w:r>
+        <w:t xml:space="preserve"> </w:t>
+      </w:r>
+      <w:proofErr w:type="spellStart"/>
+      <w:r>
+        <w:t>lastlen</w:t>
+      </w:r>
+      <w:proofErr w:type="spellEnd"/>
+      <w:r>
+        <w:t xml:space="preserve"> = 0;</w:t>
+      </w:r>
+    </w:p>
+    <w:p>
+      <w:pPr>
+        <w:ind w:leftChars="200" w:left="480"/>
+      </w:pPr>
+      <w:r>
+        <w:tab/>
+      </w:r>
+      <w:proofErr w:type="spellStart"/>
+      <w:proofErr w:type="gramStart"/>
+      <w:r>
+        <w:t>int</w:t>
+      </w:r>
+      <w:proofErr w:type="spellEnd"/>
+      <w:proofErr w:type="gramEnd"/>
+      <w:r>
+        <w:t xml:space="preserve"> index =0;</w:t>
+      </w:r>
+    </w:p>
+    <w:p>
+      <w:pPr>
+        <w:ind w:leftChars="200" w:left="480"/>
+      </w:pPr>
+      <w:r>
+        <w:tab/>
+      </w:r>
+      <w:proofErr w:type="gramStart"/>
+      <w:r>
+        <w:t>while(</w:t>
+      </w:r>
+      <w:proofErr w:type="spellStart"/>
+      <w:proofErr w:type="gramEnd"/>
+      <w:r>
+        <w:t>str</w:t>
+      </w:r>
+      <w:proofErr w:type="spellEnd"/>
+      <w:r>
+        <w:t>[index] !='\0')</w:t>
+      </w:r>
+    </w:p>
+    <w:p>
+      <w:pPr>
+        <w:ind w:leftChars="200" w:left="480"/>
+      </w:pPr>
+      <w:r>
+        <w:tab/>
+        <w:t>{</w:t>
+      </w:r>
+    </w:p>
+    <w:p>
+      <w:pPr>
+        <w:ind w:leftChars="200" w:left="480"/>
+      </w:pPr>
+      <w:r>
+        <w:tab/>
+      </w:r>
+      <w:r>
+        <w:tab/>
+      </w:r>
+      <w:proofErr w:type="gramStart"/>
+      <w:r>
+        <w:t>if(</w:t>
+      </w:r>
+      <w:proofErr w:type="spellStart"/>
+      <w:proofErr w:type="gramEnd"/>
+      <w:r>
+        <w:t>str</w:t>
+      </w:r>
+      <w:proofErr w:type="spellEnd"/>
+      <w:r>
+        <w:t>[index]==' ')</w:t>
+      </w:r>
+    </w:p>
+    <w:p>
+      <w:pPr>
+        <w:ind w:leftChars="200" w:left="480"/>
+      </w:pPr>
+      <w:r>
+        <w:tab/>
+      </w:r>
+      <w:r>
+        <w:tab/>
+        <w:t xml:space="preserve">  </w:t>
+      </w:r>
+      <w:proofErr w:type="spellStart"/>
+      <w:proofErr w:type="gramStart"/>
+      <w:r>
+        <w:t>lastlen</w:t>
+      </w:r>
+      <w:proofErr w:type="spellEnd"/>
+      <w:proofErr w:type="gramEnd"/>
+      <w:r>
+        <w:t xml:space="preserve"> =0;</w:t>
+      </w:r>
+    </w:p>
+    <w:p>
+      <w:pPr>
+        <w:ind w:leftChars="200" w:left="480"/>
+      </w:pPr>
+      <w:r>
+        <w:tab/>
+      </w:r>
+      <w:r>
+        <w:tab/>
+      </w:r>
+      <w:proofErr w:type="gramStart"/>
+      <w:r>
+        <w:t>else</w:t>
+      </w:r>
+      <w:proofErr w:type="gramEnd"/>
+    </w:p>
+    <w:p>
+      <w:pPr>
+        <w:ind w:leftChars="200" w:left="480"/>
+      </w:pPr>
+      <w:r>
+        <w:tab/>
+      </w:r>
+      <w:r>
+        <w:tab/>
+        <w:t xml:space="preserve">  </w:t>
+      </w:r>
+      <w:proofErr w:type="spellStart"/>
+      <w:proofErr w:type="gramStart"/>
+      <w:r>
+        <w:t>lastlen</w:t>
+      </w:r>
+      <w:proofErr w:type="spellEnd"/>
+      <w:proofErr w:type="gramEnd"/>
+      <w:r>
+        <w:t>++;</w:t>
+      </w:r>
+    </w:p>
+    <w:p>
+      <w:pPr>
+        <w:ind w:leftChars="200" w:left="480"/>
+      </w:pPr>
+      <w:r>
+        <w:tab/>
+      </w:r>
+      <w:r>
+        <w:tab/>
+      </w:r>
+      <w:proofErr w:type="gramStart"/>
+      <w:r>
+        <w:t>index</w:t>
+      </w:r>
+      <w:proofErr w:type="gramEnd"/>
+      <w:r>
+        <w:t>++;</w:t>
+      </w:r>
+    </w:p>
+    <w:p>
+      <w:pPr>
+        <w:ind w:leftChars="200" w:left="480"/>
+      </w:pPr>
+      <w:r>
+        <w:tab/>
+        <w:t>}</w:t>
+      </w:r>
+    </w:p>
+    <w:p>
+      <w:pPr>
+        <w:ind w:leftChars="200" w:left="480"/>
+      </w:pPr>
+      <w:r>
+        <w:tab/>
+      </w:r>
+      <w:proofErr w:type="gramStart"/>
+      <w:r>
+        <w:t>return</w:t>
+      </w:r>
+      <w:proofErr w:type="gramEnd"/>
+      <w:r>
+        <w:t xml:space="preserve"> </w:t>
+      </w:r>
+      <w:proofErr w:type="spellStart"/>
+      <w:r>
+        <w:t>lastlen</w:t>
+      </w:r>
+      <w:proofErr w:type="spellEnd"/>
+      <w:r>
+        <w:t>;</w:t>
+      </w:r>
+    </w:p>
+    <w:p>
+      <w:pPr>
+        <w:ind w:leftChars="200" w:left="480"/>
+      </w:pPr>
+      <w:r>
+        <w:t>}</w:t>
+      </w:r>
+    </w:p>
+    <w:p>
+      <w:pPr>
+        <w:ind w:leftChars="200" w:left="480"/>
+      </w:pPr>
+    </w:p>
+    <w:p>
+      <w:pPr>
+        <w:ind w:leftChars="200" w:left="480"/>
+      </w:pPr>
+      <w:r>
+        <w:t>/*</w:t>
+      </w:r>
+    </w:p>
+    <w:p>
+      <w:pPr>
+        <w:ind w:leftChars="200" w:left="480"/>
+        <w:rPr>
+          <w:rFonts w:hint="eastAsia"/>
+        </w:rPr>
+      </w:pPr>
+      <w:r>
+        <w:rPr>
+          <w:rFonts w:hint="eastAsia"/>
+        </w:rPr>
+        <w:t>字符串内存的拷贝</w:t>
+      </w:r>
+      <w:r>
+        <w:rPr>
+          <w:rFonts w:hint="eastAsia"/>
+        </w:rPr>
+        <w:t xml:space="preserve"> </w:t>
+      </w:r>
+      <w:r>
+        <w:rPr>
+          <w:rFonts w:hint="eastAsia"/>
+        </w:rPr>
+        <w:t>实现</w:t>
+      </w:r>
+      <w:proofErr w:type="spellStart"/>
+      <w:r>
+        <w:rPr>
+          <w:rFonts w:hint="eastAsia"/>
+        </w:rPr>
+        <w:t>memmove</w:t>
+      </w:r>
+      <w:proofErr w:type="spellEnd"/>
+      <w:r>
+        <w:rPr>
+          <w:rFonts w:hint="eastAsia"/>
+        </w:rPr>
+        <w:t>函数</w:t>
+      </w:r>
+      <w:r>
+        <w:rPr>
+          <w:rFonts w:hint="eastAsia"/>
+        </w:rPr>
+        <w:t xml:space="preserve"> </w:t>
+      </w:r>
+    </w:p>
+    <w:p>
+      <w:pPr>
+        <w:ind w:leftChars="200" w:left="480"/>
+      </w:pPr>
+      <w:r>
+        <w:t>*/</w:t>
+      </w:r>
+    </w:p>
+    <w:p>
+      <w:pPr>
+        <w:ind w:leftChars="200" w:left="480"/>
+      </w:pPr>
+    </w:p>
+    <w:p>
+      <w:pPr>
+        <w:ind w:leftChars="200" w:left="480"/>
+      </w:pPr>
+      <w:proofErr w:type="gramStart"/>
+      <w:r>
+        <w:lastRenderedPageBreak/>
+        <w:t>char</w:t>
+      </w:r>
+      <w:proofErr w:type="gramEnd"/>
+      <w:r>
+        <w:t xml:space="preserve">* </w:t>
+      </w:r>
+      <w:proofErr w:type="spellStart"/>
+      <w:r>
+        <w:t>my_memmove</w:t>
+      </w:r>
+      <w:proofErr w:type="spellEnd"/>
+      <w:r>
+        <w:t xml:space="preserve">(char* </w:t>
+      </w:r>
+      <w:proofErr w:type="spellStart"/>
+      <w:r>
+        <w:t>dst,char</w:t>
+      </w:r>
+      <w:proofErr w:type="spellEnd"/>
+      <w:r>
+        <w:t xml:space="preserve">* </w:t>
+      </w:r>
+      <w:proofErr w:type="spellStart"/>
+      <w:r>
+        <w:t>src,int</w:t>
+      </w:r>
+      <w:proofErr w:type="spellEnd"/>
+      <w:r>
+        <w:t xml:space="preserve"> count)</w:t>
+      </w:r>
+    </w:p>
+    <w:p>
+      <w:pPr>
+        <w:ind w:leftChars="200" w:left="480"/>
+      </w:pPr>
+      <w:r>
+        <w:t>{</w:t>
+      </w:r>
+    </w:p>
+    <w:p>
+      <w:pPr>
+        <w:ind w:leftChars="200" w:left="480"/>
+      </w:pPr>
+      <w:r>
+        <w:tab/>
+      </w:r>
+      <w:proofErr w:type="gramStart"/>
+      <w:r>
+        <w:t>char</w:t>
+      </w:r>
+      <w:proofErr w:type="gramEnd"/>
+      <w:r>
+        <w:t xml:space="preserve">* ret = </w:t>
+      </w:r>
+      <w:proofErr w:type="spellStart"/>
+      <w:r>
+        <w:t>dst</w:t>
+      </w:r>
+      <w:proofErr w:type="spellEnd"/>
+      <w:r>
+        <w:t>;</w:t>
+      </w:r>
+    </w:p>
+    <w:p>
+      <w:pPr>
+        <w:ind w:leftChars="200" w:left="480"/>
+      </w:pPr>
+      <w:r>
+        <w:tab/>
+      </w:r>
+      <w:proofErr w:type="gramStart"/>
+      <w:r>
+        <w:t>if(</w:t>
+      </w:r>
+      <w:proofErr w:type="spellStart"/>
+      <w:proofErr w:type="gramEnd"/>
+      <w:r>
+        <w:t>dst</w:t>
+      </w:r>
+      <w:proofErr w:type="spellEnd"/>
+      <w:r>
+        <w:t xml:space="preserve"> == NULL || </w:t>
+      </w:r>
+      <w:proofErr w:type="spellStart"/>
+      <w:r>
+        <w:t>src</w:t>
+      </w:r>
+      <w:proofErr w:type="spellEnd"/>
+      <w:r>
+        <w:t xml:space="preserve"> == NULL)</w:t>
+      </w:r>
+    </w:p>
+    <w:p>
+      <w:pPr>
+        <w:ind w:leftChars="200" w:left="480"/>
+      </w:pPr>
+      <w:r>
+        <w:tab/>
+      </w:r>
+      <w:r>
+        <w:tab/>
+      </w:r>
+      <w:proofErr w:type="gramStart"/>
+      <w:r>
+        <w:t>return</w:t>
+      </w:r>
+      <w:proofErr w:type="gramEnd"/>
+      <w:r>
+        <w:t xml:space="preserve"> NULL;</w:t>
+      </w:r>
+    </w:p>
+    <w:p>
+      <w:pPr>
+        <w:ind w:leftChars="200" w:left="480"/>
+        <w:rPr>
+          <w:rFonts w:hint="eastAsia"/>
+        </w:rPr>
+      </w:pPr>
+      <w:r>
+        <w:rPr>
+          <w:rFonts w:hint="eastAsia"/>
+        </w:rPr>
+        <w:tab/>
+        <w:t>//</w:t>
+      </w:r>
+      <w:r>
+        <w:rPr>
+          <w:rFonts w:hint="eastAsia"/>
+        </w:rPr>
+        <w:t>如果</w:t>
+      </w:r>
+      <w:proofErr w:type="spellStart"/>
+      <w:r>
+        <w:rPr>
+          <w:rFonts w:hint="eastAsia"/>
+        </w:rPr>
+        <w:t>dst</w:t>
+      </w:r>
+      <w:proofErr w:type="spellEnd"/>
+      <w:r>
+        <w:rPr>
+          <w:rFonts w:hint="eastAsia"/>
+        </w:rPr>
+        <w:t>和</w:t>
+      </w:r>
+      <w:proofErr w:type="spellStart"/>
+      <w:r>
+        <w:rPr>
+          <w:rFonts w:hint="eastAsia"/>
+        </w:rPr>
+        <w:t>src</w:t>
+      </w:r>
+      <w:proofErr w:type="spellEnd"/>
+      <w:r>
+        <w:rPr>
+          <w:rFonts w:hint="eastAsia"/>
+        </w:rPr>
+        <w:t>区域没有重叠，那么从开始处逐一拷贝</w:t>
+      </w:r>
+    </w:p>
+    <w:p>
+      <w:pPr>
+        <w:ind w:leftChars="200" w:left="480"/>
+      </w:pPr>
+      <w:r>
+        <w:tab/>
+      </w:r>
+      <w:proofErr w:type="gramStart"/>
+      <w:r>
+        <w:t>if(</w:t>
+      </w:r>
+      <w:proofErr w:type="spellStart"/>
+      <w:proofErr w:type="gramEnd"/>
+      <w:r>
+        <w:t>dst</w:t>
+      </w:r>
+      <w:proofErr w:type="spellEnd"/>
+      <w:r>
+        <w:t xml:space="preserve"> &lt;= </w:t>
+      </w:r>
+      <w:proofErr w:type="spellStart"/>
+      <w:r>
+        <w:t>src</w:t>
+      </w:r>
+      <w:proofErr w:type="spellEnd"/>
+      <w:r>
+        <w:t xml:space="preserve"> || </w:t>
+      </w:r>
+      <w:proofErr w:type="spellStart"/>
+      <w:r>
+        <w:t>dst</w:t>
+      </w:r>
+      <w:proofErr w:type="spellEnd"/>
+      <w:r>
+        <w:t xml:space="preserve"> &gt;= (</w:t>
+      </w:r>
+      <w:proofErr w:type="spellStart"/>
+      <w:r>
+        <w:t>src+count</w:t>
+      </w:r>
+      <w:proofErr w:type="spellEnd"/>
+      <w:r>
+        <w:t>))</w:t>
+      </w:r>
+    </w:p>
+    <w:p>
+      <w:pPr>
+        <w:ind w:leftChars="200" w:left="480"/>
+      </w:pPr>
+      <w:r>
+        <w:tab/>
+        <w:t>{</w:t>
+      </w:r>
+    </w:p>
+    <w:p>
+      <w:pPr>
+        <w:ind w:leftChars="200" w:left="480"/>
+      </w:pPr>
+      <w:r>
+        <w:tab/>
+      </w:r>
+      <w:r>
+        <w:tab/>
+      </w:r>
+      <w:proofErr w:type="gramStart"/>
+      <w:r>
+        <w:t>while(</w:t>
+      </w:r>
+      <w:proofErr w:type="gramEnd"/>
+      <w:r>
+        <w:t>count--)</w:t>
+      </w:r>
+    </w:p>
+    <w:p>
+      <w:pPr>
+        <w:ind w:leftChars="200" w:left="480"/>
+      </w:pPr>
+      <w:r>
+        <w:tab/>
+      </w:r>
+      <w:r>
+        <w:tab/>
+        <w:t>{</w:t>
+      </w:r>
+    </w:p>
+    <w:p>
+      <w:pPr>
+        <w:ind w:leftChars="200" w:left="480"/>
+      </w:pPr>
+      <w:r>
+        <w:tab/>
+      </w:r>
+      <w:r>
+        <w:tab/>
+      </w:r>
+      <w:r>
+        <w:tab/>
+        <w:t>*</w:t>
+      </w:r>
+      <w:proofErr w:type="spellStart"/>
+      <w:proofErr w:type="gramStart"/>
+      <w:r>
+        <w:t>dst</w:t>
+      </w:r>
+      <w:proofErr w:type="spellEnd"/>
+      <w:proofErr w:type="gramEnd"/>
+      <w:r>
+        <w:t xml:space="preserve"> = *</w:t>
+      </w:r>
+      <w:proofErr w:type="spellStart"/>
+      <w:r>
+        <w:t>src</w:t>
+      </w:r>
+      <w:proofErr w:type="spellEnd"/>
+      <w:r>
+        <w:t>;</w:t>
+      </w:r>
+    </w:p>
+    <w:p>
+      <w:pPr>
+        <w:ind w:leftChars="200" w:left="480"/>
+      </w:pPr>
+      <w:r>
+        <w:tab/>
+      </w:r>
+      <w:r>
+        <w:tab/>
+      </w:r>
+      <w:r>
+        <w:tab/>
+      </w:r>
+      <w:proofErr w:type="spellStart"/>
+      <w:proofErr w:type="gramStart"/>
+      <w:r>
+        <w:t>dst</w:t>
+      </w:r>
+      <w:proofErr w:type="spellEnd"/>
+      <w:proofErr w:type="gramEnd"/>
+      <w:r>
+        <w:t>++;</w:t>
+      </w:r>
+    </w:p>
+    <w:p>
+      <w:pPr>
+        <w:ind w:leftChars="200" w:left="480"/>
+      </w:pPr>
+      <w:r>
+        <w:tab/>
+      </w:r>
+      <w:r>
+        <w:tab/>
+      </w:r>
+      <w:r>
+        <w:tab/>
+      </w:r>
+      <w:proofErr w:type="spellStart"/>
+      <w:proofErr w:type="gramStart"/>
+      <w:r>
+        <w:t>src</w:t>
+      </w:r>
+      <w:proofErr w:type="spellEnd"/>
+      <w:proofErr w:type="gramEnd"/>
+      <w:r>
+        <w:t>++;</w:t>
+      </w:r>
+    </w:p>
+    <w:p>
+      <w:pPr>
+        <w:ind w:leftChars="200" w:left="480"/>
+      </w:pPr>
+      <w:r>
+        <w:tab/>
+      </w:r>
+      <w:r>
+        <w:tab/>
+        <w:t>}</w:t>
+      </w:r>
+    </w:p>
+    <w:p>
+      <w:pPr>
+        <w:ind w:leftChars="200" w:left="480"/>
+      </w:pPr>
+      <w:r>
+        <w:tab/>
+        <w:t xml:space="preserve">} </w:t>
+      </w:r>
+    </w:p>
+    <w:p>
+      <w:pPr>
+        <w:ind w:leftChars="200" w:left="480"/>
+      </w:pPr>
+      <w:r>
+        <w:rPr>
+          <w:rFonts w:hint="eastAsia"/>
+        </w:rPr>
+        <w:tab/>
+        <w:t>//</w:t>
+      </w:r>
+      <w:r>
+        <w:rPr>
+          <w:rFonts w:hint="eastAsia"/>
+        </w:rPr>
+        <w:t>如果</w:t>
+      </w:r>
+      <w:proofErr w:type="spellStart"/>
+      <w:r>
+        <w:rPr>
+          <w:rFonts w:hint="eastAsia"/>
+        </w:rPr>
+        <w:t>dst</w:t>
+      </w:r>
+      <w:proofErr w:type="spellEnd"/>
+      <w:r>
+        <w:rPr>
+          <w:rFonts w:hint="eastAsia"/>
+        </w:rPr>
+        <w:t>和</w:t>
+      </w:r>
+      <w:proofErr w:type="spellStart"/>
+      <w:r>
+        <w:rPr>
+          <w:rFonts w:hint="eastAsia"/>
+        </w:rPr>
+        <w:t>src</w:t>
+      </w:r>
+      <w:proofErr w:type="spellEnd"/>
+      <w:r>
+        <w:rPr>
+          <w:rFonts w:hint="eastAsia"/>
+        </w:rPr>
+        <w:t>区域有交叉，那么从尾部开始向起始位置拷贝，这样可</w:t>
+      </w:r>
+    </w:p>
+    <w:p>
+      <w:pPr>
+        <w:ind w:leftChars="200" w:left="480" w:firstLine="360"/>
+        <w:rPr>
+          <w:rFonts w:hint="eastAsia"/>
+        </w:rPr>
+      </w:pPr>
+      <w:r>
+        <w:rPr>
+          <w:rFonts w:hint="eastAsia"/>
+        </w:rPr>
+        <w:t>以避免数据重叠</w:t>
+      </w:r>
+      <w:r>
+        <w:rPr>
+          <w:rFonts w:hint="eastAsia"/>
+        </w:rPr>
+        <w:t xml:space="preserve"> </w:t>
+      </w:r>
+    </w:p>
+    <w:p>
+      <w:pPr>
+        <w:ind w:leftChars="200" w:left="480"/>
+      </w:pPr>
+      <w:r>
+        <w:tab/>
+      </w:r>
+      <w:proofErr w:type="gramStart"/>
+      <w:r>
+        <w:t>else</w:t>
+      </w:r>
+      <w:proofErr w:type="gramEnd"/>
+    </w:p>
+    <w:p>
+      <w:pPr>
+        <w:ind w:leftChars="200" w:left="480"/>
+      </w:pPr>
+      <w:r>
+        <w:tab/>
+        <w:t>{</w:t>
+      </w:r>
+    </w:p>
+    <w:p>
+      <w:pPr>
+        <w:ind w:leftChars="200" w:left="480"/>
+      </w:pPr>
+      <w:r>
+        <w:tab/>
+      </w:r>
+      <w:r>
+        <w:tab/>
+      </w:r>
+      <w:proofErr w:type="spellStart"/>
+      <w:proofErr w:type="gramStart"/>
+      <w:r>
+        <w:t>dst</w:t>
+      </w:r>
+      <w:proofErr w:type="spellEnd"/>
+      <w:proofErr w:type="gramEnd"/>
+      <w:r>
+        <w:t xml:space="preserve"> = </w:t>
+      </w:r>
+      <w:proofErr w:type="spellStart"/>
+      <w:r>
+        <w:t>dst</w:t>
+      </w:r>
+      <w:proofErr w:type="spellEnd"/>
+      <w:r>
+        <w:t xml:space="preserve"> + count-1;</w:t>
+      </w:r>
+    </w:p>
+    <w:p>
+      <w:pPr>
+        <w:ind w:leftChars="200" w:left="480"/>
+      </w:pPr>
+      <w:r>
+        <w:tab/>
+      </w:r>
+      <w:r>
+        <w:tab/>
+      </w:r>
+      <w:proofErr w:type="spellStart"/>
+      <w:proofErr w:type="gramStart"/>
+      <w:r>
+        <w:t>src</w:t>
+      </w:r>
+      <w:proofErr w:type="spellEnd"/>
+      <w:proofErr w:type="gramEnd"/>
+      <w:r>
+        <w:t xml:space="preserve"> = </w:t>
+      </w:r>
+      <w:proofErr w:type="spellStart"/>
+      <w:r>
+        <w:t>src</w:t>
+      </w:r>
+      <w:proofErr w:type="spellEnd"/>
+      <w:r>
+        <w:t xml:space="preserve"> + count-1;</w:t>
+      </w:r>
+    </w:p>
+    <w:p>
+      <w:pPr>
+        <w:ind w:leftChars="200" w:left="480"/>
+      </w:pPr>
+      <w:r>
+        <w:tab/>
+      </w:r>
+      <w:r>
+        <w:tab/>
+      </w:r>
+      <w:proofErr w:type="gramStart"/>
+      <w:r>
+        <w:t>while(</w:t>
+      </w:r>
+      <w:proofErr w:type="gramEnd"/>
+      <w:r>
+        <w:t>count--)</w:t>
+      </w:r>
+    </w:p>
+    <w:p>
+      <w:pPr>
+        <w:ind w:leftChars="200" w:left="480"/>
+      </w:pPr>
+      <w:r>
+        <w:tab/>
+      </w:r>
+      <w:r>
+        <w:tab/>
+        <w:t>{</w:t>
+      </w:r>
+    </w:p>
+    <w:p>
+      <w:pPr>
+        <w:ind w:leftChars="200" w:left="480"/>
+      </w:pPr>
+      <w:r>
+        <w:tab/>
+      </w:r>
+      <w:r>
+        <w:tab/>
+      </w:r>
+      <w:r>
+        <w:tab/>
+        <w:t>*</w:t>
+      </w:r>
+      <w:proofErr w:type="spellStart"/>
+      <w:proofErr w:type="gramStart"/>
+      <w:r>
+        <w:t>dst</w:t>
+      </w:r>
+      <w:proofErr w:type="spellEnd"/>
+      <w:proofErr w:type="gramEnd"/>
+      <w:r>
+        <w:t xml:space="preserve"> = *</w:t>
+      </w:r>
+      <w:proofErr w:type="spellStart"/>
+      <w:r>
+        <w:t>src</w:t>
+      </w:r>
+      <w:proofErr w:type="spellEnd"/>
+      <w:r>
+        <w:t>;</w:t>
+      </w:r>
+    </w:p>
+    <w:p>
+      <w:pPr>
+        <w:ind w:leftChars="200" w:left="480"/>
+      </w:pPr>
+      <w:r>
+        <w:tab/>
+      </w:r>
+      <w:r>
+        <w:tab/>
+      </w:r>
+      <w:r>
+        <w:tab/>
+      </w:r>
+      <w:proofErr w:type="spellStart"/>
+      <w:proofErr w:type="gramStart"/>
+      <w:r>
+        <w:t>dst</w:t>
+      </w:r>
+      <w:proofErr w:type="spellEnd"/>
+      <w:r>
+        <w:t>--</w:t>
+      </w:r>
+      <w:proofErr w:type="gramEnd"/>
+      <w:r>
+        <w:t>;</w:t>
+      </w:r>
+    </w:p>
+    <w:p>
+      <w:pPr>
+        <w:ind w:leftChars="200" w:left="480"/>
+      </w:pPr>
+      <w:r>
+        <w:tab/>
+      </w:r>
+      <w:r>
+        <w:tab/>
+      </w:r>
+      <w:r>
+        <w:tab/>
+      </w:r>
+      <w:proofErr w:type="spellStart"/>
+      <w:proofErr w:type="gramStart"/>
+      <w:r>
+        <w:t>src</w:t>
+      </w:r>
+      <w:proofErr w:type="spellEnd"/>
+      <w:r>
+        <w:t>--</w:t>
+      </w:r>
+      <w:proofErr w:type="gramEnd"/>
+      <w:r>
+        <w:t>;</w:t>
+      </w:r>
+    </w:p>
+    <w:p>
+      <w:pPr>
+        <w:ind w:leftChars="200" w:left="480"/>
+      </w:pPr>
+      <w:r>
+        <w:tab/>
+      </w:r>
+      <w:r>
+        <w:tab/>
+        <w:t>}</w:t>
+      </w:r>
+    </w:p>
+    <w:p>
+      <w:pPr>
+        <w:ind w:leftChars="200" w:left="480"/>
+      </w:pPr>
+      <w:r>
+        <w:tab/>
+        <w:t>}</w:t>
+      </w:r>
+    </w:p>
+    <w:p>
+      <w:pPr>
+        <w:ind w:leftChars="200" w:left="480"/>
+      </w:pPr>
+      <w:r>
+        <w:tab/>
+      </w:r>
+      <w:proofErr w:type="gramStart"/>
+      <w:r>
+        <w:t>return</w:t>
+      </w:r>
+      <w:proofErr w:type="gramEnd"/>
+      <w:r>
+        <w:t xml:space="preserve"> ret;</w:t>
+      </w:r>
+    </w:p>
+    <w:p>
+      <w:pPr>
+        <w:ind w:leftChars="200" w:left="480"/>
+      </w:pPr>
+      <w:r>
+        <w:t>}</w:t>
+      </w:r>
+    </w:p>
+    <w:p>
+      <w:pPr>
+        <w:ind w:leftChars="200" w:left="480"/>
+      </w:pPr>
+      <w:proofErr w:type="spellStart"/>
+      <w:proofErr w:type="gramStart"/>
+      <w:r>
+        <w:t>int</w:t>
+      </w:r>
+      <w:proofErr w:type="spellEnd"/>
+      <w:proofErr w:type="gramEnd"/>
+      <w:r>
+        <w:t xml:space="preserve"> main()</w:t>
+      </w:r>
+    </w:p>
+    <w:p>
+      <w:pPr>
+        <w:ind w:leftChars="200" w:left="480"/>
+      </w:pPr>
+      <w:r>
+        <w:t>{</w:t>
+      </w:r>
+    </w:p>
+    <w:p>
+      <w:pPr>
+        <w:ind w:leftChars="200" w:left="480"/>
+      </w:pPr>
+      <w:r>
+        <w:tab/>
+      </w:r>
+      <w:proofErr w:type="gramStart"/>
+      <w:r>
+        <w:t>char</w:t>
+      </w:r>
+      <w:proofErr w:type="gramEnd"/>
+      <w:r>
+        <w:t xml:space="preserve"> </w:t>
+      </w:r>
+      <w:proofErr w:type="spellStart"/>
+      <w:r>
+        <w:t>str</w:t>
+      </w:r>
+      <w:proofErr w:type="spellEnd"/>
+      <w:r>
+        <w:t>[]="</w:t>
+      </w:r>
+      <w:proofErr w:type="spellStart"/>
+      <w:r>
+        <w:t>jike</w:t>
+      </w:r>
+      <w:proofErr w:type="spellEnd"/>
+      <w:r>
+        <w:t xml:space="preserve"> </w:t>
+      </w:r>
+      <w:proofErr w:type="spellStart"/>
+      <w:r>
+        <w:t>xueyuan</w:t>
+      </w:r>
+      <w:proofErr w:type="spellEnd"/>
+      <w:r>
+        <w:t>";</w:t>
+      </w:r>
+    </w:p>
+    <w:p>
+      <w:pPr>
+        <w:ind w:leftChars="200" w:left="480"/>
+      </w:pPr>
+      <w:r>
+        <w:tab/>
+      </w:r>
+      <w:proofErr w:type="spellStart"/>
+      <w:proofErr w:type="gramStart"/>
+      <w:r>
+        <w:t>printf</w:t>
+      </w:r>
+      <w:proofErr w:type="spellEnd"/>
+      <w:r>
+        <w:t>(</w:t>
+      </w:r>
+      <w:proofErr w:type="gramEnd"/>
+      <w:r>
+        <w:t>"</w:t>
+      </w:r>
+      <w:proofErr w:type="spellStart"/>
+      <w:r>
+        <w:t>str</w:t>
+      </w:r>
+      <w:proofErr w:type="spellEnd"/>
+      <w:r>
+        <w:t xml:space="preserve"> </w:t>
+      </w:r>
+      <w:proofErr w:type="spellStart"/>
+      <w:r>
+        <w:t>len</w:t>
+      </w:r>
+      <w:proofErr w:type="spellEnd"/>
+      <w:r>
+        <w:t xml:space="preserve"> is %d\r\n",</w:t>
+      </w:r>
+      <w:proofErr w:type="spellStart"/>
+      <w:r>
+        <w:t>RecurLength</w:t>
+      </w:r>
+      <w:proofErr w:type="spellEnd"/>
+      <w:r>
+        <w:t>(</w:t>
+      </w:r>
+      <w:proofErr w:type="spellStart"/>
+      <w:r>
+        <w:t>str</w:t>
+      </w:r>
+      <w:proofErr w:type="spellEnd"/>
+      <w:r>
+        <w:t>));</w:t>
+      </w:r>
+    </w:p>
+    <w:p>
+      <w:pPr>
+        <w:ind w:leftChars="200" w:left="480"/>
+      </w:pPr>
+      <w:r>
+        <w:lastRenderedPageBreak/>
+        <w:t>//</w:t>
+      </w:r>
+      <w:r>
+        <w:tab/>
+      </w:r>
+      <w:proofErr w:type="spellStart"/>
+      <w:proofErr w:type="gramStart"/>
+      <w:r>
+        <w:t>printf</w:t>
+      </w:r>
+      <w:proofErr w:type="spellEnd"/>
+      <w:r>
+        <w:t>(</w:t>
+      </w:r>
+      <w:proofErr w:type="gramEnd"/>
+      <w:r>
+        <w:t>"</w:t>
+      </w:r>
+      <w:proofErr w:type="spellStart"/>
+      <w:r>
+        <w:t>lastword</w:t>
+      </w:r>
+      <w:proofErr w:type="spellEnd"/>
+      <w:r>
+        <w:t xml:space="preserve"> </w:t>
+      </w:r>
+      <w:proofErr w:type="spellStart"/>
+      <w:r>
+        <w:t>len</w:t>
+      </w:r>
+      <w:proofErr w:type="spellEnd"/>
+      <w:r>
+        <w:t xml:space="preserve"> is %d\r\n",</w:t>
+      </w:r>
+      <w:proofErr w:type="spellStart"/>
+      <w:r>
+        <w:t>LastWordLen</w:t>
+      </w:r>
+      <w:proofErr w:type="spellEnd"/>
+      <w:r>
+        <w:t>(str,12));</w:t>
+      </w:r>
+    </w:p>
+    <w:p>
+      <w:pPr>
+        <w:ind w:leftChars="200" w:left="480"/>
+      </w:pPr>
+      <w:r>
+        <w:tab/>
+      </w:r>
+      <w:proofErr w:type="spellStart"/>
+      <w:proofErr w:type="gramStart"/>
+      <w:r>
+        <w:t>printf</w:t>
+      </w:r>
+      <w:proofErr w:type="spellEnd"/>
+      <w:r>
+        <w:t>(</w:t>
+      </w:r>
+      <w:proofErr w:type="gramEnd"/>
+      <w:r>
+        <w:t>"</w:t>
+      </w:r>
+      <w:proofErr w:type="spellStart"/>
+      <w:r>
+        <w:t>lastword</w:t>
+      </w:r>
+      <w:proofErr w:type="spellEnd"/>
+      <w:r>
+        <w:t xml:space="preserve"> </w:t>
+      </w:r>
+      <w:proofErr w:type="spellStart"/>
+      <w:r>
+        <w:t>len</w:t>
+      </w:r>
+      <w:proofErr w:type="spellEnd"/>
+      <w:r>
+        <w:t xml:space="preserve"> is %d\r\n",LastWordLen2(</w:t>
+      </w:r>
+      <w:proofErr w:type="spellStart"/>
+      <w:r>
+        <w:t>str</w:t>
+      </w:r>
+      <w:proofErr w:type="spellEnd"/>
+      <w:r>
+        <w:t>));</w:t>
+      </w:r>
+    </w:p>
+    <w:p>
+      <w:pPr>
+        <w:ind w:leftChars="200" w:left="480"/>
+      </w:pPr>
+      <w:r>
+        <w:tab/>
+      </w:r>
+      <w:proofErr w:type="gramStart"/>
+      <w:r>
+        <w:t>return</w:t>
+      </w:r>
+      <w:proofErr w:type="gramEnd"/>
+      <w:r>
+        <w:t xml:space="preserve"> 0;</w:t>
+      </w:r>
+    </w:p>
+    <w:p>
+      <w:pPr>
+        <w:ind w:leftChars="200" w:left="480"/>
+        <w:rPr>
+          <w:rFonts w:hint="eastAsia"/>
+        </w:rPr>
+      </w:pPr>
+      <w:r>
+        <w:t>}</w:t>
+      </w:r>
+    </w:p>
+    <w:p>
+      <w:pPr>
+        <w:pStyle w:val="2"/>
+      </w:pPr>
+      <w:r>
+        <w:rPr>
+          <w:rFonts w:hint="eastAsia"/>
+        </w:rPr>
+        <w:t>字符串最后一个单词长度</w:t>
+      </w:r>
+    </w:p>
+    <w:p>
+      <w:pPr>
+        <w:ind w:leftChars="175" w:left="420"/>
+      </w:pPr>
+      <w:r>
+        <w:rPr>
+          <w:rFonts w:hint="eastAsia"/>
+        </w:rPr>
+        <w:t>思路：</w:t>
+      </w:r>
+    </w:p>
+    <w:p>
+      <w:pPr>
+        <w:ind w:leftChars="175" w:left="420"/>
+      </w:pPr>
+      <w:r>
+        <w:rPr>
+          <w:rFonts w:hint="eastAsia"/>
+        </w:rPr>
+        <w:t>整个字符串包含多个单词</w:t>
+      </w:r>
+    </w:p>
+    <w:p>
+      <w:pPr>
+        <w:ind w:leftChars="175" w:left="420"/>
+      </w:pPr>
+      <w:r>
+        <w:rPr>
+          <w:rFonts w:hint="eastAsia"/>
+        </w:rPr>
+        <w:t>每个单词中间使用空格隔开</w:t>
+      </w:r>
+    </w:p>
+    <w:p>
+      <w:pPr>
+        <w:ind w:leftChars="175" w:left="420"/>
+      </w:pPr>
+      <w:r>
+        <w:rPr>
+          <w:rFonts w:hint="eastAsia"/>
+        </w:rPr>
+        <w:t>字符串中只有单词，没有别的字符</w:t>
+      </w:r>
+    </w:p>
+    <w:p>
+      <w:pPr>
+        <w:ind w:leftChars="175" w:left="420"/>
+      </w:pPr>
+      <w:r>
+        <w:rPr>
+          <w:rFonts w:hint="eastAsia"/>
+        </w:rPr>
+        <w:t>代码：</w:t>
+      </w:r>
+    </w:p>
+    <w:p>
+      <w:pPr>
+        <w:pStyle w:val="2"/>
+      </w:pPr>
+      <w:r>
+        <w:rPr>
+          <w:rFonts w:hint="eastAsia"/>
+        </w:rPr>
+        <w:t>实现</w:t>
+      </w:r>
+      <w:proofErr w:type="spellStart"/>
+      <w:r>
+        <w:rPr>
+          <w:rFonts w:hint="eastAsia"/>
+        </w:rPr>
+        <w:t>memmove</w:t>
+      </w:r>
+      <w:proofErr w:type="spellEnd"/>
+      <w:r>
+        <w:t>()</w:t>
+      </w:r>
+    </w:p>
+    <w:p>
+      <w:pPr>
+        <w:pStyle w:val="2"/>
+      </w:pPr>
+      <w:r>
+        <w:rPr>
+          <w:rFonts w:hint="eastAsia"/>
+        </w:rPr>
+        <w:t>字符串查找</w:t>
+      </w:r>
+    </w:p>
+    <w:p>
+      <w:r>
+        <w:tab/>
+      </w:r>
+      <w:r>
+        <w:rPr>
+          <w:rFonts w:hint="eastAsia"/>
+        </w:rPr>
+        <w:t>代码：</w:t>
+      </w:r>
+    </w:p>
+    <w:p>
+      <w:pPr>
+        <w:ind w:leftChars="200" w:left="480"/>
+      </w:pPr>
+      <w:r>
+        <w:t>#include &lt;</w:t>
+      </w:r>
+      <w:proofErr w:type="spellStart"/>
+      <w:r>
+        <w:t>stdio.h</w:t>
+      </w:r>
+      <w:proofErr w:type="spellEnd"/>
+      <w:r>
+        <w:t>&gt;</w:t>
+      </w:r>
+    </w:p>
+    <w:p>
+      <w:pPr>
+        <w:ind w:leftChars="200" w:left="480"/>
+      </w:pPr>
+      <w:r>
+        <w:t>#include &lt;</w:t>
+      </w:r>
+      <w:proofErr w:type="spellStart"/>
+      <w:r>
+        <w:t>stdlib.h</w:t>
+      </w:r>
+      <w:proofErr w:type="spellEnd"/>
+      <w:r>
+        <w:t>&gt;</w:t>
+      </w:r>
+    </w:p>
+    <w:p>
+      <w:pPr>
+        <w:ind w:leftChars="200" w:left="480"/>
+      </w:pPr>
+    </w:p>
+    <w:p>
+      <w:pPr>
+        <w:ind w:leftChars="200" w:left="480"/>
+        <w:rPr>
+          <w:rFonts w:hint="eastAsia"/>
+        </w:rPr>
+      </w:pPr>
+      <w:r>
+        <w:rPr>
+          <w:rFonts w:hint="eastAsia"/>
+        </w:rPr>
+        <w:t xml:space="preserve">// </w:t>
+      </w:r>
+      <w:r>
+        <w:rPr>
+          <w:rFonts w:hint="eastAsia"/>
+        </w:rPr>
+        <w:t>查找字符串中各个字符出现的次数</w:t>
+      </w:r>
+    </w:p>
+    <w:p>
+      <w:pPr>
+        <w:ind w:leftChars="200" w:left="480"/>
+      </w:pPr>
+      <w:proofErr w:type="gramStart"/>
+      <w:r>
+        <w:t>void</w:t>
+      </w:r>
+      <w:proofErr w:type="gramEnd"/>
+      <w:r>
+        <w:t xml:space="preserve"> </w:t>
+      </w:r>
+      <w:proofErr w:type="spellStart"/>
+      <w:r>
+        <w:t>FindTimes</w:t>
+      </w:r>
+      <w:proofErr w:type="spellEnd"/>
+      <w:r>
+        <w:t xml:space="preserve">(char* </w:t>
+      </w:r>
+      <w:proofErr w:type="spellStart"/>
+      <w:r>
+        <w:t>str</w:t>
+      </w:r>
+      <w:proofErr w:type="spellEnd"/>
+      <w:r>
+        <w:t>)</w:t>
+      </w:r>
+    </w:p>
+    <w:p>
+      <w:pPr>
+        <w:ind w:leftChars="200" w:left="480"/>
+      </w:pPr>
+      <w:r>
+        <w:t>{</w:t>
+      </w:r>
+    </w:p>
+    <w:p>
+      <w:pPr>
+        <w:ind w:leftChars="200" w:left="480"/>
+      </w:pPr>
+      <w:r>
+        <w:tab/>
+      </w:r>
+      <w:proofErr w:type="spellStart"/>
+      <w:proofErr w:type="gramStart"/>
+      <w:r>
+        <w:t>int</w:t>
+      </w:r>
+      <w:proofErr w:type="spellEnd"/>
+      <w:proofErr w:type="gramEnd"/>
+      <w:r>
+        <w:t xml:space="preserve"> hash[256]={0};</w:t>
+      </w:r>
+    </w:p>
+    <w:p>
+      <w:pPr>
+        <w:ind w:leftChars="200" w:left="480"/>
+      </w:pPr>
+      <w:r>
+        <w:tab/>
+      </w:r>
+      <w:proofErr w:type="spellStart"/>
+      <w:proofErr w:type="gramStart"/>
+      <w:r>
+        <w:t>int</w:t>
+      </w:r>
+      <w:proofErr w:type="spellEnd"/>
+      <w:proofErr w:type="gramEnd"/>
+      <w:r>
+        <w:t xml:space="preserve"> index =0;</w:t>
+      </w:r>
+    </w:p>
+    <w:p>
+      <w:pPr>
+        <w:ind w:leftChars="200" w:left="480"/>
+      </w:pPr>
+      <w:r>
+        <w:tab/>
+      </w:r>
+      <w:proofErr w:type="gramStart"/>
+      <w:r>
+        <w:t>while(</w:t>
+      </w:r>
+      <w:proofErr w:type="spellStart"/>
+      <w:proofErr w:type="gramEnd"/>
+      <w:r>
+        <w:t>str</w:t>
+      </w:r>
+      <w:proofErr w:type="spellEnd"/>
+      <w:r>
+        <w:t>[index]!='\0')</w:t>
+      </w:r>
+    </w:p>
+    <w:p>
+      <w:pPr>
+        <w:ind w:leftChars="200" w:left="480"/>
+      </w:pPr>
+      <w:r>
+        <w:tab/>
+        <w:t>{</w:t>
+      </w:r>
+    </w:p>
+    <w:p>
+      <w:pPr>
+        <w:ind w:leftChars="200" w:left="480"/>
+      </w:pPr>
+      <w:r>
+        <w:tab/>
+      </w:r>
+      <w:r>
+        <w:tab/>
+      </w:r>
+      <w:proofErr w:type="gramStart"/>
+      <w:r>
+        <w:t>hash[</w:t>
+      </w:r>
+      <w:proofErr w:type="spellStart"/>
+      <w:proofErr w:type="gramEnd"/>
+      <w:r>
+        <w:t>str</w:t>
+      </w:r>
+      <w:proofErr w:type="spellEnd"/>
+      <w:r>
+        <w:t>[index]]++;</w:t>
+      </w:r>
+    </w:p>
+    <w:p>
+      <w:pPr>
+        <w:ind w:leftChars="200" w:left="480"/>
+      </w:pPr>
+      <w:r>
+        <w:tab/>
+      </w:r>
+      <w:r>
+        <w:tab/>
+      </w:r>
+      <w:proofErr w:type="gramStart"/>
+      <w:r>
+        <w:t>index</w:t>
+      </w:r>
+      <w:proofErr w:type="gramEnd"/>
+      <w:r>
+        <w:t>++;</w:t>
+      </w:r>
+    </w:p>
+    <w:p>
+      <w:pPr>
+        <w:ind w:leftChars="200" w:left="480"/>
+      </w:pPr>
+      <w:r>
+        <w:tab/>
+        <w:t>}</w:t>
+      </w:r>
+    </w:p>
+    <w:p>
+      <w:pPr>
+        <w:ind w:leftChars="200" w:left="480"/>
+      </w:pPr>
+      <w:r>
+        <w:tab/>
+      </w:r>
+    </w:p>
+    <w:p>
+      <w:pPr>
+        <w:ind w:leftChars="200" w:left="480"/>
+      </w:pPr>
+      <w:r>
+        <w:tab/>
+      </w:r>
+      <w:proofErr w:type="gramStart"/>
+      <w:r>
+        <w:t>for(</w:t>
+      </w:r>
+      <w:proofErr w:type="gramEnd"/>
+      <w:r>
+        <w:t>index=0;index&lt;256;index++)</w:t>
+      </w:r>
+    </w:p>
+    <w:p>
+      <w:pPr>
+        <w:ind w:leftChars="200" w:left="480"/>
+      </w:pPr>
+      <w:r>
+        <w:tab/>
+      </w:r>
+      <w:r>
+        <w:tab/>
+      </w:r>
+      <w:proofErr w:type="spellStart"/>
+      <w:proofErr w:type="gramStart"/>
+      <w:r>
+        <w:t>printf</w:t>
+      </w:r>
+      <w:proofErr w:type="spellEnd"/>
+      <w:r>
+        <w:t>(</w:t>
+      </w:r>
+      <w:proofErr w:type="gramEnd"/>
+      <w:r>
+        <w:t>"%d ",hash[index]);</w:t>
+      </w:r>
+    </w:p>
+    <w:p>
+      <w:pPr>
+        <w:ind w:leftChars="200" w:left="480"/>
+      </w:pPr>
+      <w:r>
+        <w:tab/>
+      </w:r>
+      <w:proofErr w:type="spellStart"/>
+      <w:proofErr w:type="gramStart"/>
+      <w:r>
+        <w:t>printf</w:t>
+      </w:r>
+      <w:proofErr w:type="spellEnd"/>
+      <w:r>
+        <w:t>(</w:t>
+      </w:r>
+      <w:proofErr w:type="gramEnd"/>
+      <w:r>
+        <w:t>"\r\n");</w:t>
+      </w:r>
+    </w:p>
+    <w:p>
+      <w:pPr>
+        <w:ind w:leftChars="200" w:left="480"/>
+      </w:pPr>
+      <w:r>
+        <w:t xml:space="preserve">} </w:t>
+      </w:r>
+    </w:p>
+    <w:p>
+      <w:pPr>
+        <w:ind w:leftChars="200" w:left="480"/>
+        <w:rPr>
+          <w:rFonts w:hint="eastAsia"/>
+        </w:rPr>
+      </w:pPr>
+      <w:r>
+        <w:rPr>
+          <w:rFonts w:hint="eastAsia"/>
+        </w:rPr>
+        <w:t xml:space="preserve">// </w:t>
+      </w:r>
+      <w:r>
+        <w:rPr>
+          <w:rFonts w:hint="eastAsia"/>
+        </w:rPr>
+        <w:t>如何翻转一个句子，将整个句子以单词为单位进行翻转</w:t>
+      </w:r>
+    </w:p>
+    <w:p>
+      <w:pPr>
+        <w:ind w:leftChars="200" w:left="480"/>
+      </w:pPr>
+      <w:r>
+        <w:t>/**</w:t>
+      </w:r>
+    </w:p>
+    <w:p>
+      <w:pPr>
+        <w:ind w:leftChars="200" w:left="480"/>
+        <w:rPr>
+          <w:rFonts w:hint="eastAsia"/>
+        </w:rPr>
+      </w:pPr>
+      <w:r>
+        <w:rPr>
+          <w:rFonts w:hint="eastAsia"/>
+        </w:rPr>
+        <w:t>首先完成整个句子的翻转</w:t>
+      </w:r>
+    </w:p>
+    <w:p>
+      <w:pPr>
+        <w:ind w:leftChars="200" w:left="480"/>
+        <w:rPr>
+          <w:rFonts w:hint="eastAsia"/>
+        </w:rPr>
+      </w:pPr>
+      <w:r>
+        <w:rPr>
+          <w:rFonts w:hint="eastAsia"/>
+        </w:rPr>
+        <w:lastRenderedPageBreak/>
+        <w:t>然后完成内部单词的二次翻转</w:t>
+      </w:r>
+      <w:r>
+        <w:rPr>
+          <w:rFonts w:hint="eastAsia"/>
+        </w:rPr>
+        <w:t xml:space="preserve"> </w:t>
+      </w:r>
+    </w:p>
+    <w:p>
+      <w:pPr>
+        <w:ind w:leftChars="200" w:left="480"/>
+      </w:pPr>
+      <w:r>
+        <w:t xml:space="preserve">*/ </w:t>
+      </w:r>
+    </w:p>
+    <w:p>
+      <w:pPr>
+        <w:ind w:leftChars="200" w:left="480"/>
+      </w:pPr>
+    </w:p>
+    <w:p>
+      <w:pPr>
+        <w:ind w:leftChars="200" w:left="480"/>
+        <w:rPr>
+          <w:rFonts w:hint="eastAsia"/>
+        </w:rPr>
+      </w:pPr>
+      <w:r>
+        <w:rPr>
+          <w:rFonts w:hint="eastAsia"/>
+        </w:rPr>
+        <w:t>//</w:t>
+      </w:r>
+      <w:r>
+        <w:rPr>
+          <w:rFonts w:hint="eastAsia"/>
+        </w:rPr>
+        <w:t>对字符串中固定位置的区域进行翻转</w:t>
+      </w:r>
+    </w:p>
+    <w:p>
+      <w:pPr>
+        <w:ind w:leftChars="200" w:left="480"/>
+      </w:pPr>
+      <w:proofErr w:type="gramStart"/>
+      <w:r>
+        <w:t>void</w:t>
+      </w:r>
+      <w:proofErr w:type="gramEnd"/>
+      <w:r>
+        <w:t xml:space="preserve"> Reverse(char* </w:t>
+      </w:r>
+      <w:proofErr w:type="spellStart"/>
+      <w:r>
+        <w:t>str,int</w:t>
+      </w:r>
+      <w:proofErr w:type="spellEnd"/>
+      <w:r>
+        <w:t xml:space="preserve"> </w:t>
+      </w:r>
+      <w:proofErr w:type="spellStart"/>
+      <w:r>
+        <w:t>begin,int</w:t>
+      </w:r>
+      <w:proofErr w:type="spellEnd"/>
+      <w:r>
+        <w:t xml:space="preserve"> end)</w:t>
+      </w:r>
+    </w:p>
+    <w:p>
+      <w:pPr>
+        <w:ind w:leftChars="200" w:left="480"/>
+      </w:pPr>
+      <w:r>
+        <w:t>{</w:t>
+      </w:r>
+    </w:p>
+    <w:p>
+      <w:pPr>
+        <w:ind w:leftChars="200" w:left="480"/>
+      </w:pPr>
+      <w:r>
+        <w:tab/>
+      </w:r>
+      <w:proofErr w:type="gramStart"/>
+      <w:r>
+        <w:t>char</w:t>
+      </w:r>
+      <w:proofErr w:type="gramEnd"/>
+      <w:r>
+        <w:t xml:space="preserve"> </w:t>
+      </w:r>
+      <w:proofErr w:type="spellStart"/>
+      <w:r>
+        <w:t>tmp</w:t>
+      </w:r>
+      <w:proofErr w:type="spellEnd"/>
+      <w:r>
+        <w:t>;</w:t>
+      </w:r>
+    </w:p>
+    <w:p>
+      <w:pPr>
+        <w:ind w:leftChars="200" w:left="480"/>
+      </w:pPr>
+      <w:r>
+        <w:tab/>
+      </w:r>
+      <w:proofErr w:type="gramStart"/>
+      <w:r>
+        <w:t>while(</w:t>
+      </w:r>
+      <w:proofErr w:type="gramEnd"/>
+      <w:r>
+        <w:t>begin &lt; end)</w:t>
+      </w:r>
+    </w:p>
+    <w:p>
+      <w:pPr>
+        <w:ind w:leftChars="200" w:left="480"/>
+      </w:pPr>
+      <w:r>
+        <w:tab/>
+        <w:t>{</w:t>
+      </w:r>
+    </w:p>
+    <w:p>
+      <w:pPr>
+        <w:ind w:leftChars="200" w:left="480"/>
+      </w:pPr>
+      <w:r>
+        <w:tab/>
+      </w:r>
+      <w:r>
+        <w:tab/>
+      </w:r>
+      <w:proofErr w:type="spellStart"/>
+      <w:proofErr w:type="gramStart"/>
+      <w:r>
+        <w:t>tmp</w:t>
+      </w:r>
+      <w:proofErr w:type="spellEnd"/>
+      <w:proofErr w:type="gramEnd"/>
+      <w:r>
+        <w:t xml:space="preserve"> = </w:t>
+      </w:r>
+      <w:proofErr w:type="spellStart"/>
+      <w:r>
+        <w:t>str</w:t>
+      </w:r>
+      <w:proofErr w:type="spellEnd"/>
+      <w:r>
+        <w:t>[begin];</w:t>
+      </w:r>
+    </w:p>
+    <w:p>
+      <w:pPr>
+        <w:ind w:leftChars="200" w:left="480"/>
+      </w:pPr>
+      <w:r>
+        <w:tab/>
+      </w:r>
+      <w:r>
+        <w:tab/>
+      </w:r>
+      <w:proofErr w:type="spellStart"/>
+      <w:proofErr w:type="gramStart"/>
+      <w:r>
+        <w:t>str</w:t>
+      </w:r>
+      <w:proofErr w:type="spellEnd"/>
+      <w:r>
+        <w:t>[</w:t>
+      </w:r>
+      <w:proofErr w:type="gramEnd"/>
+      <w:r>
+        <w:t xml:space="preserve">begin] = </w:t>
+      </w:r>
+      <w:proofErr w:type="spellStart"/>
+      <w:r>
+        <w:t>str</w:t>
+      </w:r>
+      <w:proofErr w:type="spellEnd"/>
+      <w:r>
+        <w:t>[end];</w:t>
+      </w:r>
+    </w:p>
+    <w:p>
+      <w:pPr>
+        <w:ind w:leftChars="200" w:left="480"/>
+      </w:pPr>
+      <w:r>
+        <w:tab/>
+      </w:r>
+      <w:r>
+        <w:tab/>
+      </w:r>
+      <w:proofErr w:type="spellStart"/>
+      <w:proofErr w:type="gramStart"/>
+      <w:r>
+        <w:t>str</w:t>
+      </w:r>
+      <w:proofErr w:type="spellEnd"/>
+      <w:r>
+        <w:t>[</w:t>
+      </w:r>
+      <w:proofErr w:type="gramEnd"/>
+      <w:r>
+        <w:t xml:space="preserve">end] = </w:t>
+      </w:r>
+      <w:proofErr w:type="spellStart"/>
+      <w:r>
+        <w:t>tmp</w:t>
+      </w:r>
+      <w:proofErr w:type="spellEnd"/>
+      <w:r>
+        <w:t>;</w:t>
+      </w:r>
+    </w:p>
+    <w:p>
+      <w:pPr>
+        <w:ind w:leftChars="200" w:left="480"/>
+      </w:pPr>
+      <w:r>
+        <w:tab/>
+      </w:r>
+      <w:r>
+        <w:tab/>
+      </w:r>
+      <w:proofErr w:type="gramStart"/>
+      <w:r>
+        <w:t>begin</w:t>
+      </w:r>
+      <w:proofErr w:type="gramEnd"/>
+      <w:r>
+        <w:t>++;</w:t>
+      </w:r>
+    </w:p>
+    <w:p>
+      <w:pPr>
+        <w:ind w:leftChars="200" w:left="480"/>
+      </w:pPr>
+      <w:r>
+        <w:tab/>
+      </w:r>
+      <w:r>
+        <w:tab/>
+      </w:r>
+      <w:proofErr w:type="gramStart"/>
+      <w:r>
+        <w:t>end--</w:t>
+      </w:r>
+      <w:proofErr w:type="gramEnd"/>
+      <w:r>
+        <w:t>;</w:t>
+      </w:r>
+    </w:p>
+    <w:p>
+      <w:pPr>
+        <w:ind w:leftChars="200" w:left="480"/>
+      </w:pPr>
+      <w:r>
+        <w:tab/>
+        <w:t>}</w:t>
+      </w:r>
+    </w:p>
+    <w:p>
+      <w:pPr>
+        <w:ind w:leftChars="200" w:left="480"/>
+      </w:pPr>
+      <w:r>
+        <w:t>}</w:t>
+      </w:r>
+    </w:p>
+    <w:p>
+      <w:pPr>
+        <w:ind w:leftChars="200" w:left="480"/>
+      </w:pPr>
+    </w:p>
+    <w:p>
+      <w:pPr>
+        <w:ind w:leftChars="200" w:left="480"/>
+      </w:pPr>
+      <w:r>
+        <w:t>/*</w:t>
+      </w:r>
+    </w:p>
+    <w:p>
+      <w:pPr>
+        <w:ind w:leftChars="200" w:left="480"/>
+        <w:rPr>
+          <w:rFonts w:hint="eastAsia"/>
+        </w:rPr>
+      </w:pPr>
+      <w:r>
+        <w:rPr>
+          <w:rFonts w:hint="eastAsia"/>
+        </w:rPr>
+        <w:t>字符串内部单词的翻转</w:t>
+      </w:r>
+      <w:r>
+        <w:rPr>
+          <w:rFonts w:hint="eastAsia"/>
+        </w:rPr>
+        <w:t xml:space="preserve"> </w:t>
+      </w:r>
+      <w:r>
+        <w:rPr>
+          <w:rFonts w:hint="eastAsia"/>
+        </w:rPr>
+        <w:t>从头部开始</w:t>
+      </w:r>
+      <w:r>
+        <w:rPr>
+          <w:rFonts w:hint="eastAsia"/>
+        </w:rPr>
+        <w:t xml:space="preserve"> </w:t>
+      </w:r>
+      <w:proofErr w:type="gramStart"/>
+      <w:r>
+        <w:rPr>
+          <w:rFonts w:hint="eastAsia"/>
+        </w:rPr>
+        <w:t>每确定</w:t>
+      </w:r>
+      <w:proofErr w:type="gramEnd"/>
+      <w:r>
+        <w:rPr>
+          <w:rFonts w:hint="eastAsia"/>
+        </w:rPr>
+        <w:t>一个单词就进行翻转</w:t>
+      </w:r>
+      <w:r>
+        <w:rPr>
+          <w:rFonts w:hint="eastAsia"/>
+        </w:rPr>
+        <w:t xml:space="preserve"> </w:t>
+      </w:r>
+    </w:p>
+    <w:p>
+      <w:pPr>
+        <w:ind w:leftChars="200" w:left="480"/>
+      </w:pPr>
+      <w:r>
+        <w:t xml:space="preserve">*/ </w:t>
+      </w:r>
+    </w:p>
+    <w:p>
+      <w:pPr>
+        <w:ind w:leftChars="200" w:left="480"/>
+      </w:pPr>
+    </w:p>
+    <w:p>
+      <w:pPr>
+        <w:ind w:leftChars="200" w:left="480"/>
+      </w:pPr>
+      <w:proofErr w:type="gramStart"/>
+      <w:r>
+        <w:t>void</w:t>
+      </w:r>
+      <w:proofErr w:type="gramEnd"/>
+      <w:r>
+        <w:t xml:space="preserve"> </w:t>
+      </w:r>
+      <w:proofErr w:type="spellStart"/>
+      <w:r>
+        <w:t>Reverse_second</w:t>
+      </w:r>
+      <w:proofErr w:type="spellEnd"/>
+      <w:r>
+        <w:t xml:space="preserve">(char* </w:t>
+      </w:r>
+      <w:proofErr w:type="spellStart"/>
+      <w:r>
+        <w:t>str,int</w:t>
+      </w:r>
+      <w:proofErr w:type="spellEnd"/>
+      <w:r>
+        <w:t xml:space="preserve"> </w:t>
+      </w:r>
+      <w:proofErr w:type="spellStart"/>
+      <w:r>
+        <w:t>len</w:t>
+      </w:r>
+      <w:proofErr w:type="spellEnd"/>
+      <w:r>
+        <w:t>)</w:t>
+      </w:r>
+    </w:p>
+    <w:p>
+      <w:pPr>
+        <w:ind w:leftChars="200" w:left="480"/>
+      </w:pPr>
+      <w:r>
+        <w:t>{</w:t>
+      </w:r>
+    </w:p>
+    <w:p>
+      <w:pPr>
+        <w:ind w:leftChars="200" w:left="480"/>
+      </w:pPr>
+      <w:r>
+        <w:tab/>
+      </w:r>
+      <w:proofErr w:type="spellStart"/>
+      <w:proofErr w:type="gramStart"/>
+      <w:r>
+        <w:t>int</w:t>
+      </w:r>
+      <w:proofErr w:type="spellEnd"/>
+      <w:proofErr w:type="gramEnd"/>
+      <w:r>
+        <w:t xml:space="preserve"> </w:t>
+      </w:r>
+      <w:proofErr w:type="spellStart"/>
+      <w:r>
+        <w:t>begin,i,j</w:t>
+      </w:r>
+      <w:proofErr w:type="spellEnd"/>
+      <w:r>
+        <w:t>;</w:t>
+      </w:r>
+    </w:p>
+    <w:p>
+      <w:pPr>
+        <w:ind w:leftChars="200" w:left="480"/>
+      </w:pPr>
+      <w:r>
+        <w:tab/>
+      </w:r>
+      <w:proofErr w:type="gramStart"/>
+      <w:r>
+        <w:t>for(</w:t>
+      </w:r>
+      <w:proofErr w:type="spellStart"/>
+      <w:proofErr w:type="gramEnd"/>
+      <w:r>
+        <w:t>i</w:t>
+      </w:r>
+      <w:proofErr w:type="spellEnd"/>
+      <w:r>
+        <w:t>=0;i&lt;</w:t>
+      </w:r>
+      <w:proofErr w:type="spellStart"/>
+      <w:r>
+        <w:t>len</w:t>
+      </w:r>
+      <w:proofErr w:type="spellEnd"/>
+      <w:r>
+        <w:t>;)</w:t>
+      </w:r>
+    </w:p>
+    <w:p>
+      <w:pPr>
+        <w:ind w:leftChars="200" w:left="480"/>
+      </w:pPr>
+      <w:r>
+        <w:tab/>
+        <w:t>{</w:t>
+      </w:r>
+    </w:p>
+    <w:p>
+      <w:pPr>
+        <w:ind w:leftChars="200" w:left="480"/>
+      </w:pPr>
+      <w:r>
+        <w:tab/>
+      </w:r>
+      <w:r>
+        <w:tab/>
+      </w:r>
+      <w:proofErr w:type="gramStart"/>
+      <w:r>
+        <w:t>begin</w:t>
+      </w:r>
+      <w:proofErr w:type="gramEnd"/>
+      <w:r>
+        <w:t xml:space="preserve"> =</w:t>
+      </w:r>
+      <w:proofErr w:type="spellStart"/>
+      <w:r>
+        <w:t>i</w:t>
+      </w:r>
+      <w:proofErr w:type="spellEnd"/>
+      <w:r>
+        <w:t>;</w:t>
+      </w:r>
+    </w:p>
+    <w:p>
+      <w:pPr>
+        <w:ind w:leftChars="200" w:left="480"/>
+      </w:pPr>
+      <w:r>
+        <w:tab/>
+      </w:r>
+      <w:r>
+        <w:tab/>
+      </w:r>
+      <w:proofErr w:type="gramStart"/>
+      <w:r>
+        <w:t>for(</w:t>
+      </w:r>
+      <w:proofErr w:type="gramEnd"/>
+      <w:r>
+        <w:t>j=</w:t>
+      </w:r>
+      <w:proofErr w:type="spellStart"/>
+      <w:r>
+        <w:t>i;j</w:t>
+      </w:r>
+      <w:proofErr w:type="spellEnd"/>
+      <w:r>
+        <w:t>&lt;</w:t>
+      </w:r>
+      <w:proofErr w:type="spellStart"/>
+      <w:r>
+        <w:t>len;j</w:t>
+      </w:r>
+      <w:proofErr w:type="spellEnd"/>
+      <w:r>
+        <w:t>++)</w:t>
+      </w:r>
+    </w:p>
+    <w:p>
+      <w:pPr>
+        <w:ind w:leftChars="200" w:left="480"/>
+      </w:pPr>
+      <w:r>
+        <w:tab/>
+      </w:r>
+      <w:r>
+        <w:tab/>
+        <w:t xml:space="preserve">   </w:t>
+      </w:r>
+      <w:proofErr w:type="gramStart"/>
+      <w:r>
+        <w:t>if(</w:t>
+      </w:r>
+      <w:proofErr w:type="spellStart"/>
+      <w:proofErr w:type="gramEnd"/>
+      <w:r>
+        <w:t>str</w:t>
+      </w:r>
+      <w:proofErr w:type="spellEnd"/>
+      <w:r>
+        <w:t>[j]==' ')</w:t>
+      </w:r>
+    </w:p>
+    <w:p>
+      <w:pPr>
+        <w:ind w:leftChars="200" w:left="480"/>
+      </w:pPr>
+      <w:r>
+        <w:tab/>
+      </w:r>
+      <w:r>
+        <w:tab/>
+        <w:t xml:space="preserve">      </w:t>
+      </w:r>
+      <w:proofErr w:type="gramStart"/>
+      <w:r>
+        <w:t>break</w:t>
+      </w:r>
+      <w:proofErr w:type="gramEnd"/>
+      <w:r>
+        <w:t>;</w:t>
+      </w:r>
+    </w:p>
+    <w:p>
+      <w:pPr>
+        <w:ind w:leftChars="200" w:left="480"/>
+      </w:pPr>
+      <w:r>
+        <w:tab/>
+      </w:r>
+      <w:r>
+        <w:tab/>
+      </w:r>
+      <w:proofErr w:type="gramStart"/>
+      <w:r>
+        <w:t>Reverse(</w:t>
+      </w:r>
+      <w:proofErr w:type="gramEnd"/>
+      <w:r>
+        <w:t>str,begin,j-1);</w:t>
+      </w:r>
+    </w:p>
+    <w:p>
+      <w:pPr>
+        <w:ind w:leftChars="200" w:left="480"/>
+      </w:pPr>
+      <w:r>
+        <w:tab/>
+      </w:r>
+      <w:r>
+        <w:tab/>
+      </w:r>
+      <w:proofErr w:type="spellStart"/>
+      <w:r>
+        <w:t>i</w:t>
+      </w:r>
+      <w:proofErr w:type="spellEnd"/>
+      <w:r>
+        <w:t xml:space="preserve"> = j+1;</w:t>
+      </w:r>
+    </w:p>
+    <w:p>
+      <w:pPr>
+        <w:ind w:leftChars="200" w:left="480"/>
+      </w:pPr>
+      <w:r>
+        <w:tab/>
+        <w:t>}</w:t>
+      </w:r>
+    </w:p>
+    <w:p>
+      <w:pPr>
+        <w:ind w:leftChars="200" w:left="480"/>
+      </w:pPr>
+      <w:r>
+        <w:t>}</w:t>
+      </w:r>
+    </w:p>
+    <w:p>
+      <w:pPr>
+        <w:ind w:leftChars="200" w:left="480"/>
+      </w:pPr>
+      <w:proofErr w:type="spellStart"/>
+      <w:proofErr w:type="gramStart"/>
+      <w:r>
+        <w:lastRenderedPageBreak/>
+        <w:t>int</w:t>
+      </w:r>
+      <w:proofErr w:type="spellEnd"/>
+      <w:proofErr w:type="gramEnd"/>
+      <w:r>
+        <w:t xml:space="preserve"> main()</w:t>
+      </w:r>
+    </w:p>
+    <w:p>
+      <w:pPr>
+        <w:ind w:leftChars="200" w:left="480"/>
+      </w:pPr>
+      <w:r>
+        <w:t>{</w:t>
+      </w:r>
+    </w:p>
+    <w:p>
+      <w:pPr>
+        <w:ind w:leftChars="200" w:left="480"/>
+      </w:pPr>
+      <w:r>
+        <w:tab/>
+      </w:r>
+      <w:proofErr w:type="gramStart"/>
+      <w:r>
+        <w:t>char</w:t>
+      </w:r>
+      <w:proofErr w:type="gramEnd"/>
+      <w:r>
+        <w:t xml:space="preserve"> </w:t>
+      </w:r>
+      <w:proofErr w:type="spellStart"/>
+      <w:r>
+        <w:t>str</w:t>
+      </w:r>
+      <w:proofErr w:type="spellEnd"/>
+      <w:r>
+        <w:t>[]="</w:t>
+      </w:r>
+      <w:proofErr w:type="spellStart"/>
+      <w:r>
+        <w:t>jike</w:t>
+      </w:r>
+      <w:proofErr w:type="spellEnd"/>
+      <w:r>
+        <w:t xml:space="preserve"> </w:t>
+      </w:r>
+      <w:proofErr w:type="spellStart"/>
+      <w:r>
+        <w:t>xue</w:t>
+      </w:r>
+      <w:proofErr w:type="spellEnd"/>
+      <w:r>
+        <w:t xml:space="preserve"> yuan </w:t>
+      </w:r>
+      <w:proofErr w:type="spellStart"/>
+      <w:r>
+        <w:t>huan</w:t>
+      </w:r>
+      <w:proofErr w:type="spellEnd"/>
+      <w:r>
+        <w:t xml:space="preserve"> </w:t>
+      </w:r>
+      <w:proofErr w:type="spellStart"/>
+      <w:r>
+        <w:t>ying</w:t>
+      </w:r>
+      <w:proofErr w:type="spellEnd"/>
+      <w:r>
+        <w:t xml:space="preserve"> </w:t>
+      </w:r>
+      <w:proofErr w:type="spellStart"/>
+      <w:r>
+        <w:t>ni</w:t>
+      </w:r>
+      <w:proofErr w:type="spellEnd"/>
+      <w:r>
+        <w:t>";</w:t>
+      </w:r>
+    </w:p>
+    <w:p>
+      <w:pPr>
+        <w:ind w:leftChars="200" w:left="480"/>
+      </w:pPr>
+      <w:r>
+        <w:t>//</w:t>
+      </w:r>
+      <w:r>
+        <w:tab/>
+      </w:r>
+      <w:proofErr w:type="spellStart"/>
+      <w:proofErr w:type="gramStart"/>
+      <w:r>
+        <w:t>FindTimes</w:t>
+      </w:r>
+      <w:proofErr w:type="spellEnd"/>
+      <w:r>
+        <w:t>(</w:t>
+      </w:r>
+      <w:proofErr w:type="spellStart"/>
+      <w:proofErr w:type="gramEnd"/>
+      <w:r>
+        <w:t>str</w:t>
+      </w:r>
+      <w:proofErr w:type="spellEnd"/>
+      <w:r>
+        <w:t>);</w:t>
+      </w:r>
+    </w:p>
+    <w:p>
+      <w:pPr>
+        <w:ind w:leftChars="200" w:left="480"/>
+      </w:pPr>
+      <w:r>
+        <w:t xml:space="preserve">    </w:t>
+      </w:r>
+      <w:proofErr w:type="gramStart"/>
+      <w:r>
+        <w:t>Reverse(</w:t>
+      </w:r>
+      <w:proofErr w:type="gramEnd"/>
+      <w:r>
+        <w:t>str,0,25);</w:t>
+      </w:r>
+    </w:p>
+    <w:p>
+      <w:pPr>
+        <w:ind w:leftChars="200" w:left="480"/>
+      </w:pPr>
+      <w:r>
+        <w:t xml:space="preserve">    </w:t>
+      </w:r>
+      <w:proofErr w:type="spellStart"/>
+      <w:r>
+        <w:t>Reverse_</w:t>
+      </w:r>
+      <w:proofErr w:type="gramStart"/>
+      <w:r>
+        <w:t>second</w:t>
+      </w:r>
+      <w:proofErr w:type="spellEnd"/>
+      <w:r>
+        <w:t>(</w:t>
+      </w:r>
+      <w:proofErr w:type="gramEnd"/>
+      <w:r>
+        <w:t>str,26);</w:t>
+      </w:r>
+    </w:p>
+    <w:p>
+      <w:pPr>
+        <w:ind w:leftChars="200" w:left="480"/>
+      </w:pPr>
+      <w:r>
+        <w:t xml:space="preserve">    </w:t>
+      </w:r>
+      <w:proofErr w:type="spellStart"/>
+      <w:proofErr w:type="gramStart"/>
+      <w:r>
+        <w:t>printf</w:t>
+      </w:r>
+      <w:proofErr w:type="spellEnd"/>
+      <w:r>
+        <w:t>(</w:t>
+      </w:r>
+      <w:proofErr w:type="gramEnd"/>
+      <w:r>
+        <w:t>"%s \r\n",</w:t>
+      </w:r>
+      <w:proofErr w:type="spellStart"/>
+      <w:r>
+        <w:t>str</w:t>
+      </w:r>
+      <w:proofErr w:type="spellEnd"/>
+      <w:r>
+        <w:t>);</w:t>
+      </w:r>
+    </w:p>
+    <w:p>
+      <w:pPr>
+        <w:ind w:leftChars="200" w:left="480"/>
+      </w:pPr>
+      <w:r>
+        <w:tab/>
+      </w:r>
+      <w:proofErr w:type="gramStart"/>
+      <w:r>
+        <w:t>return</w:t>
+      </w:r>
+      <w:proofErr w:type="gramEnd"/>
+      <w:r>
+        <w:t xml:space="preserve"> 0;</w:t>
+      </w:r>
+    </w:p>
+    <w:p>
+      <w:pPr>
+        <w:ind w:leftChars="200" w:left="480"/>
+      </w:pPr>
+      <w:r>
+        <w:t>}</w:t>
+      </w:r>
+    </w:p>
+    <w:p>
+      <w:pPr>
+        <w:pStyle w:val="2"/>
+      </w:pPr>
+      <w:r>
+        <w:rPr>
+          <w:rFonts w:hint="eastAsia"/>
+        </w:rPr>
+        <w:t>字符串排序</w:t>
+      </w:r>
+    </w:p>
+    <w:p>
+      <w:pPr>
+        <w:pStyle w:val="2"/>
+      </w:pPr>
+      <w:r>
+        <w:rPr>
+          <w:rFonts w:hint="eastAsia"/>
+        </w:rPr>
+        <w:t>字符串去重</w:t>
+      </w:r>
+    </w:p>
+    <w:p>
+      <w:pPr>
+        <w:pStyle w:val="2"/>
+        <w:rPr>
+          <w:rFonts w:hint="eastAsia"/>
+        </w:rPr>
+      </w:pPr>
+      <w:proofErr w:type="spellStart"/>
+      <w:r>
+        <w:rPr>
+          <w:rFonts w:hint="eastAsia"/>
+        </w:rPr>
+        <w:t>a</w:t>
       </w:r>
       <w:bookmarkStart w:id="0" w:name="_GoBack"/>
       <w:bookmarkEnd w:id="0"/>
-    </w:p>
-    <w:p>
-      <w:pPr>
-        <w:pStyle w:val="2"/>
-      </w:pPr>
-      <w:r>
-        <w:rPr>
-          <w:rFonts w:hint="eastAsia"/>
-        </w:rPr>
-        <w:t>字符串最后一个单词长度</w:t>
-      </w:r>
-    </w:p>
-    <w:p>
-      <w:r>
-        <w:rPr>
-          <w:rFonts w:hint="eastAsia"/>
-        </w:rPr>
-        <w:t>思路：</w:t>
-      </w:r>
-    </w:p>
-    <w:p>
-      <w:r>
-        <w:rPr>
-          <w:rFonts w:hint="eastAsia"/>
-        </w:rPr>
-        <w:t>整个字符串包含多个单词</w:t>
-      </w:r>
-    </w:p>
-    <w:p>
-      <w:r>
-        <w:rPr>
-          <w:rFonts w:hint="eastAsia"/>
-        </w:rPr>
-        <w:t>每个单词中间使用空格隔开</w:t>
-      </w:r>
-    </w:p>
-    <w:p>
-      <w:r>
-        <w:rPr>
-          <w:rFonts w:hint="eastAsia"/>
-        </w:rPr>
-        <w:t>字符串中只有单词，没有别的字符</w:t>
-      </w:r>
-    </w:p>
-    <w:p>
-      <w:pPr>
-        <w:rPr>
-          <w:rFonts w:hint="eastAsia"/>
-        </w:rPr>
-      </w:pPr>
-      <w:r>
-        <w:rPr>
-          <w:rFonts w:hint="eastAsia"/>
-        </w:rPr>
-        <w:t>代码：</w:t>
-      </w:r>
-    </w:p>
-    <w:p>
-      <w:pPr>
-        <w:pStyle w:val="2"/>
-        <w:rPr>
-          <w:rFonts w:hint="eastAsia"/>
-        </w:rPr>
-      </w:pPr>
+      <w:r>
+        <w:rPr>
+          <w:rFonts w:hint="eastAsia"/>
+        </w:rPr>
+        <w:t>toi</w:t>
+      </w:r>
+      <w:proofErr w:type="spellEnd"/>
+      <w:r>
+        <w:t>()</w:t>
+      </w:r>
       <w:r>
         <w:rPr>
           <w:rFonts w:hint="eastAsia"/>
         </w:rPr>
         <w:t>实现</w:t>
-      </w:r>
-      <w:proofErr w:type="spellStart"/>
-      <w:r>
-        <w:rPr>
-          <w:rFonts w:hint="eastAsia"/>
-        </w:rPr>
-        <w:t>memmove</w:t>
-      </w:r>
-      <w:proofErr w:type="spellEnd"/>
-      <w:r>
-        <w:t>()</w:t>
-      </w:r>
-    </w:p>
-    <w:p>
-      <w:pPr>
-        <w:pStyle w:val="1"/>
-        <w:rPr>
-          <w:rFonts w:hint="eastAsia"/>
-        </w:rPr>
-      </w:pPr>
-      <w:r>
-        <w:rPr>
-          <w:rFonts w:hint="eastAsia"/>
-        </w:rPr>
-        <w:t>查找</w:t>
       </w:r>
     </w:p>
     <w:sectPr>

--- a/4. 串/串.docx
+++ b/4. 串/串.docx
@@ -482,9 +482,6 @@
     <w:p>
       <w:pPr>
         <w:ind w:leftChars="200" w:left="480"/>
-        <w:rPr>
-          <w:rFonts w:hint="eastAsia"/>
-        </w:rPr>
       </w:pPr>
       <w:r>
         <w:rPr>
@@ -643,9 +640,6 @@
     <w:p>
       <w:pPr>
         <w:ind w:leftChars="200" w:left="480"/>
-        <w:rPr>
-          <w:rFonts w:hint="eastAsia"/>
-        </w:rPr>
       </w:pPr>
       <w:r>
         <w:rPr>
@@ -1098,9 +1092,6 @@
     <w:p>
       <w:pPr>
         <w:ind w:leftChars="200" w:left="480"/>
-        <w:rPr>
-          <w:rFonts w:hint="eastAsia"/>
-        </w:rPr>
       </w:pPr>
       <w:r>
         <w:rPr>
@@ -1275,9 +1266,6 @@
     <w:p>
       <w:pPr>
         <w:ind w:leftChars="200" w:left="480"/>
-        <w:rPr>
-          <w:rFonts w:hint="eastAsia"/>
-        </w:rPr>
       </w:pPr>
       <w:r>
         <w:rPr>
@@ -1557,9 +1545,6 @@
     <w:p>
       <w:pPr>
         <w:ind w:leftChars="200" w:left="480" w:firstLine="360"/>
-        <w:rPr>
-          <w:rFonts w:hint="eastAsia"/>
-        </w:rPr>
       </w:pPr>
       <w:r>
         <w:rPr>
@@ -2046,9 +2031,6 @@
     <w:p>
       <w:pPr>
         <w:ind w:leftChars="200" w:left="480"/>
-        <w:rPr>
-          <w:rFonts w:hint="eastAsia"/>
-        </w:rPr>
       </w:pPr>
       <w:r>
         <w:t>}</w:t>
@@ -2204,9 +2186,6 @@
     <w:p>
       <w:pPr>
         <w:ind w:leftChars="200" w:left="480"/>
-        <w:rPr>
-          <w:rFonts w:hint="eastAsia"/>
-        </w:rPr>
       </w:pPr>
       <w:r>
         <w:rPr>
@@ -2456,9 +2435,6 @@
     <w:p>
       <w:pPr>
         <w:ind w:leftChars="200" w:left="480"/>
-        <w:rPr>
-          <w:rFonts w:hint="eastAsia"/>
-        </w:rPr>
       </w:pPr>
       <w:r>
         <w:rPr>
@@ -2484,9 +2460,6 @@
     <w:p>
       <w:pPr>
         <w:ind w:leftChars="200" w:left="480"/>
-        <w:rPr>
-          <w:rFonts w:hint="eastAsia"/>
-        </w:rPr>
       </w:pPr>
       <w:r>
         <w:rPr>
@@ -2498,9 +2471,6 @@
     <w:p>
       <w:pPr>
         <w:ind w:leftChars="200" w:left="480"/>
-        <w:rPr>
-          <w:rFonts w:hint="eastAsia"/>
-        </w:rPr>
       </w:pPr>
       <w:r>
         <w:rPr>
@@ -2532,9 +2502,6 @@
     <w:p>
       <w:pPr>
         <w:ind w:leftChars="200" w:left="480"/>
-        <w:rPr>
-          <w:rFonts w:hint="eastAsia"/>
-        </w:rPr>
       </w:pPr>
       <w:r>
         <w:rPr>
@@ -2799,9 +2766,6 @@
     <w:p>
       <w:pPr>
         <w:ind w:leftChars="200" w:left="480"/>
-        <w:rPr>
-          <w:rFonts w:hint="eastAsia"/>
-        </w:rPr>
       </w:pPr>
       <w:r>
         <w:rPr>
@@ -3365,26 +3329,1927 @@
       </w:r>
     </w:p>
     <w:p>
+      <w:r>
+        <w:tab/>
+      </w:r>
+      <w:r>
+        <w:rPr>
+          <w:rFonts w:hint="eastAsia"/>
+        </w:rPr>
+        <w:t>题目要求：在一个已经排序好的字符串中，经过处理，得到重复的字符保留一个。</w:t>
+      </w:r>
+    </w:p>
+    <w:p>
+      <w:r>
+        <w:tab/>
+      </w:r>
+      <w:r>
+        <w:rPr>
+          <w:rFonts w:hint="eastAsia"/>
+        </w:rPr>
+        <w:t>代码：</w:t>
+      </w:r>
+    </w:p>
+    <w:p>
+      <w:pPr>
+        <w:ind w:leftChars="200" w:left="480"/>
+      </w:pPr>
+      <w:bookmarkStart w:id="0" w:name="_GoBack"/>
+      <w:r>
+        <w:t>#include &lt;</w:t>
+      </w:r>
+      <w:proofErr w:type="spellStart"/>
+      <w:r>
+        <w:t>stdio.h</w:t>
+      </w:r>
+      <w:proofErr w:type="spellEnd"/>
+      <w:r>
+        <w:t>&gt;</w:t>
+      </w:r>
+    </w:p>
+    <w:p>
+      <w:pPr>
+        <w:ind w:leftChars="200" w:left="480"/>
+      </w:pPr>
+      <w:r>
+        <w:t>#include &lt;</w:t>
+      </w:r>
+      <w:proofErr w:type="spellStart"/>
+      <w:r>
+        <w:t>stdlib.h</w:t>
+      </w:r>
+      <w:proofErr w:type="spellEnd"/>
+      <w:r>
+        <w:t>&gt;</w:t>
+      </w:r>
+    </w:p>
+    <w:p>
+      <w:pPr>
+        <w:ind w:leftChars="200" w:left="480"/>
+      </w:pPr>
+    </w:p>
+    <w:p>
+      <w:pPr>
+        <w:ind w:leftChars="200" w:left="480"/>
+        <w:rPr>
+          <w:rFonts w:hint="eastAsia"/>
+        </w:rPr>
+      </w:pPr>
+      <w:r>
+        <w:rPr>
+          <w:rFonts w:hint="eastAsia"/>
+        </w:rPr>
+        <w:t xml:space="preserve">// </w:t>
+      </w:r>
+      <w:r>
+        <w:rPr>
+          <w:rFonts w:hint="eastAsia"/>
+        </w:rPr>
+        <w:t>一个已经排序好的字符串</w:t>
+      </w:r>
+      <w:r>
+        <w:rPr>
+          <w:rFonts w:hint="eastAsia"/>
+        </w:rPr>
+        <w:t xml:space="preserve"> </w:t>
+      </w:r>
+      <w:r>
+        <w:rPr>
+          <w:rFonts w:hint="eastAsia"/>
+        </w:rPr>
+        <w:t>将重复的字符串保留一个</w:t>
+      </w:r>
+    </w:p>
+    <w:p>
+      <w:pPr>
+        <w:ind w:leftChars="200" w:left="480"/>
+      </w:pPr>
+    </w:p>
+    <w:p>
+      <w:pPr>
+        <w:ind w:leftChars="200" w:left="480"/>
+      </w:pPr>
+      <w:proofErr w:type="gramStart"/>
+      <w:r>
+        <w:t>void</w:t>
+      </w:r>
+      <w:proofErr w:type="gramEnd"/>
+      <w:r>
+        <w:t xml:space="preserve"> Remove(char* </w:t>
+      </w:r>
+      <w:proofErr w:type="spellStart"/>
+      <w:r>
+        <w:t>str</w:t>
+      </w:r>
+      <w:proofErr w:type="spellEnd"/>
+      <w:r>
+        <w:t>)</w:t>
+      </w:r>
+    </w:p>
+    <w:p>
+      <w:pPr>
+        <w:ind w:leftChars="200" w:left="480"/>
+      </w:pPr>
+      <w:r>
+        <w:t>{</w:t>
+      </w:r>
+    </w:p>
+    <w:p>
+      <w:pPr>
+        <w:ind w:leftChars="200" w:left="480"/>
+      </w:pPr>
+      <w:r>
+        <w:tab/>
+      </w:r>
+      <w:proofErr w:type="spellStart"/>
+      <w:proofErr w:type="gramStart"/>
+      <w:r>
+        <w:t>int</w:t>
+      </w:r>
+      <w:proofErr w:type="spellEnd"/>
+      <w:proofErr w:type="gramEnd"/>
+      <w:r>
+        <w:t xml:space="preserve"> index =0;</w:t>
+      </w:r>
+    </w:p>
+    <w:p>
+      <w:pPr>
+        <w:ind w:leftChars="200" w:left="480"/>
+      </w:pPr>
+      <w:r>
+        <w:tab/>
+      </w:r>
+      <w:proofErr w:type="spellStart"/>
+      <w:proofErr w:type="gramStart"/>
+      <w:r>
+        <w:t>int</w:t>
+      </w:r>
+      <w:proofErr w:type="spellEnd"/>
+      <w:proofErr w:type="gramEnd"/>
+      <w:r>
+        <w:t xml:space="preserve"> </w:t>
+      </w:r>
+      <w:proofErr w:type="spellStart"/>
+      <w:r>
+        <w:t>pos</w:t>
+      </w:r>
+      <w:proofErr w:type="spellEnd"/>
+      <w:r>
+        <w:t xml:space="preserve"> =1;</w:t>
+      </w:r>
+    </w:p>
+    <w:p>
+      <w:pPr>
+        <w:ind w:leftChars="200" w:left="480"/>
+      </w:pPr>
+      <w:r>
+        <w:tab/>
+      </w:r>
+      <w:proofErr w:type="gramStart"/>
+      <w:r>
+        <w:t>for(</w:t>
+      </w:r>
+      <w:proofErr w:type="gramEnd"/>
+      <w:r>
+        <w:t>;</w:t>
+      </w:r>
+      <w:proofErr w:type="spellStart"/>
+      <w:r>
+        <w:t>str</w:t>
+      </w:r>
+      <w:proofErr w:type="spellEnd"/>
+      <w:r>
+        <w:t>[</w:t>
+      </w:r>
+      <w:proofErr w:type="spellStart"/>
+      <w:r>
+        <w:t>pos</w:t>
+      </w:r>
+      <w:proofErr w:type="spellEnd"/>
+      <w:r>
+        <w:t>]!='\0';pos++)</w:t>
+      </w:r>
+    </w:p>
+    <w:p>
+      <w:pPr>
+        <w:ind w:leftChars="200" w:left="480"/>
+      </w:pPr>
+      <w:r>
+        <w:tab/>
+        <w:t>{</w:t>
+      </w:r>
+    </w:p>
+    <w:p>
+      <w:pPr>
+        <w:ind w:leftChars="200" w:left="480"/>
+      </w:pPr>
+      <w:r>
+        <w:tab/>
+      </w:r>
+      <w:r>
+        <w:tab/>
+      </w:r>
+      <w:proofErr w:type="gramStart"/>
+      <w:r>
+        <w:t>if(</w:t>
+      </w:r>
+      <w:proofErr w:type="spellStart"/>
+      <w:proofErr w:type="gramEnd"/>
+      <w:r>
+        <w:t>str</w:t>
+      </w:r>
+      <w:proofErr w:type="spellEnd"/>
+      <w:r>
+        <w:t>[</w:t>
+      </w:r>
+      <w:proofErr w:type="spellStart"/>
+      <w:r>
+        <w:t>pos</w:t>
+      </w:r>
+      <w:proofErr w:type="spellEnd"/>
+      <w:r>
+        <w:t xml:space="preserve">] != </w:t>
+      </w:r>
+      <w:proofErr w:type="spellStart"/>
+      <w:r>
+        <w:t>str</w:t>
+      </w:r>
+      <w:proofErr w:type="spellEnd"/>
+      <w:r>
+        <w:t>[index])</w:t>
+      </w:r>
+    </w:p>
+    <w:p>
+      <w:pPr>
+        <w:ind w:leftChars="200" w:left="480"/>
+      </w:pPr>
+      <w:r>
+        <w:tab/>
+      </w:r>
+      <w:r>
+        <w:tab/>
+        <w:t>{</w:t>
+      </w:r>
+    </w:p>
+    <w:p>
+      <w:pPr>
+        <w:ind w:leftChars="200" w:left="480"/>
+      </w:pPr>
+      <w:r>
+        <w:tab/>
+      </w:r>
+      <w:r>
+        <w:tab/>
+      </w:r>
+      <w:r>
+        <w:tab/>
+      </w:r>
+      <w:proofErr w:type="gramStart"/>
+      <w:r>
+        <w:t>index</w:t>
+      </w:r>
+      <w:proofErr w:type="gramEnd"/>
+      <w:r>
+        <w:t>++;</w:t>
+      </w:r>
+    </w:p>
+    <w:p>
+      <w:pPr>
+        <w:ind w:leftChars="200" w:left="480"/>
+      </w:pPr>
+      <w:r>
+        <w:tab/>
+      </w:r>
+      <w:r>
+        <w:tab/>
+      </w:r>
+      <w:r>
+        <w:tab/>
+      </w:r>
+      <w:proofErr w:type="spellStart"/>
+      <w:proofErr w:type="gramStart"/>
+      <w:r>
+        <w:t>str</w:t>
+      </w:r>
+      <w:proofErr w:type="spellEnd"/>
+      <w:r>
+        <w:t>[</w:t>
+      </w:r>
+      <w:proofErr w:type="gramEnd"/>
+      <w:r>
+        <w:t xml:space="preserve">index]= </w:t>
+      </w:r>
+      <w:proofErr w:type="spellStart"/>
+      <w:r>
+        <w:t>str</w:t>
+      </w:r>
+      <w:proofErr w:type="spellEnd"/>
+      <w:r>
+        <w:t>[</w:t>
+      </w:r>
+      <w:proofErr w:type="spellStart"/>
+      <w:r>
+        <w:t>pos</w:t>
+      </w:r>
+      <w:proofErr w:type="spellEnd"/>
+      <w:r>
+        <w:t>];</w:t>
+      </w:r>
+    </w:p>
+    <w:p>
+      <w:pPr>
+        <w:ind w:leftChars="200" w:left="480"/>
+      </w:pPr>
+      <w:r>
+        <w:tab/>
+      </w:r>
+      <w:r>
+        <w:tab/>
+        <w:t>}</w:t>
+      </w:r>
+    </w:p>
+    <w:p>
+      <w:pPr>
+        <w:ind w:leftChars="200" w:left="480"/>
+      </w:pPr>
+      <w:r>
+        <w:tab/>
+        <w:t>}</w:t>
+      </w:r>
+    </w:p>
+    <w:p>
+      <w:pPr>
+        <w:ind w:leftChars="200" w:left="480"/>
+      </w:pPr>
+      <w:r>
+        <w:tab/>
+      </w:r>
+      <w:proofErr w:type="spellStart"/>
+      <w:proofErr w:type="gramStart"/>
+      <w:r>
+        <w:t>str</w:t>
+      </w:r>
+      <w:proofErr w:type="spellEnd"/>
+      <w:r>
+        <w:t>[</w:t>
+      </w:r>
+      <w:proofErr w:type="gramEnd"/>
+      <w:r>
+        <w:t>index+1] ='\0';</w:t>
+      </w:r>
+    </w:p>
+    <w:p>
+      <w:pPr>
+        <w:ind w:leftChars="200" w:left="480"/>
+      </w:pPr>
+      <w:r>
+        <w:t xml:space="preserve">} </w:t>
+      </w:r>
+    </w:p>
+    <w:p>
+      <w:pPr>
+        <w:ind w:leftChars="200" w:left="480"/>
+      </w:pPr>
+    </w:p>
+    <w:p>
+      <w:pPr>
+        <w:ind w:leftChars="200" w:left="480"/>
+        <w:rPr>
+          <w:rFonts w:hint="eastAsia"/>
+        </w:rPr>
+      </w:pPr>
+      <w:r>
+        <w:rPr>
+          <w:rFonts w:hint="eastAsia"/>
+        </w:rPr>
+        <w:lastRenderedPageBreak/>
+        <w:t xml:space="preserve">// </w:t>
+      </w:r>
+      <w:r>
+        <w:rPr>
+          <w:rFonts w:hint="eastAsia"/>
+        </w:rPr>
+        <w:t>一个已经排序好的字符串</w:t>
+      </w:r>
+      <w:r>
+        <w:rPr>
+          <w:rFonts w:hint="eastAsia"/>
+        </w:rPr>
+        <w:t xml:space="preserve"> </w:t>
+      </w:r>
+      <w:r>
+        <w:rPr>
+          <w:rFonts w:hint="eastAsia"/>
+        </w:rPr>
+        <w:t>将重复的字符保留两个</w:t>
+      </w:r>
+    </w:p>
+    <w:p>
+      <w:pPr>
+        <w:ind w:leftChars="200" w:left="480"/>
+      </w:pPr>
+      <w:proofErr w:type="gramStart"/>
+      <w:r>
+        <w:t>void</w:t>
+      </w:r>
+      <w:proofErr w:type="gramEnd"/>
+      <w:r>
+        <w:t xml:space="preserve"> Remove2(char* </w:t>
+      </w:r>
+      <w:proofErr w:type="spellStart"/>
+      <w:r>
+        <w:t>str</w:t>
+      </w:r>
+      <w:proofErr w:type="spellEnd"/>
+      <w:r>
+        <w:t>)</w:t>
+      </w:r>
+    </w:p>
+    <w:p>
+      <w:pPr>
+        <w:ind w:leftChars="200" w:left="480"/>
+      </w:pPr>
+      <w:r>
+        <w:t>{</w:t>
+      </w:r>
+    </w:p>
+    <w:p>
+      <w:pPr>
+        <w:ind w:leftChars="200" w:left="480"/>
+      </w:pPr>
+      <w:r>
+        <w:tab/>
+      </w:r>
+      <w:proofErr w:type="spellStart"/>
+      <w:proofErr w:type="gramStart"/>
+      <w:r>
+        <w:t>int</w:t>
+      </w:r>
+      <w:proofErr w:type="spellEnd"/>
+      <w:proofErr w:type="gramEnd"/>
+      <w:r>
+        <w:t xml:space="preserve"> index =0;</w:t>
+      </w:r>
+    </w:p>
+    <w:p>
+      <w:pPr>
+        <w:ind w:leftChars="200" w:left="480"/>
+      </w:pPr>
+      <w:r>
+        <w:tab/>
+      </w:r>
+      <w:proofErr w:type="spellStart"/>
+      <w:proofErr w:type="gramStart"/>
+      <w:r>
+        <w:t>int</w:t>
+      </w:r>
+      <w:proofErr w:type="spellEnd"/>
+      <w:proofErr w:type="gramEnd"/>
+      <w:r>
+        <w:t xml:space="preserve"> </w:t>
+      </w:r>
+      <w:proofErr w:type="spellStart"/>
+      <w:r>
+        <w:t>pos</w:t>
+      </w:r>
+      <w:proofErr w:type="spellEnd"/>
+      <w:r>
+        <w:t xml:space="preserve"> =1;</w:t>
+      </w:r>
+    </w:p>
+    <w:p>
+      <w:pPr>
+        <w:ind w:leftChars="200" w:left="480"/>
+      </w:pPr>
+      <w:r>
+        <w:tab/>
+      </w:r>
+      <w:proofErr w:type="spellStart"/>
+      <w:proofErr w:type="gramStart"/>
+      <w:r>
+        <w:t>int</w:t>
+      </w:r>
+      <w:proofErr w:type="spellEnd"/>
+      <w:proofErr w:type="gramEnd"/>
+      <w:r>
+        <w:t xml:space="preserve"> flag =0;</w:t>
+      </w:r>
+    </w:p>
+    <w:p>
+      <w:pPr>
+        <w:ind w:leftChars="200" w:left="480"/>
+      </w:pPr>
+      <w:r>
+        <w:tab/>
+      </w:r>
+      <w:proofErr w:type="gramStart"/>
+      <w:r>
+        <w:t>for(</w:t>
+      </w:r>
+      <w:proofErr w:type="gramEnd"/>
+      <w:r>
+        <w:t>;</w:t>
+      </w:r>
+      <w:proofErr w:type="spellStart"/>
+      <w:r>
+        <w:t>str</w:t>
+      </w:r>
+      <w:proofErr w:type="spellEnd"/>
+      <w:r>
+        <w:t>[</w:t>
+      </w:r>
+      <w:proofErr w:type="spellStart"/>
+      <w:r>
+        <w:t>pos</w:t>
+      </w:r>
+      <w:proofErr w:type="spellEnd"/>
+      <w:r>
+        <w:t>]!='\0';pos++)</w:t>
+      </w:r>
+    </w:p>
+    <w:p>
+      <w:pPr>
+        <w:ind w:leftChars="200" w:left="480"/>
+      </w:pPr>
+      <w:r>
+        <w:tab/>
+        <w:t>{</w:t>
+      </w:r>
+    </w:p>
+    <w:p>
+      <w:pPr>
+        <w:ind w:leftChars="200" w:left="480"/>
+        <w:rPr>
+          <w:rFonts w:hint="eastAsia"/>
+        </w:rPr>
+      </w:pPr>
+      <w:r>
+        <w:rPr>
+          <w:rFonts w:hint="eastAsia"/>
+        </w:rPr>
+        <w:tab/>
+      </w:r>
+      <w:r>
+        <w:rPr>
+          <w:rFonts w:hint="eastAsia"/>
+        </w:rPr>
+        <w:tab/>
+        <w:t>//</w:t>
+      </w:r>
+      <w:r>
+        <w:rPr>
+          <w:rFonts w:hint="eastAsia"/>
+        </w:rPr>
+        <w:t>如果当前位置的字符和已经保存的字符的最后一个位置的字符不同</w:t>
+      </w:r>
+    </w:p>
+    <w:p>
+      <w:pPr>
+        <w:ind w:leftChars="200" w:left="480"/>
+      </w:pPr>
+      <w:r>
+        <w:tab/>
+      </w:r>
+      <w:r>
+        <w:tab/>
+      </w:r>
+      <w:proofErr w:type="gramStart"/>
+      <w:r>
+        <w:t>if(</w:t>
+      </w:r>
+      <w:proofErr w:type="spellStart"/>
+      <w:proofErr w:type="gramEnd"/>
+      <w:r>
+        <w:t>str</w:t>
+      </w:r>
+      <w:proofErr w:type="spellEnd"/>
+      <w:r>
+        <w:t>[</w:t>
+      </w:r>
+      <w:proofErr w:type="spellStart"/>
+      <w:r>
+        <w:t>pos</w:t>
+      </w:r>
+      <w:proofErr w:type="spellEnd"/>
+      <w:r>
+        <w:t xml:space="preserve">] != </w:t>
+      </w:r>
+      <w:proofErr w:type="spellStart"/>
+      <w:r>
+        <w:t>str</w:t>
+      </w:r>
+      <w:proofErr w:type="spellEnd"/>
+      <w:r>
+        <w:t>[index])</w:t>
+      </w:r>
+    </w:p>
+    <w:p>
+      <w:pPr>
+        <w:ind w:leftChars="200" w:left="480"/>
+      </w:pPr>
+      <w:r>
+        <w:tab/>
+      </w:r>
+      <w:r>
+        <w:tab/>
+        <w:t>{</w:t>
+      </w:r>
+    </w:p>
+    <w:p>
+      <w:pPr>
+        <w:ind w:leftChars="200" w:left="480"/>
+      </w:pPr>
+      <w:r>
+        <w:tab/>
+      </w:r>
+      <w:r>
+        <w:tab/>
+      </w:r>
+      <w:r>
+        <w:tab/>
+      </w:r>
+      <w:proofErr w:type="gramStart"/>
+      <w:r>
+        <w:t>index</w:t>
+      </w:r>
+      <w:proofErr w:type="gramEnd"/>
+      <w:r>
+        <w:t>++;</w:t>
+      </w:r>
+    </w:p>
+    <w:p>
+      <w:pPr>
+        <w:ind w:leftChars="200" w:left="480"/>
+      </w:pPr>
+      <w:r>
+        <w:tab/>
+      </w:r>
+      <w:r>
+        <w:tab/>
+      </w:r>
+      <w:r>
+        <w:tab/>
+      </w:r>
+      <w:proofErr w:type="spellStart"/>
+      <w:proofErr w:type="gramStart"/>
+      <w:r>
+        <w:t>str</w:t>
+      </w:r>
+      <w:proofErr w:type="spellEnd"/>
+      <w:r>
+        <w:t>[</w:t>
+      </w:r>
+      <w:proofErr w:type="gramEnd"/>
+      <w:r>
+        <w:t xml:space="preserve">index] = </w:t>
+      </w:r>
+      <w:proofErr w:type="spellStart"/>
+      <w:r>
+        <w:t>str</w:t>
+      </w:r>
+      <w:proofErr w:type="spellEnd"/>
+      <w:r>
+        <w:t>[</w:t>
+      </w:r>
+      <w:proofErr w:type="spellStart"/>
+      <w:r>
+        <w:t>pos</w:t>
+      </w:r>
+      <w:proofErr w:type="spellEnd"/>
+      <w:r>
+        <w:t>];</w:t>
+      </w:r>
+    </w:p>
+    <w:p>
+      <w:pPr>
+        <w:ind w:leftChars="200" w:left="480"/>
+      </w:pPr>
+      <w:r>
+        <w:tab/>
+      </w:r>
+      <w:r>
+        <w:tab/>
+      </w:r>
+      <w:r>
+        <w:tab/>
+      </w:r>
+      <w:proofErr w:type="gramStart"/>
+      <w:r>
+        <w:t>flag=</w:t>
+      </w:r>
+      <w:proofErr w:type="gramEnd"/>
+      <w:r>
+        <w:t>0;</w:t>
+      </w:r>
+      <w:r>
+        <w:tab/>
+      </w:r>
+    </w:p>
+    <w:p>
+      <w:pPr>
+        <w:ind w:leftChars="200" w:left="480"/>
+      </w:pPr>
+      <w:r>
+        <w:tab/>
+      </w:r>
+      <w:r>
+        <w:tab/>
+        <w:t>}</w:t>
+      </w:r>
+    </w:p>
+    <w:p>
+      <w:pPr>
+        <w:ind w:leftChars="200" w:left="480"/>
+        <w:rPr>
+          <w:rFonts w:hint="eastAsia"/>
+        </w:rPr>
+      </w:pPr>
+      <w:r>
+        <w:rPr>
+          <w:rFonts w:hint="eastAsia"/>
+        </w:rPr>
+        <w:tab/>
+      </w:r>
+      <w:r>
+        <w:rPr>
+          <w:rFonts w:hint="eastAsia"/>
+        </w:rPr>
+        <w:tab/>
+        <w:t>//</w:t>
+      </w:r>
+      <w:r>
+        <w:rPr>
+          <w:rFonts w:hint="eastAsia"/>
+        </w:rPr>
+        <w:t>如果当前位置的字符和已经保存的字符的最后一个位置的字符相同</w:t>
+      </w:r>
+      <w:r>
+        <w:rPr>
+          <w:rFonts w:hint="eastAsia"/>
+        </w:rPr>
+        <w:t xml:space="preserve"> </w:t>
+      </w:r>
+    </w:p>
+    <w:p>
+      <w:pPr>
+        <w:ind w:leftChars="200" w:left="480"/>
+      </w:pPr>
+      <w:r>
+        <w:tab/>
+      </w:r>
+      <w:r>
+        <w:tab/>
+      </w:r>
+      <w:proofErr w:type="gramStart"/>
+      <w:r>
+        <w:t>else</w:t>
+      </w:r>
+      <w:proofErr w:type="gramEnd"/>
+    </w:p>
+    <w:p>
+      <w:pPr>
+        <w:ind w:leftChars="200" w:left="480"/>
+      </w:pPr>
+      <w:r>
+        <w:tab/>
+      </w:r>
+      <w:r>
+        <w:tab/>
+        <w:t>{</w:t>
+      </w:r>
+    </w:p>
+    <w:p>
+      <w:pPr>
+        <w:ind w:leftChars="200" w:left="480"/>
+      </w:pPr>
+      <w:r>
+        <w:tab/>
+      </w:r>
+      <w:r>
+        <w:tab/>
+      </w:r>
+      <w:r>
+        <w:tab/>
+      </w:r>
+      <w:proofErr w:type="gramStart"/>
+      <w:r>
+        <w:t>if(</w:t>
+      </w:r>
+      <w:proofErr w:type="gramEnd"/>
+      <w:r>
+        <w:t>flag == 0)</w:t>
+      </w:r>
+    </w:p>
+    <w:p>
+      <w:pPr>
+        <w:ind w:leftChars="200" w:left="480"/>
+      </w:pPr>
+      <w:r>
+        <w:tab/>
+      </w:r>
+      <w:r>
+        <w:tab/>
+      </w:r>
+      <w:r>
+        <w:tab/>
+        <w:t>{</w:t>
+      </w:r>
+    </w:p>
+    <w:p>
+      <w:pPr>
+        <w:ind w:leftChars="200" w:left="480"/>
+      </w:pPr>
+      <w:r>
+        <w:tab/>
+      </w:r>
+      <w:r>
+        <w:tab/>
+      </w:r>
+      <w:r>
+        <w:tab/>
+      </w:r>
+      <w:r>
+        <w:tab/>
+      </w:r>
+      <w:proofErr w:type="gramStart"/>
+      <w:r>
+        <w:t>index</w:t>
+      </w:r>
+      <w:proofErr w:type="gramEnd"/>
+      <w:r>
+        <w:t>++;</w:t>
+      </w:r>
+    </w:p>
+    <w:p>
+      <w:pPr>
+        <w:ind w:leftChars="200" w:left="480"/>
+      </w:pPr>
+      <w:r>
+        <w:tab/>
+      </w:r>
+      <w:r>
+        <w:tab/>
+      </w:r>
+      <w:r>
+        <w:tab/>
+      </w:r>
+      <w:r>
+        <w:tab/>
+      </w:r>
+      <w:proofErr w:type="spellStart"/>
+      <w:proofErr w:type="gramStart"/>
+      <w:r>
+        <w:t>str</w:t>
+      </w:r>
+      <w:proofErr w:type="spellEnd"/>
+      <w:r>
+        <w:t>[</w:t>
+      </w:r>
+      <w:proofErr w:type="gramEnd"/>
+      <w:r>
+        <w:t xml:space="preserve">index] = </w:t>
+      </w:r>
+      <w:proofErr w:type="spellStart"/>
+      <w:r>
+        <w:t>str</w:t>
+      </w:r>
+      <w:proofErr w:type="spellEnd"/>
+      <w:r>
+        <w:t>[</w:t>
+      </w:r>
+      <w:proofErr w:type="spellStart"/>
+      <w:r>
+        <w:t>pos</w:t>
+      </w:r>
+      <w:proofErr w:type="spellEnd"/>
+      <w:r>
+        <w:t>];</w:t>
+      </w:r>
+    </w:p>
+    <w:p>
+      <w:pPr>
+        <w:ind w:leftChars="200" w:left="480"/>
+      </w:pPr>
+      <w:r>
+        <w:tab/>
+      </w:r>
+      <w:r>
+        <w:tab/>
+      </w:r>
+      <w:r>
+        <w:tab/>
+      </w:r>
+      <w:r>
+        <w:tab/>
+      </w:r>
+      <w:proofErr w:type="gramStart"/>
+      <w:r>
+        <w:t>flag</w:t>
+      </w:r>
+      <w:proofErr w:type="gramEnd"/>
+      <w:r>
+        <w:t xml:space="preserve"> =1;</w:t>
+      </w:r>
+    </w:p>
+    <w:p>
+      <w:pPr>
+        <w:ind w:leftChars="200" w:left="480"/>
+      </w:pPr>
+      <w:r>
+        <w:tab/>
+      </w:r>
+      <w:r>
+        <w:tab/>
+      </w:r>
+      <w:r>
+        <w:tab/>
+        <w:t>}</w:t>
+      </w:r>
+    </w:p>
+    <w:p>
+      <w:pPr>
+        <w:ind w:leftChars="200" w:left="480"/>
+      </w:pPr>
+      <w:r>
+        <w:tab/>
+      </w:r>
+      <w:r>
+        <w:tab/>
+        <w:t>}</w:t>
+      </w:r>
+    </w:p>
+    <w:p>
+      <w:pPr>
+        <w:ind w:leftChars="200" w:left="480"/>
+      </w:pPr>
+      <w:r>
+        <w:tab/>
+        <w:t>}</w:t>
+      </w:r>
+    </w:p>
+    <w:p>
+      <w:pPr>
+        <w:ind w:leftChars="200" w:left="480"/>
+      </w:pPr>
+      <w:r>
+        <w:tab/>
+      </w:r>
+      <w:proofErr w:type="spellStart"/>
+      <w:proofErr w:type="gramStart"/>
+      <w:r>
+        <w:t>str</w:t>
+      </w:r>
+      <w:proofErr w:type="spellEnd"/>
+      <w:r>
+        <w:t>[</w:t>
+      </w:r>
+      <w:proofErr w:type="gramEnd"/>
+      <w:r>
+        <w:t>index+1]='\0';</w:t>
+      </w:r>
+    </w:p>
+    <w:p>
+      <w:pPr>
+        <w:ind w:leftChars="200" w:left="480"/>
+      </w:pPr>
+      <w:r>
+        <w:t xml:space="preserve">} </w:t>
+      </w:r>
+    </w:p>
+    <w:p>
+      <w:pPr>
+        <w:ind w:leftChars="200" w:left="480"/>
+      </w:pPr>
+    </w:p>
+    <w:p>
+      <w:pPr>
+        <w:ind w:leftChars="200" w:left="480"/>
+        <w:rPr>
+          <w:rFonts w:hint="eastAsia"/>
+        </w:rPr>
+      </w:pPr>
+      <w:r>
+        <w:rPr>
+          <w:rFonts w:hint="eastAsia"/>
+        </w:rPr>
+        <w:t>//</w:t>
+      </w:r>
+      <w:r>
+        <w:rPr>
+          <w:rFonts w:hint="eastAsia"/>
+        </w:rPr>
+        <w:t>重复的字符全部删除</w:t>
+      </w:r>
+    </w:p>
+    <w:p>
+      <w:pPr>
+        <w:ind w:leftChars="200" w:left="480"/>
+      </w:pPr>
+      <w:proofErr w:type="gramStart"/>
+      <w:r>
+        <w:t>void</w:t>
+      </w:r>
+      <w:proofErr w:type="gramEnd"/>
+      <w:r>
+        <w:t xml:space="preserve"> Remove3(char* </w:t>
+      </w:r>
+      <w:proofErr w:type="spellStart"/>
+      <w:r>
+        <w:t>str</w:t>
+      </w:r>
+      <w:proofErr w:type="spellEnd"/>
+      <w:r>
+        <w:t>)</w:t>
+      </w:r>
+    </w:p>
+    <w:p>
+      <w:pPr>
+        <w:ind w:leftChars="200" w:left="480"/>
+      </w:pPr>
+      <w:r>
+        <w:t>{</w:t>
+      </w:r>
+    </w:p>
+    <w:p>
+      <w:pPr>
+        <w:ind w:leftChars="200" w:left="480"/>
+      </w:pPr>
+      <w:r>
+        <w:lastRenderedPageBreak/>
+        <w:tab/>
+      </w:r>
+      <w:proofErr w:type="spellStart"/>
+      <w:proofErr w:type="gramStart"/>
+      <w:r>
+        <w:t>int</w:t>
+      </w:r>
+      <w:proofErr w:type="spellEnd"/>
+      <w:proofErr w:type="gramEnd"/>
+      <w:r>
+        <w:t xml:space="preserve"> flag =0;</w:t>
+      </w:r>
+    </w:p>
+    <w:p>
+      <w:pPr>
+        <w:ind w:leftChars="200" w:left="480"/>
+      </w:pPr>
+      <w:r>
+        <w:tab/>
+      </w:r>
+      <w:proofErr w:type="spellStart"/>
+      <w:proofErr w:type="gramStart"/>
+      <w:r>
+        <w:t>int</w:t>
+      </w:r>
+      <w:proofErr w:type="spellEnd"/>
+      <w:proofErr w:type="gramEnd"/>
+      <w:r>
+        <w:t xml:space="preserve"> index =-1;</w:t>
+      </w:r>
+    </w:p>
+    <w:p>
+      <w:pPr>
+        <w:ind w:leftChars="200" w:left="480"/>
+      </w:pPr>
+      <w:r>
+        <w:tab/>
+      </w:r>
+      <w:proofErr w:type="spellStart"/>
+      <w:proofErr w:type="gramStart"/>
+      <w:r>
+        <w:t>int</w:t>
+      </w:r>
+      <w:proofErr w:type="spellEnd"/>
+      <w:proofErr w:type="gramEnd"/>
+      <w:r>
+        <w:t xml:space="preserve"> </w:t>
+      </w:r>
+      <w:proofErr w:type="spellStart"/>
+      <w:r>
+        <w:t>pos</w:t>
+      </w:r>
+      <w:proofErr w:type="spellEnd"/>
+      <w:r>
+        <w:t>;</w:t>
+      </w:r>
+    </w:p>
+    <w:p>
+      <w:pPr>
+        <w:ind w:leftChars="200" w:left="480"/>
+        <w:rPr>
+          <w:rFonts w:hint="eastAsia"/>
+        </w:rPr>
+      </w:pPr>
+      <w:r>
+        <w:rPr>
+          <w:rFonts w:hint="eastAsia"/>
+        </w:rPr>
+        <w:tab/>
+        <w:t>//</w:t>
+      </w:r>
+      <w:r>
+        <w:rPr>
+          <w:rFonts w:hint="eastAsia"/>
+        </w:rPr>
+        <w:t>遍历所有字符</w:t>
+      </w:r>
+    </w:p>
+    <w:p>
+      <w:pPr>
+        <w:ind w:leftChars="200" w:left="480"/>
+      </w:pPr>
+      <w:r>
+        <w:tab/>
+      </w:r>
+      <w:proofErr w:type="gramStart"/>
+      <w:r>
+        <w:t>for(</w:t>
+      </w:r>
+      <w:proofErr w:type="spellStart"/>
+      <w:proofErr w:type="gramEnd"/>
+      <w:r>
+        <w:t>pos</w:t>
+      </w:r>
+      <w:proofErr w:type="spellEnd"/>
+      <w:r>
+        <w:t>=0;str[pos+1]!='\0';)</w:t>
+      </w:r>
+    </w:p>
+    <w:p>
+      <w:pPr>
+        <w:ind w:leftChars="200" w:left="480"/>
+      </w:pPr>
+      <w:r>
+        <w:tab/>
+        <w:t>{</w:t>
+      </w:r>
+    </w:p>
+    <w:p>
+      <w:pPr>
+        <w:ind w:leftChars="200" w:left="480"/>
+        <w:rPr>
+          <w:rFonts w:hint="eastAsia"/>
+        </w:rPr>
+      </w:pPr>
+      <w:r>
+        <w:rPr>
+          <w:rFonts w:hint="eastAsia"/>
+        </w:rPr>
+        <w:tab/>
+      </w:r>
+      <w:r>
+        <w:rPr>
+          <w:rFonts w:hint="eastAsia"/>
+        </w:rPr>
+        <w:tab/>
+        <w:t>//</w:t>
+      </w:r>
+      <w:r>
+        <w:rPr>
+          <w:rFonts w:hint="eastAsia"/>
+        </w:rPr>
+        <w:t>如果当前字符和下一个字符相同</w:t>
+      </w:r>
+    </w:p>
+    <w:p>
+      <w:pPr>
+        <w:ind w:leftChars="200" w:left="480"/>
+      </w:pPr>
+      <w:r>
+        <w:tab/>
+      </w:r>
+      <w:r>
+        <w:tab/>
+      </w:r>
+      <w:proofErr w:type="gramStart"/>
+      <w:r>
+        <w:t>if(</w:t>
+      </w:r>
+      <w:proofErr w:type="spellStart"/>
+      <w:proofErr w:type="gramEnd"/>
+      <w:r>
+        <w:t>str</w:t>
+      </w:r>
+      <w:proofErr w:type="spellEnd"/>
+      <w:r>
+        <w:t>[</w:t>
+      </w:r>
+      <w:proofErr w:type="spellStart"/>
+      <w:r>
+        <w:t>pos</w:t>
+      </w:r>
+      <w:proofErr w:type="spellEnd"/>
+      <w:r>
+        <w:t xml:space="preserve">] == </w:t>
+      </w:r>
+      <w:proofErr w:type="spellStart"/>
+      <w:r>
+        <w:t>str</w:t>
+      </w:r>
+      <w:proofErr w:type="spellEnd"/>
+      <w:r>
+        <w:t>[pos+1])</w:t>
+      </w:r>
+    </w:p>
+    <w:p>
+      <w:pPr>
+        <w:ind w:leftChars="200" w:left="480"/>
+      </w:pPr>
+      <w:r>
+        <w:tab/>
+      </w:r>
+      <w:r>
+        <w:tab/>
+        <w:t>{</w:t>
+      </w:r>
+    </w:p>
+    <w:p>
+      <w:pPr>
+        <w:ind w:leftChars="200" w:left="480"/>
+      </w:pPr>
+      <w:r>
+        <w:tab/>
+      </w:r>
+      <w:r>
+        <w:tab/>
+      </w:r>
+      <w:r>
+        <w:tab/>
+      </w:r>
+      <w:proofErr w:type="gramStart"/>
+      <w:r>
+        <w:t>flag</w:t>
+      </w:r>
+      <w:proofErr w:type="gramEnd"/>
+      <w:r>
+        <w:t xml:space="preserve"> =1;</w:t>
+      </w:r>
+    </w:p>
+    <w:p>
+      <w:pPr>
+        <w:ind w:leftChars="200" w:left="480"/>
+      </w:pPr>
+      <w:r>
+        <w:tab/>
+      </w:r>
+      <w:r>
+        <w:tab/>
+      </w:r>
+      <w:r>
+        <w:tab/>
+      </w:r>
+      <w:proofErr w:type="spellStart"/>
+      <w:proofErr w:type="gramStart"/>
+      <w:r>
+        <w:t>pos</w:t>
+      </w:r>
+      <w:proofErr w:type="spellEnd"/>
+      <w:proofErr w:type="gramEnd"/>
+      <w:r>
+        <w:t>++;</w:t>
+      </w:r>
+    </w:p>
+    <w:p>
+      <w:pPr>
+        <w:ind w:leftChars="200" w:left="480"/>
+      </w:pPr>
+      <w:r>
+        <w:tab/>
+      </w:r>
+      <w:r>
+        <w:tab/>
+        <w:t>}</w:t>
+      </w:r>
+    </w:p>
+    <w:p>
+      <w:pPr>
+        <w:ind w:leftChars="200" w:left="480"/>
+        <w:rPr>
+          <w:rFonts w:hint="eastAsia"/>
+        </w:rPr>
+      </w:pPr>
+      <w:r>
+        <w:rPr>
+          <w:rFonts w:hint="eastAsia"/>
+        </w:rPr>
+        <w:tab/>
+        <w:t xml:space="preserve">    //</w:t>
+      </w:r>
+      <w:r>
+        <w:rPr>
+          <w:rFonts w:hint="eastAsia"/>
+        </w:rPr>
+        <w:t>如果当前字符和下一个字符不同</w:t>
+      </w:r>
+      <w:r>
+        <w:rPr>
+          <w:rFonts w:hint="eastAsia"/>
+        </w:rPr>
+        <w:t xml:space="preserve"> </w:t>
+      </w:r>
+    </w:p>
+    <w:p>
+      <w:pPr>
+        <w:ind w:leftChars="200" w:left="480"/>
+      </w:pPr>
+      <w:r>
+        <w:tab/>
+      </w:r>
+      <w:r>
+        <w:tab/>
+      </w:r>
+      <w:proofErr w:type="gramStart"/>
+      <w:r>
+        <w:t>else</w:t>
+      </w:r>
+      <w:proofErr w:type="gramEnd"/>
+    </w:p>
+    <w:p>
+      <w:pPr>
+        <w:ind w:leftChars="200" w:left="480"/>
+      </w:pPr>
+      <w:r>
+        <w:tab/>
+      </w:r>
+      <w:r>
+        <w:tab/>
+        <w:t>{</w:t>
+      </w:r>
+    </w:p>
+    <w:p>
+      <w:pPr>
+        <w:ind w:leftChars="200" w:left="480"/>
+      </w:pPr>
+      <w:r>
+        <w:tab/>
+      </w:r>
+      <w:r>
+        <w:tab/>
+      </w:r>
+      <w:r>
+        <w:tab/>
+      </w:r>
+      <w:proofErr w:type="gramStart"/>
+      <w:r>
+        <w:t>if(</w:t>
+      </w:r>
+      <w:proofErr w:type="gramEnd"/>
+      <w:r>
+        <w:t>flag == 1)</w:t>
+      </w:r>
+    </w:p>
+    <w:p>
+      <w:pPr>
+        <w:ind w:leftChars="200" w:left="480"/>
+      </w:pPr>
+      <w:r>
+        <w:tab/>
+      </w:r>
+      <w:r>
+        <w:tab/>
+      </w:r>
+      <w:r>
+        <w:tab/>
+        <w:t>{</w:t>
+      </w:r>
+    </w:p>
+    <w:p>
+      <w:pPr>
+        <w:ind w:leftChars="200" w:left="480"/>
+      </w:pPr>
+      <w:r>
+        <w:tab/>
+      </w:r>
+      <w:r>
+        <w:tab/>
+      </w:r>
+      <w:r>
+        <w:tab/>
+      </w:r>
+      <w:r>
+        <w:tab/>
+      </w:r>
+      <w:proofErr w:type="gramStart"/>
+      <w:r>
+        <w:t>flag</w:t>
+      </w:r>
+      <w:proofErr w:type="gramEnd"/>
+      <w:r>
+        <w:t xml:space="preserve"> =0;</w:t>
+      </w:r>
+    </w:p>
+    <w:p>
+      <w:pPr>
+        <w:ind w:leftChars="200" w:left="480"/>
+      </w:pPr>
+      <w:r>
+        <w:tab/>
+      </w:r>
+      <w:r>
+        <w:tab/>
+      </w:r>
+      <w:r>
+        <w:tab/>
+      </w:r>
+      <w:r>
+        <w:tab/>
+      </w:r>
+      <w:proofErr w:type="spellStart"/>
+      <w:proofErr w:type="gramStart"/>
+      <w:r>
+        <w:t>pos</w:t>
+      </w:r>
+      <w:proofErr w:type="spellEnd"/>
+      <w:proofErr w:type="gramEnd"/>
+      <w:r>
+        <w:t>++;</w:t>
+      </w:r>
+    </w:p>
+    <w:p>
+      <w:pPr>
+        <w:ind w:leftChars="200" w:left="480"/>
+      </w:pPr>
+      <w:r>
+        <w:tab/>
+      </w:r>
+      <w:r>
+        <w:tab/>
+      </w:r>
+      <w:r>
+        <w:tab/>
+        <w:t>}</w:t>
+      </w:r>
+    </w:p>
+    <w:p>
+      <w:pPr>
+        <w:ind w:leftChars="200" w:left="480"/>
+      </w:pPr>
+      <w:r>
+        <w:tab/>
+      </w:r>
+      <w:r>
+        <w:tab/>
+      </w:r>
+      <w:r>
+        <w:tab/>
+      </w:r>
+      <w:proofErr w:type="gramStart"/>
+      <w:r>
+        <w:t>else</w:t>
+      </w:r>
+      <w:proofErr w:type="gramEnd"/>
+    </w:p>
+    <w:p>
+      <w:pPr>
+        <w:ind w:leftChars="200" w:left="480"/>
+      </w:pPr>
+      <w:r>
+        <w:tab/>
+      </w:r>
+      <w:r>
+        <w:tab/>
+      </w:r>
+      <w:r>
+        <w:tab/>
+        <w:t>{</w:t>
+      </w:r>
+    </w:p>
+    <w:p>
+      <w:pPr>
+        <w:ind w:leftChars="200" w:left="480"/>
+      </w:pPr>
+      <w:r>
+        <w:tab/>
+      </w:r>
+      <w:r>
+        <w:tab/>
+      </w:r>
+      <w:r>
+        <w:tab/>
+      </w:r>
+      <w:r>
+        <w:tab/>
+      </w:r>
+      <w:proofErr w:type="gramStart"/>
+      <w:r>
+        <w:t>index</w:t>
+      </w:r>
+      <w:proofErr w:type="gramEnd"/>
+      <w:r>
+        <w:t>++;</w:t>
+      </w:r>
+    </w:p>
+    <w:p>
+      <w:pPr>
+        <w:ind w:leftChars="200" w:left="480"/>
+      </w:pPr>
+      <w:r>
+        <w:tab/>
+      </w:r>
+      <w:r>
+        <w:tab/>
+      </w:r>
+      <w:r>
+        <w:tab/>
+      </w:r>
+      <w:r>
+        <w:tab/>
+      </w:r>
+      <w:proofErr w:type="spellStart"/>
+      <w:proofErr w:type="gramStart"/>
+      <w:r>
+        <w:t>str</w:t>
+      </w:r>
+      <w:proofErr w:type="spellEnd"/>
+      <w:r>
+        <w:t>[</w:t>
+      </w:r>
+      <w:proofErr w:type="gramEnd"/>
+      <w:r>
+        <w:t xml:space="preserve">index] = </w:t>
+      </w:r>
+      <w:proofErr w:type="spellStart"/>
+      <w:r>
+        <w:t>str</w:t>
+      </w:r>
+      <w:proofErr w:type="spellEnd"/>
+      <w:r>
+        <w:t>[</w:t>
+      </w:r>
+      <w:proofErr w:type="spellStart"/>
+      <w:r>
+        <w:t>pos</w:t>
+      </w:r>
+      <w:proofErr w:type="spellEnd"/>
+      <w:r>
+        <w:t>];</w:t>
+      </w:r>
+    </w:p>
+    <w:p>
+      <w:pPr>
+        <w:ind w:leftChars="200" w:left="480"/>
+      </w:pPr>
+      <w:r>
+        <w:tab/>
+      </w:r>
+      <w:r>
+        <w:tab/>
+      </w:r>
+      <w:r>
+        <w:tab/>
+      </w:r>
+      <w:r>
+        <w:tab/>
+      </w:r>
+      <w:proofErr w:type="spellStart"/>
+      <w:proofErr w:type="gramStart"/>
+      <w:r>
+        <w:t>pos</w:t>
+      </w:r>
+      <w:proofErr w:type="spellEnd"/>
+      <w:proofErr w:type="gramEnd"/>
+      <w:r>
+        <w:t>++;</w:t>
+      </w:r>
+    </w:p>
+    <w:p>
+      <w:pPr>
+        <w:ind w:leftChars="200" w:left="480"/>
+      </w:pPr>
+      <w:r>
+        <w:tab/>
+      </w:r>
+      <w:r>
+        <w:tab/>
+      </w:r>
+      <w:r>
+        <w:tab/>
+        <w:t>}</w:t>
+      </w:r>
+    </w:p>
+    <w:p>
+      <w:pPr>
+        <w:ind w:leftChars="200" w:left="480"/>
+      </w:pPr>
+      <w:r>
+        <w:tab/>
+      </w:r>
+      <w:r>
+        <w:tab/>
+        <w:t>}</w:t>
+      </w:r>
+    </w:p>
+    <w:p>
+      <w:pPr>
+        <w:ind w:leftChars="200" w:left="480"/>
+      </w:pPr>
+      <w:r>
+        <w:tab/>
+        <w:t xml:space="preserve">} </w:t>
+      </w:r>
+    </w:p>
+    <w:p>
+      <w:pPr>
+        <w:ind w:leftChars="200" w:left="480"/>
+      </w:pPr>
+      <w:r>
+        <w:tab/>
+      </w:r>
+      <w:proofErr w:type="gramStart"/>
+      <w:r>
+        <w:t>if(</w:t>
+      </w:r>
+      <w:proofErr w:type="spellStart"/>
+      <w:proofErr w:type="gramEnd"/>
+      <w:r>
+        <w:t>str</w:t>
+      </w:r>
+      <w:proofErr w:type="spellEnd"/>
+      <w:r>
+        <w:t>[</w:t>
+      </w:r>
+      <w:proofErr w:type="spellStart"/>
+      <w:r>
+        <w:t>pos</w:t>
+      </w:r>
+      <w:proofErr w:type="spellEnd"/>
+      <w:r>
+        <w:t xml:space="preserve">]!= </w:t>
+      </w:r>
+      <w:proofErr w:type="spellStart"/>
+      <w:r>
+        <w:t>str</w:t>
+      </w:r>
+      <w:proofErr w:type="spellEnd"/>
+      <w:r>
+        <w:t>[pos-1])</w:t>
+      </w:r>
+    </w:p>
+    <w:p>
+      <w:pPr>
+        <w:ind w:leftChars="200" w:left="480"/>
+      </w:pPr>
+      <w:r>
+        <w:tab/>
+      </w:r>
+      <w:r>
+        <w:tab/>
+      </w:r>
+      <w:proofErr w:type="spellStart"/>
+      <w:proofErr w:type="gramStart"/>
+      <w:r>
+        <w:t>str</w:t>
+      </w:r>
+      <w:proofErr w:type="spellEnd"/>
+      <w:r>
+        <w:t>[</w:t>
+      </w:r>
+      <w:proofErr w:type="gramEnd"/>
+      <w:r>
+        <w:t xml:space="preserve">++index] = </w:t>
+      </w:r>
+      <w:proofErr w:type="spellStart"/>
+      <w:r>
+        <w:t>str</w:t>
+      </w:r>
+      <w:proofErr w:type="spellEnd"/>
+      <w:r>
+        <w:t>[</w:t>
+      </w:r>
+      <w:proofErr w:type="spellStart"/>
+      <w:r>
+        <w:t>pos</w:t>
+      </w:r>
+      <w:proofErr w:type="spellEnd"/>
+      <w:r>
+        <w:t>];</w:t>
+      </w:r>
+    </w:p>
+    <w:p>
+      <w:pPr>
+        <w:ind w:leftChars="200" w:left="480"/>
+      </w:pPr>
+      <w:r>
+        <w:tab/>
+      </w:r>
+      <w:proofErr w:type="spellStart"/>
+      <w:proofErr w:type="gramStart"/>
+      <w:r>
+        <w:t>str</w:t>
+      </w:r>
+      <w:proofErr w:type="spellEnd"/>
+      <w:r>
+        <w:t>[</w:t>
+      </w:r>
+      <w:proofErr w:type="gramEnd"/>
+      <w:r>
+        <w:t>index+1] = '\0';</w:t>
+      </w:r>
+    </w:p>
+    <w:p>
+      <w:pPr>
+        <w:ind w:leftChars="200" w:left="480"/>
+      </w:pPr>
+      <w:r>
+        <w:t>}</w:t>
+      </w:r>
+    </w:p>
+    <w:p>
+      <w:pPr>
+        <w:ind w:leftChars="200" w:left="480"/>
+      </w:pPr>
+      <w:r>
+        <w:t xml:space="preserve"> </w:t>
+      </w:r>
+    </w:p>
+    <w:p>
+      <w:pPr>
+        <w:ind w:leftChars="200" w:left="480"/>
+      </w:pPr>
+      <w:proofErr w:type="spellStart"/>
+      <w:proofErr w:type="gramStart"/>
+      <w:r>
+        <w:t>int</w:t>
+      </w:r>
+      <w:proofErr w:type="spellEnd"/>
+      <w:proofErr w:type="gramEnd"/>
+      <w:r>
+        <w:t xml:space="preserve"> main()</w:t>
+      </w:r>
+    </w:p>
+    <w:p>
+      <w:pPr>
+        <w:ind w:leftChars="200" w:left="480"/>
+      </w:pPr>
+      <w:r>
+        <w:lastRenderedPageBreak/>
+        <w:t>{</w:t>
+      </w:r>
+    </w:p>
+    <w:p>
+      <w:pPr>
+        <w:ind w:leftChars="200" w:left="480"/>
+      </w:pPr>
+      <w:r>
+        <w:tab/>
+      </w:r>
+      <w:proofErr w:type="gramStart"/>
+      <w:r>
+        <w:t>char</w:t>
+      </w:r>
+      <w:proofErr w:type="gramEnd"/>
+      <w:r>
+        <w:t xml:space="preserve"> </w:t>
+      </w:r>
+      <w:proofErr w:type="spellStart"/>
+      <w:r>
+        <w:t>str</w:t>
+      </w:r>
+      <w:proofErr w:type="spellEnd"/>
+      <w:r>
+        <w:t>[]="AAABCCCDFGGIIIKKLMNNOOPQQQQ";</w:t>
+      </w:r>
+    </w:p>
+    <w:p>
+      <w:pPr>
+        <w:ind w:leftChars="200" w:left="480"/>
+      </w:pPr>
+      <w:r>
+        <w:tab/>
+      </w:r>
+      <w:proofErr w:type="spellStart"/>
+      <w:proofErr w:type="gramStart"/>
+      <w:r>
+        <w:t>printf</w:t>
+      </w:r>
+      <w:proofErr w:type="spellEnd"/>
+      <w:r>
+        <w:t>(</w:t>
+      </w:r>
+      <w:proofErr w:type="gramEnd"/>
+      <w:r>
+        <w:t>"%s\n",</w:t>
+      </w:r>
+      <w:proofErr w:type="spellStart"/>
+      <w:r>
+        <w:t>str</w:t>
+      </w:r>
+      <w:proofErr w:type="spellEnd"/>
+      <w:r>
+        <w:t>);</w:t>
+      </w:r>
+    </w:p>
+    <w:p>
+      <w:pPr>
+        <w:ind w:leftChars="200" w:left="480"/>
+      </w:pPr>
+      <w:r>
+        <w:tab/>
+      </w:r>
+      <w:proofErr w:type="gramStart"/>
+      <w:r>
+        <w:t>Remove3(</w:t>
+      </w:r>
+      <w:proofErr w:type="spellStart"/>
+      <w:proofErr w:type="gramEnd"/>
+      <w:r>
+        <w:t>str</w:t>
+      </w:r>
+      <w:proofErr w:type="spellEnd"/>
+      <w:r>
+        <w:t>);</w:t>
+      </w:r>
+    </w:p>
+    <w:p>
+      <w:pPr>
+        <w:ind w:leftChars="200" w:left="480"/>
+      </w:pPr>
+      <w:r>
+        <w:tab/>
+      </w:r>
+      <w:proofErr w:type="gramStart"/>
+      <w:r>
+        <w:t>printf(</w:t>
+      </w:r>
+      <w:proofErr w:type="gramEnd"/>
+      <w:r>
+        <w:t>"%s\n",str);</w:t>
+      </w:r>
+    </w:p>
+    <w:p>
+      <w:pPr>
+        <w:ind w:leftChars="200" w:left="480"/>
+      </w:pPr>
+      <w:r>
+        <w:tab/>
+      </w:r>
+      <w:proofErr w:type="gramStart"/>
+      <w:r>
+        <w:t>return</w:t>
+      </w:r>
+      <w:proofErr w:type="gramEnd"/>
+      <w:r>
+        <w:t xml:space="preserve"> 0;</w:t>
+      </w:r>
+    </w:p>
+    <w:p>
+      <w:pPr>
+        <w:ind w:leftChars="200" w:left="480"/>
+        <w:rPr>
+          <w:rFonts w:hint="eastAsia"/>
+        </w:rPr>
+      </w:pPr>
+      <w:r>
+        <w:t>}</w:t>
+      </w:r>
+      <w:bookmarkEnd w:id="0"/>
+    </w:p>
+    <w:p>
+      <w:pPr>
+        <w:ind w:firstLine="420"/>
+      </w:pPr>
+      <w:r>
+        <w:rPr>
+          <w:rFonts w:hint="eastAsia"/>
+        </w:rPr>
+        <w:t>拓展：</w:t>
+      </w:r>
+    </w:p>
+    <w:p>
+      <w:pPr>
+        <w:ind w:firstLine="420"/>
+      </w:pPr>
+      <w:r>
+        <w:rPr>
+          <w:rFonts w:hint="eastAsia"/>
+        </w:rPr>
+        <w:t>如何将重复的字符全部删除？</w:t>
+      </w:r>
+    </w:p>
+    <w:p>
+      <w:pPr>
+        <w:ind w:firstLine="420"/>
+        <w:rPr>
+          <w:rFonts w:hint="eastAsia"/>
+        </w:rPr>
+      </w:pPr>
+      <w:r>
+        <w:rPr>
+          <w:rFonts w:hint="eastAsia"/>
+        </w:rPr>
+        <w:t>如何将重复的字符都保留两个？</w:t>
+      </w:r>
+    </w:p>
+    <w:p>
       <w:pPr>
         <w:pStyle w:val="2"/>
-        <w:rPr>
-          <w:rFonts w:hint="eastAsia"/>
-        </w:rPr>
-      </w:pPr>
-      <w:proofErr w:type="spellStart"/>
-      <w:r>
-        <w:rPr>
-          <w:rFonts w:hint="eastAsia"/>
-        </w:rPr>
-        <w:t>a</w:t>
-      </w:r>
-      <w:bookmarkStart w:id="0" w:name="_GoBack"/>
-      <w:bookmarkEnd w:id="0"/>
-      <w:r>
-        <w:rPr>
-          <w:rFonts w:hint="eastAsia"/>
-        </w:rPr>
-        <w:t>toi</w:t>
+      </w:pPr>
+      <w:proofErr w:type="spellStart"/>
+      <w:r>
+        <w:rPr>
+          <w:rFonts w:hint="eastAsia"/>
+        </w:rPr>
+        <w:t>atoi</w:t>
       </w:r>
       <w:proofErr w:type="spellEnd"/>
       <w:r>

--- a/4. 串/串.docx
+++ b/4. 串/串.docx
@@ -3318,6 +3318,1128 @@
       </w:r>
     </w:p>
     <w:p>
+      <w:r>
+        <w:tab/>
+      </w:r>
+      <w:r>
+        <w:rPr>
+          <w:rFonts w:hint="eastAsia"/>
+        </w:rPr>
+        <w:t>题目要求：</w:t>
+      </w:r>
+      <w:r>
+        <w:rPr>
+          <w:rFonts w:hint="eastAsia"/>
+        </w:rPr>
+        <w:t>一个字符串中包含着大小写的英文字符，排序后使得大写字符在前，小写字符在后。</w:t>
+      </w:r>
+    </w:p>
+    <w:p>
+      <w:pPr>
+        <w:rPr>
+          <w:rFonts w:hint="eastAsia"/>
+        </w:rPr>
+      </w:pPr>
+      <w:r>
+        <w:tab/>
+      </w:r>
+      <w:r>
+        <w:rPr>
+          <w:rFonts w:hint="eastAsia"/>
+        </w:rPr>
+        <w:t>如果需要保持原始小写字符的相对位置该怎么办？</w:t>
+      </w:r>
+      <w:bookmarkStart w:id="0" w:name="_GoBack"/>
+      <w:bookmarkEnd w:id="0"/>
+    </w:p>
+    <w:p>
+      <w:r>
+        <w:tab/>
+      </w:r>
+      <w:r>
+        <w:rPr>
+          <w:rFonts w:hint="eastAsia"/>
+        </w:rPr>
+        <w:t>代码：</w:t>
+      </w:r>
+    </w:p>
+    <w:p>
+      <w:pPr>
+        <w:ind w:leftChars="200" w:left="480"/>
+      </w:pPr>
+      <w:r>
+        <w:t>#include &lt;</w:t>
+      </w:r>
+      <w:proofErr w:type="spellStart"/>
+      <w:r>
+        <w:t>stdio.h</w:t>
+      </w:r>
+      <w:proofErr w:type="spellEnd"/>
+      <w:r>
+        <w:t>&gt;</w:t>
+      </w:r>
+    </w:p>
+    <w:p>
+      <w:pPr>
+        <w:ind w:leftChars="200" w:left="480"/>
+      </w:pPr>
+      <w:r>
+        <w:t>#include &lt;</w:t>
+      </w:r>
+      <w:proofErr w:type="spellStart"/>
+      <w:r>
+        <w:t>stdlib.h</w:t>
+      </w:r>
+      <w:proofErr w:type="spellEnd"/>
+      <w:r>
+        <w:t>&gt;</w:t>
+      </w:r>
+    </w:p>
+    <w:p>
+      <w:pPr>
+        <w:ind w:leftChars="200" w:left="480"/>
+      </w:pPr>
+    </w:p>
+    <w:p>
+      <w:pPr>
+        <w:ind w:leftChars="200" w:left="480"/>
+        <w:rPr>
+          <w:rFonts w:hint="eastAsia"/>
+        </w:rPr>
+      </w:pPr>
+      <w:r>
+        <w:rPr>
+          <w:rFonts w:hint="eastAsia"/>
+        </w:rPr>
+        <w:t xml:space="preserve">// </w:t>
+      </w:r>
+      <w:r>
+        <w:rPr>
+          <w:rFonts w:hint="eastAsia"/>
+        </w:rPr>
+        <w:t>排序字符串</w:t>
+      </w:r>
+      <w:r>
+        <w:rPr>
+          <w:rFonts w:hint="eastAsia"/>
+        </w:rPr>
+        <w:t xml:space="preserve"> </w:t>
+      </w:r>
+      <w:r>
+        <w:rPr>
+          <w:rFonts w:hint="eastAsia"/>
+        </w:rPr>
+        <w:t>使得字符串中大写字符在前</w:t>
+      </w:r>
+      <w:r>
+        <w:rPr>
+          <w:rFonts w:hint="eastAsia"/>
+        </w:rPr>
+        <w:t xml:space="preserve"> </w:t>
+      </w:r>
+      <w:r>
+        <w:rPr>
+          <w:rFonts w:hint="eastAsia"/>
+        </w:rPr>
+        <w:t>小写字符在后</w:t>
+      </w:r>
+    </w:p>
+    <w:p>
+      <w:pPr>
+        <w:ind w:leftChars="200" w:left="480"/>
+      </w:pPr>
+      <w:proofErr w:type="gramStart"/>
+      <w:r>
+        <w:t>void</w:t>
+      </w:r>
+      <w:proofErr w:type="gramEnd"/>
+      <w:r>
+        <w:t xml:space="preserve"> </w:t>
+      </w:r>
+      <w:proofErr w:type="spellStart"/>
+      <w:r>
+        <w:t>StrSort</w:t>
+      </w:r>
+      <w:proofErr w:type="spellEnd"/>
+      <w:r>
+        <w:t xml:space="preserve">(char* </w:t>
+      </w:r>
+      <w:proofErr w:type="spellStart"/>
+      <w:r>
+        <w:t>str</w:t>
+      </w:r>
+      <w:proofErr w:type="spellEnd"/>
+      <w:r>
+        <w:t>)</w:t>
+      </w:r>
+    </w:p>
+    <w:p>
+      <w:pPr>
+        <w:ind w:leftChars="200" w:left="480"/>
+      </w:pPr>
+      <w:r>
+        <w:t>{</w:t>
+      </w:r>
+    </w:p>
+    <w:p>
+      <w:pPr>
+        <w:ind w:leftChars="200" w:left="480"/>
+      </w:pPr>
+      <w:r>
+        <w:tab/>
+      </w:r>
+      <w:proofErr w:type="spellStart"/>
+      <w:proofErr w:type="gramStart"/>
+      <w:r>
+        <w:t>int</w:t>
+      </w:r>
+      <w:proofErr w:type="spellEnd"/>
+      <w:proofErr w:type="gramEnd"/>
+      <w:r>
+        <w:t xml:space="preserve"> index =-1;</w:t>
+      </w:r>
+    </w:p>
+    <w:p>
+      <w:pPr>
+        <w:ind w:leftChars="200" w:left="480"/>
+      </w:pPr>
+      <w:r>
+        <w:tab/>
+      </w:r>
+      <w:proofErr w:type="spellStart"/>
+      <w:proofErr w:type="gramStart"/>
+      <w:r>
+        <w:t>int</w:t>
+      </w:r>
+      <w:proofErr w:type="spellEnd"/>
+      <w:proofErr w:type="gramEnd"/>
+      <w:r>
+        <w:t xml:space="preserve"> </w:t>
+      </w:r>
+      <w:proofErr w:type="spellStart"/>
+      <w:r>
+        <w:t>pos</w:t>
+      </w:r>
+      <w:proofErr w:type="spellEnd"/>
+      <w:r>
+        <w:t xml:space="preserve"> =0;</w:t>
+      </w:r>
+    </w:p>
+    <w:p>
+      <w:pPr>
+        <w:ind w:leftChars="200" w:left="480"/>
+      </w:pPr>
+      <w:r>
+        <w:tab/>
+      </w:r>
+      <w:proofErr w:type="gramStart"/>
+      <w:r>
+        <w:t>char</w:t>
+      </w:r>
+      <w:proofErr w:type="gramEnd"/>
+      <w:r>
+        <w:t xml:space="preserve"> temp;</w:t>
+      </w:r>
+    </w:p>
+    <w:p>
+      <w:pPr>
+        <w:ind w:leftChars="200" w:left="480"/>
+      </w:pPr>
+      <w:r>
+        <w:tab/>
+      </w:r>
+      <w:proofErr w:type="gramStart"/>
+      <w:r>
+        <w:t>for(</w:t>
+      </w:r>
+      <w:proofErr w:type="gramEnd"/>
+      <w:r>
+        <w:t>;</w:t>
+      </w:r>
+      <w:proofErr w:type="spellStart"/>
+      <w:r>
+        <w:t>str</w:t>
+      </w:r>
+      <w:proofErr w:type="spellEnd"/>
+      <w:r>
+        <w:t>[</w:t>
+      </w:r>
+      <w:proofErr w:type="spellStart"/>
+      <w:r>
+        <w:t>pos</w:t>
+      </w:r>
+      <w:proofErr w:type="spellEnd"/>
+      <w:r>
+        <w:t>]!='\0';pos++)</w:t>
+      </w:r>
+    </w:p>
+    <w:p>
+      <w:pPr>
+        <w:ind w:leftChars="200" w:left="480"/>
+      </w:pPr>
+      <w:r>
+        <w:tab/>
+        <w:t>{</w:t>
+      </w:r>
+    </w:p>
+    <w:p>
+      <w:pPr>
+        <w:ind w:leftChars="200" w:left="480"/>
+      </w:pPr>
+      <w:r>
+        <w:tab/>
+      </w:r>
+      <w:r>
+        <w:tab/>
+      </w:r>
+      <w:proofErr w:type="gramStart"/>
+      <w:r>
+        <w:t>if(</w:t>
+      </w:r>
+      <w:proofErr w:type="spellStart"/>
+      <w:proofErr w:type="gramEnd"/>
+      <w:r>
+        <w:t>str</w:t>
+      </w:r>
+      <w:proofErr w:type="spellEnd"/>
+      <w:r>
+        <w:t>[</w:t>
+      </w:r>
+      <w:proofErr w:type="spellStart"/>
+      <w:r>
+        <w:t>pos</w:t>
+      </w:r>
+      <w:proofErr w:type="spellEnd"/>
+      <w:r>
+        <w:t xml:space="preserve">] &gt;= 'A' &amp;&amp; </w:t>
+      </w:r>
+      <w:proofErr w:type="spellStart"/>
+      <w:r>
+        <w:t>str</w:t>
+      </w:r>
+      <w:proofErr w:type="spellEnd"/>
+      <w:r>
+        <w:t>[</w:t>
+      </w:r>
+      <w:proofErr w:type="spellStart"/>
+      <w:r>
+        <w:t>pos</w:t>
+      </w:r>
+      <w:proofErr w:type="spellEnd"/>
+      <w:r>
+        <w:t>]&lt;='Z')</w:t>
+      </w:r>
+    </w:p>
+    <w:p>
+      <w:pPr>
+        <w:ind w:leftChars="200" w:left="480"/>
+      </w:pPr>
+      <w:r>
+        <w:tab/>
+      </w:r>
+      <w:r>
+        <w:tab/>
+        <w:t>{</w:t>
+      </w:r>
+    </w:p>
+    <w:p>
+      <w:pPr>
+        <w:ind w:leftChars="200" w:left="480"/>
+      </w:pPr>
+      <w:r>
+        <w:tab/>
+      </w:r>
+      <w:r>
+        <w:tab/>
+      </w:r>
+      <w:r>
+        <w:tab/>
+      </w:r>
+      <w:proofErr w:type="gramStart"/>
+      <w:r>
+        <w:t>index</w:t>
+      </w:r>
+      <w:proofErr w:type="gramEnd"/>
+      <w:r>
+        <w:t>++;</w:t>
+      </w:r>
+    </w:p>
+    <w:p>
+      <w:pPr>
+        <w:ind w:leftChars="200" w:left="480"/>
+      </w:pPr>
+      <w:r>
+        <w:tab/>
+      </w:r>
+      <w:r>
+        <w:tab/>
+      </w:r>
+      <w:r>
+        <w:tab/>
+      </w:r>
+      <w:proofErr w:type="gramStart"/>
+      <w:r>
+        <w:t>temp</w:t>
+      </w:r>
+      <w:proofErr w:type="gramEnd"/>
+      <w:r>
+        <w:t xml:space="preserve"> = </w:t>
+      </w:r>
+      <w:proofErr w:type="spellStart"/>
+      <w:r>
+        <w:t>str</w:t>
+      </w:r>
+      <w:proofErr w:type="spellEnd"/>
+      <w:r>
+        <w:t>[index];</w:t>
+      </w:r>
+    </w:p>
+    <w:p>
+      <w:pPr>
+        <w:ind w:leftChars="200" w:left="480"/>
+      </w:pPr>
+      <w:r>
+        <w:tab/>
+      </w:r>
+      <w:r>
+        <w:tab/>
+      </w:r>
+      <w:r>
+        <w:tab/>
+      </w:r>
+      <w:proofErr w:type="spellStart"/>
+      <w:proofErr w:type="gramStart"/>
+      <w:r>
+        <w:t>str</w:t>
+      </w:r>
+      <w:proofErr w:type="spellEnd"/>
+      <w:r>
+        <w:t>[</w:t>
+      </w:r>
+      <w:proofErr w:type="gramEnd"/>
+      <w:r>
+        <w:t xml:space="preserve">index] = </w:t>
+      </w:r>
+      <w:proofErr w:type="spellStart"/>
+      <w:r>
+        <w:t>str</w:t>
+      </w:r>
+      <w:proofErr w:type="spellEnd"/>
+      <w:r>
+        <w:t>[</w:t>
+      </w:r>
+      <w:proofErr w:type="spellStart"/>
+      <w:r>
+        <w:t>pos</w:t>
+      </w:r>
+      <w:proofErr w:type="spellEnd"/>
+      <w:r>
+        <w:t>];</w:t>
+      </w:r>
+    </w:p>
+    <w:p>
+      <w:pPr>
+        <w:ind w:leftChars="200" w:left="480"/>
+      </w:pPr>
+      <w:r>
+        <w:tab/>
+      </w:r>
+      <w:r>
+        <w:tab/>
+      </w:r>
+      <w:r>
+        <w:tab/>
+      </w:r>
+      <w:proofErr w:type="spellStart"/>
+      <w:proofErr w:type="gramStart"/>
+      <w:r>
+        <w:t>str</w:t>
+      </w:r>
+      <w:proofErr w:type="spellEnd"/>
+      <w:r>
+        <w:t>[</w:t>
+      </w:r>
+      <w:proofErr w:type="spellStart"/>
+      <w:proofErr w:type="gramEnd"/>
+      <w:r>
+        <w:t>pos</w:t>
+      </w:r>
+      <w:proofErr w:type="spellEnd"/>
+      <w:r>
+        <w:t>]= temp;</w:t>
+      </w:r>
+    </w:p>
+    <w:p>
+      <w:pPr>
+        <w:ind w:leftChars="200" w:left="480"/>
+      </w:pPr>
+      <w:r>
+        <w:tab/>
+      </w:r>
+      <w:r>
+        <w:tab/>
+        <w:t>}</w:t>
+      </w:r>
+    </w:p>
+    <w:p>
+      <w:pPr>
+        <w:ind w:leftChars="200" w:left="480"/>
+      </w:pPr>
+      <w:r>
+        <w:tab/>
+        <w:t>}</w:t>
+      </w:r>
+    </w:p>
+    <w:p>
+      <w:pPr>
+        <w:ind w:leftChars="200" w:left="480"/>
+      </w:pPr>
+      <w:r>
+        <w:t xml:space="preserve">} </w:t>
+      </w:r>
+    </w:p>
+    <w:p>
+      <w:pPr>
+        <w:ind w:leftChars="200" w:left="480"/>
+      </w:pPr>
+    </w:p>
+    <w:p>
+      <w:pPr>
+        <w:ind w:leftChars="200" w:left="480"/>
+        <w:rPr>
+          <w:rFonts w:hint="eastAsia"/>
+        </w:rPr>
+      </w:pPr>
+      <w:r>
+        <w:rPr>
+          <w:rFonts w:hint="eastAsia"/>
+        </w:rPr>
+        <w:t xml:space="preserve">// </w:t>
+      </w:r>
+      <w:r>
+        <w:rPr>
+          <w:rFonts w:hint="eastAsia"/>
+        </w:rPr>
+        <w:t>同样的要求</w:t>
+      </w:r>
+      <w:r>
+        <w:rPr>
+          <w:rFonts w:hint="eastAsia"/>
+        </w:rPr>
+        <w:t xml:space="preserve"> </w:t>
+      </w:r>
+      <w:r>
+        <w:rPr>
+          <w:rFonts w:hint="eastAsia"/>
+        </w:rPr>
+        <w:t>但是使得小写字符的相对顺序不改变</w:t>
+      </w:r>
+    </w:p>
+    <w:p>
+      <w:pPr>
+        <w:ind w:leftChars="200" w:left="480"/>
+      </w:pPr>
+      <w:proofErr w:type="gramStart"/>
+      <w:r>
+        <w:t>void</w:t>
+      </w:r>
+      <w:proofErr w:type="gramEnd"/>
+      <w:r>
+        <w:t xml:space="preserve"> StrSort2(char* </w:t>
+      </w:r>
+      <w:proofErr w:type="spellStart"/>
+      <w:r>
+        <w:t>str</w:t>
+      </w:r>
+      <w:proofErr w:type="spellEnd"/>
+      <w:r>
+        <w:t>)</w:t>
+      </w:r>
+    </w:p>
+    <w:p>
+      <w:pPr>
+        <w:ind w:leftChars="200" w:left="480"/>
+      </w:pPr>
+      <w:r>
+        <w:t>{</w:t>
+      </w:r>
+    </w:p>
+    <w:p>
+      <w:pPr>
+        <w:ind w:leftChars="200" w:left="480"/>
+      </w:pPr>
+      <w:r>
+        <w:tab/>
+      </w:r>
+      <w:proofErr w:type="spellStart"/>
+      <w:proofErr w:type="gramStart"/>
+      <w:r>
+        <w:t>int</w:t>
+      </w:r>
+      <w:proofErr w:type="spellEnd"/>
+      <w:proofErr w:type="gramEnd"/>
+      <w:r>
+        <w:t xml:space="preserve"> </w:t>
+      </w:r>
+      <w:proofErr w:type="spellStart"/>
+      <w:r>
+        <w:t>len</w:t>
+      </w:r>
+      <w:proofErr w:type="spellEnd"/>
+      <w:r>
+        <w:t xml:space="preserve"> =0;</w:t>
+      </w:r>
+    </w:p>
+    <w:p>
+      <w:pPr>
+        <w:ind w:leftChars="200" w:left="480"/>
+      </w:pPr>
+      <w:r>
+        <w:tab/>
+      </w:r>
+      <w:proofErr w:type="gramStart"/>
+      <w:r>
+        <w:t>while(</w:t>
+      </w:r>
+      <w:proofErr w:type="spellStart"/>
+      <w:proofErr w:type="gramEnd"/>
+      <w:r>
+        <w:t>str</w:t>
+      </w:r>
+      <w:proofErr w:type="spellEnd"/>
+      <w:r>
+        <w:t>[</w:t>
+      </w:r>
+      <w:proofErr w:type="spellStart"/>
+      <w:r>
+        <w:t>len</w:t>
+      </w:r>
+      <w:proofErr w:type="spellEnd"/>
+      <w:r>
+        <w:t>]!='\0')</w:t>
+      </w:r>
+    </w:p>
+    <w:p>
+      <w:pPr>
+        <w:ind w:leftChars="200" w:left="480"/>
+      </w:pPr>
+      <w:r>
+        <w:tab/>
+      </w:r>
+      <w:r>
+        <w:tab/>
+      </w:r>
+      <w:proofErr w:type="spellStart"/>
+      <w:proofErr w:type="gramStart"/>
+      <w:r>
+        <w:t>len</w:t>
+      </w:r>
+      <w:proofErr w:type="spellEnd"/>
+      <w:proofErr w:type="gramEnd"/>
+      <w:r>
+        <w:t>++;</w:t>
+      </w:r>
+    </w:p>
+    <w:p>
+      <w:pPr>
+        <w:ind w:leftChars="200" w:left="480"/>
+      </w:pPr>
+      <w:r>
+        <w:tab/>
+      </w:r>
+      <w:proofErr w:type="spellStart"/>
+      <w:proofErr w:type="gramStart"/>
+      <w:r>
+        <w:t>int</w:t>
+      </w:r>
+      <w:proofErr w:type="spellEnd"/>
+      <w:proofErr w:type="gramEnd"/>
+      <w:r>
+        <w:t xml:space="preserve"> index =</w:t>
+      </w:r>
+      <w:proofErr w:type="spellStart"/>
+      <w:r>
+        <w:t>len</w:t>
+      </w:r>
+      <w:proofErr w:type="spellEnd"/>
+      <w:r>
+        <w:t>;</w:t>
+      </w:r>
+    </w:p>
+    <w:p>
+      <w:pPr>
+        <w:ind w:leftChars="200" w:left="480"/>
+      </w:pPr>
+      <w:r>
+        <w:tab/>
+      </w:r>
+      <w:proofErr w:type="spellStart"/>
+      <w:proofErr w:type="gramStart"/>
+      <w:r>
+        <w:t>int</w:t>
+      </w:r>
+      <w:proofErr w:type="spellEnd"/>
+      <w:proofErr w:type="gramEnd"/>
+      <w:r>
+        <w:t xml:space="preserve"> </w:t>
+      </w:r>
+      <w:proofErr w:type="spellStart"/>
+      <w:r>
+        <w:t>pos</w:t>
+      </w:r>
+      <w:proofErr w:type="spellEnd"/>
+      <w:r>
+        <w:t xml:space="preserve"> = len-1;</w:t>
+      </w:r>
+    </w:p>
+    <w:p>
+      <w:pPr>
+        <w:ind w:leftChars="200" w:left="480"/>
+      </w:pPr>
+      <w:r>
+        <w:tab/>
+      </w:r>
+      <w:proofErr w:type="gramStart"/>
+      <w:r>
+        <w:t>char</w:t>
+      </w:r>
+      <w:proofErr w:type="gramEnd"/>
+      <w:r>
+        <w:t xml:space="preserve"> temp;</w:t>
+      </w:r>
+    </w:p>
+    <w:p>
+      <w:pPr>
+        <w:ind w:leftChars="200" w:left="480"/>
+      </w:pPr>
+      <w:r>
+        <w:tab/>
+      </w:r>
+    </w:p>
+    <w:p>
+      <w:pPr>
+        <w:ind w:leftChars="200" w:left="480"/>
+      </w:pPr>
+      <w:r>
+        <w:tab/>
+      </w:r>
+      <w:proofErr w:type="gramStart"/>
+      <w:r>
+        <w:t>for(</w:t>
+      </w:r>
+      <w:proofErr w:type="gramEnd"/>
+      <w:r>
+        <w:t>;</w:t>
+      </w:r>
+      <w:proofErr w:type="spellStart"/>
+      <w:r>
+        <w:t>pos</w:t>
+      </w:r>
+      <w:proofErr w:type="spellEnd"/>
+      <w:r>
+        <w:t>&gt;=0;pos--)</w:t>
+      </w:r>
+    </w:p>
+    <w:p>
+      <w:pPr>
+        <w:ind w:leftChars="200" w:left="480"/>
+      </w:pPr>
+      <w:r>
+        <w:tab/>
+        <w:t>{</w:t>
+      </w:r>
+    </w:p>
+    <w:p>
+      <w:pPr>
+        <w:ind w:leftChars="200" w:left="480"/>
+      </w:pPr>
+      <w:r>
+        <w:tab/>
+      </w:r>
+      <w:r>
+        <w:tab/>
+      </w:r>
+      <w:proofErr w:type="gramStart"/>
+      <w:r>
+        <w:t>if(</w:t>
+      </w:r>
+      <w:proofErr w:type="spellStart"/>
+      <w:proofErr w:type="gramEnd"/>
+      <w:r>
+        <w:t>str</w:t>
+      </w:r>
+      <w:proofErr w:type="spellEnd"/>
+      <w:r>
+        <w:t>[</w:t>
+      </w:r>
+      <w:proofErr w:type="spellStart"/>
+      <w:r>
+        <w:t>pos</w:t>
+      </w:r>
+      <w:proofErr w:type="spellEnd"/>
+      <w:r>
+        <w:t xml:space="preserve">] &gt;= 'a' &amp;&amp; </w:t>
+      </w:r>
+      <w:proofErr w:type="spellStart"/>
+      <w:r>
+        <w:t>str</w:t>
+      </w:r>
+      <w:proofErr w:type="spellEnd"/>
+      <w:r>
+        <w:t>[</w:t>
+      </w:r>
+      <w:proofErr w:type="spellStart"/>
+      <w:r>
+        <w:t>pos</w:t>
+      </w:r>
+      <w:proofErr w:type="spellEnd"/>
+      <w:r>
+        <w:t>] &lt;= 'z')</w:t>
+      </w:r>
+    </w:p>
+    <w:p>
+      <w:pPr>
+        <w:ind w:leftChars="200" w:left="480"/>
+      </w:pPr>
+      <w:r>
+        <w:tab/>
+      </w:r>
+      <w:r>
+        <w:tab/>
+        <w:t>{</w:t>
+      </w:r>
+    </w:p>
+    <w:p>
+      <w:pPr>
+        <w:ind w:leftChars="200" w:left="480"/>
+      </w:pPr>
+      <w:r>
+        <w:tab/>
+      </w:r>
+      <w:r>
+        <w:tab/>
+      </w:r>
+      <w:r>
+        <w:tab/>
+      </w:r>
+      <w:proofErr w:type="gramStart"/>
+      <w:r>
+        <w:t>index--</w:t>
+      </w:r>
+      <w:proofErr w:type="gramEnd"/>
+      <w:r>
+        <w:t>;</w:t>
+      </w:r>
+    </w:p>
+    <w:p>
+      <w:pPr>
+        <w:ind w:leftChars="200" w:left="480"/>
+      </w:pPr>
+      <w:r>
+        <w:tab/>
+      </w:r>
+      <w:r>
+        <w:tab/>
+      </w:r>
+      <w:r>
+        <w:tab/>
+      </w:r>
+      <w:proofErr w:type="gramStart"/>
+      <w:r>
+        <w:t>temp</w:t>
+      </w:r>
+      <w:proofErr w:type="gramEnd"/>
+      <w:r>
+        <w:t xml:space="preserve"> = </w:t>
+      </w:r>
+      <w:proofErr w:type="spellStart"/>
+      <w:r>
+        <w:t>str</w:t>
+      </w:r>
+      <w:proofErr w:type="spellEnd"/>
+      <w:r>
+        <w:t>[index];</w:t>
+      </w:r>
+    </w:p>
+    <w:p>
+      <w:pPr>
+        <w:ind w:leftChars="200" w:left="480"/>
+      </w:pPr>
+      <w:r>
+        <w:tab/>
+      </w:r>
+      <w:r>
+        <w:tab/>
+      </w:r>
+      <w:r>
+        <w:tab/>
+      </w:r>
+      <w:proofErr w:type="spellStart"/>
+      <w:proofErr w:type="gramStart"/>
+      <w:r>
+        <w:t>str</w:t>
+      </w:r>
+      <w:proofErr w:type="spellEnd"/>
+      <w:r>
+        <w:t>[</w:t>
+      </w:r>
+      <w:proofErr w:type="gramEnd"/>
+      <w:r>
+        <w:t>index]=</w:t>
+      </w:r>
+      <w:proofErr w:type="spellStart"/>
+      <w:r>
+        <w:t>str</w:t>
+      </w:r>
+      <w:proofErr w:type="spellEnd"/>
+      <w:r>
+        <w:t>[</w:t>
+      </w:r>
+      <w:proofErr w:type="spellStart"/>
+      <w:r>
+        <w:t>pos</w:t>
+      </w:r>
+      <w:proofErr w:type="spellEnd"/>
+      <w:r>
+        <w:t>];</w:t>
+      </w:r>
+    </w:p>
+    <w:p>
+      <w:pPr>
+        <w:ind w:leftChars="200" w:left="480"/>
+      </w:pPr>
+      <w:r>
+        <w:tab/>
+      </w:r>
+      <w:r>
+        <w:tab/>
+      </w:r>
+      <w:r>
+        <w:tab/>
+      </w:r>
+      <w:proofErr w:type="spellStart"/>
+      <w:proofErr w:type="gramStart"/>
+      <w:r>
+        <w:t>str</w:t>
+      </w:r>
+      <w:proofErr w:type="spellEnd"/>
+      <w:r>
+        <w:t>[</w:t>
+      </w:r>
+      <w:proofErr w:type="spellStart"/>
+      <w:proofErr w:type="gramEnd"/>
+      <w:r>
+        <w:t>pos</w:t>
+      </w:r>
+      <w:proofErr w:type="spellEnd"/>
+      <w:r>
+        <w:t>] = temp;</w:t>
+      </w:r>
+    </w:p>
+    <w:p>
+      <w:pPr>
+        <w:ind w:leftChars="200" w:left="480"/>
+      </w:pPr>
+      <w:r>
+        <w:tab/>
+      </w:r>
+      <w:r>
+        <w:tab/>
+        <w:t>}</w:t>
+      </w:r>
+    </w:p>
+    <w:p>
+      <w:pPr>
+        <w:ind w:leftChars="200" w:left="480"/>
+      </w:pPr>
+      <w:r>
+        <w:tab/>
+        <w:t>}</w:t>
+      </w:r>
+    </w:p>
+    <w:p>
+      <w:pPr>
+        <w:ind w:leftChars="200" w:left="480"/>
+      </w:pPr>
+      <w:r>
+        <w:t>}</w:t>
+      </w:r>
+    </w:p>
+    <w:p>
+      <w:pPr>
+        <w:ind w:leftChars="200" w:left="480"/>
+      </w:pPr>
+    </w:p>
+    <w:p>
+      <w:pPr>
+        <w:ind w:leftChars="200" w:left="480"/>
+      </w:pPr>
+      <w:r>
+        <w:t xml:space="preserve"> </w:t>
+      </w:r>
+    </w:p>
+    <w:p>
+      <w:pPr>
+        <w:ind w:leftChars="200" w:left="480"/>
+      </w:pPr>
+      <w:proofErr w:type="spellStart"/>
+      <w:proofErr w:type="gramStart"/>
+      <w:r>
+        <w:t>int</w:t>
+      </w:r>
+      <w:proofErr w:type="spellEnd"/>
+      <w:proofErr w:type="gramEnd"/>
+      <w:r>
+        <w:t xml:space="preserve"> main()</w:t>
+      </w:r>
+    </w:p>
+    <w:p>
+      <w:pPr>
+        <w:ind w:leftChars="200" w:left="480"/>
+      </w:pPr>
+      <w:r>
+        <w:t>{</w:t>
+      </w:r>
+    </w:p>
+    <w:p>
+      <w:pPr>
+        <w:ind w:leftChars="200" w:left="480"/>
+      </w:pPr>
+      <w:r>
+        <w:tab/>
+      </w:r>
+      <w:proofErr w:type="gramStart"/>
+      <w:r>
+        <w:t>char</w:t>
+      </w:r>
+      <w:proofErr w:type="gramEnd"/>
+      <w:r>
+        <w:t xml:space="preserve"> </w:t>
+      </w:r>
+      <w:proofErr w:type="spellStart"/>
+      <w:r>
+        <w:t>str</w:t>
+      </w:r>
+      <w:proofErr w:type="spellEnd"/>
+      <w:r>
+        <w:t>[] ="</w:t>
+      </w:r>
+      <w:proofErr w:type="spellStart"/>
+      <w:r>
+        <w:t>bdAFfdDAfdAfaFAfaGSdDFfdsaGd</w:t>
+      </w:r>
+      <w:proofErr w:type="spellEnd"/>
+      <w:r>
+        <w:t>";</w:t>
+      </w:r>
+    </w:p>
+    <w:p>
+      <w:pPr>
+        <w:ind w:leftChars="200" w:left="480"/>
+      </w:pPr>
+      <w:r>
+        <w:tab/>
+      </w:r>
+      <w:proofErr w:type="spellStart"/>
+      <w:proofErr w:type="gramStart"/>
+      <w:r>
+        <w:t>printf</w:t>
+      </w:r>
+      <w:proofErr w:type="spellEnd"/>
+      <w:r>
+        <w:t>(</w:t>
+      </w:r>
+      <w:proofErr w:type="gramEnd"/>
+      <w:r>
+        <w:t>"%s\n",</w:t>
+      </w:r>
+      <w:proofErr w:type="spellStart"/>
+      <w:r>
+        <w:t>str</w:t>
+      </w:r>
+      <w:proofErr w:type="spellEnd"/>
+      <w:r>
+        <w:t>);</w:t>
+      </w:r>
+    </w:p>
+    <w:p>
+      <w:pPr>
+        <w:ind w:leftChars="200" w:left="480"/>
+      </w:pPr>
+      <w:r>
+        <w:tab/>
+      </w:r>
+      <w:proofErr w:type="gramStart"/>
+      <w:r>
+        <w:t>StrSort2(</w:t>
+      </w:r>
+      <w:proofErr w:type="spellStart"/>
+      <w:proofErr w:type="gramEnd"/>
+      <w:r>
+        <w:t>str</w:t>
+      </w:r>
+      <w:proofErr w:type="spellEnd"/>
+      <w:r>
+        <w:t>);</w:t>
+      </w:r>
+    </w:p>
+    <w:p>
+      <w:pPr>
+        <w:ind w:leftChars="200" w:left="480"/>
+      </w:pPr>
+      <w:r>
+        <w:tab/>
+      </w:r>
+      <w:proofErr w:type="spellStart"/>
+      <w:proofErr w:type="gramStart"/>
+      <w:r>
+        <w:t>printf</w:t>
+      </w:r>
+      <w:proofErr w:type="spellEnd"/>
+      <w:r>
+        <w:t>(</w:t>
+      </w:r>
+      <w:proofErr w:type="gramEnd"/>
+      <w:r>
+        <w:t>"%s\n",</w:t>
+      </w:r>
+      <w:proofErr w:type="spellStart"/>
+      <w:r>
+        <w:t>str</w:t>
+      </w:r>
+      <w:proofErr w:type="spellEnd"/>
+      <w:r>
+        <w:t>);</w:t>
+      </w:r>
+    </w:p>
+    <w:p>
+      <w:pPr>
+        <w:ind w:leftChars="200" w:left="480"/>
+      </w:pPr>
+      <w:r>
+        <w:tab/>
+      </w:r>
+      <w:proofErr w:type="gramStart"/>
+      <w:r>
+        <w:t>return</w:t>
+      </w:r>
+      <w:proofErr w:type="gramEnd"/>
+      <w:r>
+        <w:t xml:space="preserve"> 0;</w:t>
+      </w:r>
+    </w:p>
+    <w:p>
+      <w:pPr>
+        <w:ind w:leftChars="200" w:left="480"/>
+        <w:rPr>
+          <w:rFonts w:hint="eastAsia"/>
+        </w:rPr>
+      </w:pPr>
+      <w:r>
+        <w:t>}</w:t>
+      </w:r>
+    </w:p>
+    <w:p>
       <w:pPr>
         <w:pStyle w:val="2"/>
       </w:pPr>
@@ -3336,7 +4458,14 @@
         <w:rPr>
           <w:rFonts w:hint="eastAsia"/>
         </w:rPr>
-        <w:t>题目要求：在一个已经排序好的字符串中，经过处理，得到重复的字符保留一个。</w:t>
+        <w:t>题目要求：在一个已经排序好的字符串中，经过处理，得到重复的字符保留</w:t>
+      </w:r>
+      <w:r>
+        <w:rPr>
+          <w:rFonts w:hint="eastAsia"/>
+        </w:rPr>
+        <w:lastRenderedPageBreak/>
+        <w:t>一个。</w:t>
       </w:r>
     </w:p>
     <w:p>
@@ -3354,7 +4483,6 @@
       <w:pPr>
         <w:ind w:leftChars="200" w:left="480"/>
       </w:pPr>
-      <w:bookmarkStart w:id="0" w:name="_GoBack"/>
       <w:r>
         <w:t>#include &lt;</w:t>
       </w:r>
@@ -3722,14 +4850,366 @@
         <w:rPr>
           <w:rFonts w:hint="eastAsia"/>
         </w:rPr>
+        <w:t xml:space="preserve">// </w:t>
+      </w:r>
+      <w:r>
+        <w:rPr>
+          <w:rFonts w:hint="eastAsia"/>
+        </w:rPr>
+        <w:t>一个已经排序好的字符串</w:t>
+      </w:r>
+      <w:r>
+        <w:rPr>
+          <w:rFonts w:hint="eastAsia"/>
+        </w:rPr>
+        <w:t xml:space="preserve"> </w:t>
+      </w:r>
+      <w:r>
+        <w:rPr>
+          <w:rFonts w:hint="eastAsia"/>
+        </w:rPr>
+        <w:t>将重复的字符保留两个</w:t>
+      </w:r>
+    </w:p>
+    <w:p>
+      <w:pPr>
+        <w:ind w:leftChars="200" w:left="480"/>
+      </w:pPr>
+      <w:proofErr w:type="gramStart"/>
+      <w:r>
+        <w:t>void</w:t>
+      </w:r>
+      <w:proofErr w:type="gramEnd"/>
+      <w:r>
+        <w:t xml:space="preserve"> Remove2(char* </w:t>
+      </w:r>
+      <w:proofErr w:type="spellStart"/>
+      <w:r>
+        <w:t>str</w:t>
+      </w:r>
+      <w:proofErr w:type="spellEnd"/>
+      <w:r>
+        <w:t>)</w:t>
+      </w:r>
+    </w:p>
+    <w:p>
+      <w:pPr>
+        <w:ind w:leftChars="200" w:left="480"/>
+      </w:pPr>
+      <w:r>
+        <w:t>{</w:t>
+      </w:r>
+    </w:p>
+    <w:p>
+      <w:pPr>
+        <w:ind w:leftChars="200" w:left="480"/>
+      </w:pPr>
+      <w:r>
+        <w:tab/>
+      </w:r>
+      <w:proofErr w:type="spellStart"/>
+      <w:proofErr w:type="gramStart"/>
+      <w:r>
+        <w:t>int</w:t>
+      </w:r>
+      <w:proofErr w:type="spellEnd"/>
+      <w:proofErr w:type="gramEnd"/>
+      <w:r>
+        <w:t xml:space="preserve"> index =0;</w:t>
+      </w:r>
+    </w:p>
+    <w:p>
+      <w:pPr>
+        <w:ind w:leftChars="200" w:left="480"/>
+      </w:pPr>
+      <w:r>
+        <w:tab/>
+      </w:r>
+      <w:proofErr w:type="spellStart"/>
+      <w:proofErr w:type="gramStart"/>
+      <w:r>
+        <w:t>int</w:t>
+      </w:r>
+      <w:proofErr w:type="spellEnd"/>
+      <w:proofErr w:type="gramEnd"/>
+      <w:r>
+        <w:t xml:space="preserve"> </w:t>
+      </w:r>
+      <w:proofErr w:type="spellStart"/>
+      <w:r>
+        <w:t>pos</w:t>
+      </w:r>
+      <w:proofErr w:type="spellEnd"/>
+      <w:r>
+        <w:t xml:space="preserve"> =1;</w:t>
+      </w:r>
+    </w:p>
+    <w:p>
+      <w:pPr>
+        <w:ind w:leftChars="200" w:left="480"/>
+      </w:pPr>
+      <w:r>
+        <w:tab/>
+      </w:r>
+      <w:proofErr w:type="spellStart"/>
+      <w:proofErr w:type="gramStart"/>
+      <w:r>
+        <w:t>int</w:t>
+      </w:r>
+      <w:proofErr w:type="spellEnd"/>
+      <w:proofErr w:type="gramEnd"/>
+      <w:r>
+        <w:t xml:space="preserve"> flag =0;</w:t>
+      </w:r>
+    </w:p>
+    <w:p>
+      <w:pPr>
+        <w:ind w:leftChars="200" w:left="480"/>
+      </w:pPr>
+      <w:r>
+        <w:tab/>
+      </w:r>
+      <w:proofErr w:type="gramStart"/>
+      <w:r>
+        <w:t>for(</w:t>
+      </w:r>
+      <w:proofErr w:type="gramEnd"/>
+      <w:r>
+        <w:t>;</w:t>
+      </w:r>
+      <w:proofErr w:type="spellStart"/>
+      <w:r>
+        <w:t>str</w:t>
+      </w:r>
+      <w:proofErr w:type="spellEnd"/>
+      <w:r>
+        <w:t>[</w:t>
+      </w:r>
+      <w:proofErr w:type="spellStart"/>
+      <w:r>
+        <w:t>pos</w:t>
+      </w:r>
+      <w:proofErr w:type="spellEnd"/>
+      <w:r>
+        <w:t>]!='\0';pos++)</w:t>
+      </w:r>
+    </w:p>
+    <w:p>
+      <w:pPr>
+        <w:ind w:leftChars="200" w:left="480"/>
+      </w:pPr>
+      <w:r>
+        <w:tab/>
+        <w:t>{</w:t>
+      </w:r>
+    </w:p>
+    <w:p>
+      <w:pPr>
+        <w:ind w:leftChars="200" w:left="480"/>
+        <w:rPr>
+          <w:rFonts w:hint="eastAsia"/>
+        </w:rPr>
+      </w:pPr>
+      <w:r>
+        <w:rPr>
+          <w:rFonts w:hint="eastAsia"/>
+        </w:rPr>
+        <w:tab/>
+      </w:r>
+      <w:r>
+        <w:rPr>
+          <w:rFonts w:hint="eastAsia"/>
+        </w:rPr>
+        <w:tab/>
+        <w:t>//</w:t>
+      </w:r>
+      <w:r>
+        <w:rPr>
+          <w:rFonts w:hint="eastAsia"/>
+        </w:rPr>
+        <w:t>如果当前位置的字符和已经保存的字符的最后一个位置的字符不同</w:t>
+      </w:r>
+    </w:p>
+    <w:p>
+      <w:pPr>
+        <w:ind w:leftChars="200" w:left="480"/>
+      </w:pPr>
+      <w:r>
+        <w:tab/>
+      </w:r>
+      <w:r>
+        <w:tab/>
+      </w:r>
+      <w:proofErr w:type="gramStart"/>
+      <w:r>
+        <w:t>if(</w:t>
+      </w:r>
+      <w:proofErr w:type="spellStart"/>
+      <w:proofErr w:type="gramEnd"/>
+      <w:r>
+        <w:t>str</w:t>
+      </w:r>
+      <w:proofErr w:type="spellEnd"/>
+      <w:r>
+        <w:t>[</w:t>
+      </w:r>
+      <w:proofErr w:type="spellStart"/>
+      <w:r>
+        <w:t>pos</w:t>
+      </w:r>
+      <w:proofErr w:type="spellEnd"/>
+      <w:r>
+        <w:t xml:space="preserve">] != </w:t>
+      </w:r>
+      <w:proofErr w:type="spellStart"/>
+      <w:r>
+        <w:t>str</w:t>
+      </w:r>
+      <w:proofErr w:type="spellEnd"/>
+      <w:r>
+        <w:t>[index])</w:t>
+      </w:r>
+    </w:p>
+    <w:p>
+      <w:pPr>
+        <w:ind w:leftChars="200" w:left="480"/>
+      </w:pPr>
+      <w:r>
+        <w:tab/>
+      </w:r>
+      <w:r>
+        <w:tab/>
+        <w:t>{</w:t>
+      </w:r>
+    </w:p>
+    <w:p>
+      <w:pPr>
+        <w:ind w:leftChars="200" w:left="480"/>
+      </w:pPr>
+      <w:r>
         <w:lastRenderedPageBreak/>
-        <w:t xml:space="preserve">// </w:t>
-      </w:r>
-      <w:r>
-        <w:rPr>
-          <w:rFonts w:hint="eastAsia"/>
-        </w:rPr>
-        <w:t>一个已经排序好的字符串</w:t>
+        <w:tab/>
+      </w:r>
+      <w:r>
+        <w:tab/>
+      </w:r>
+      <w:r>
+        <w:tab/>
+      </w:r>
+      <w:proofErr w:type="gramStart"/>
+      <w:r>
+        <w:t>index</w:t>
+      </w:r>
+      <w:proofErr w:type="gramEnd"/>
+      <w:r>
+        <w:t>++;</w:t>
+      </w:r>
+    </w:p>
+    <w:p>
+      <w:pPr>
+        <w:ind w:leftChars="200" w:left="480"/>
+      </w:pPr>
+      <w:r>
+        <w:tab/>
+      </w:r>
+      <w:r>
+        <w:tab/>
+      </w:r>
+      <w:r>
+        <w:tab/>
+      </w:r>
+      <w:proofErr w:type="spellStart"/>
+      <w:proofErr w:type="gramStart"/>
+      <w:r>
+        <w:t>str</w:t>
+      </w:r>
+      <w:proofErr w:type="spellEnd"/>
+      <w:r>
+        <w:t>[</w:t>
+      </w:r>
+      <w:proofErr w:type="gramEnd"/>
+      <w:r>
+        <w:t xml:space="preserve">index] = </w:t>
+      </w:r>
+      <w:proofErr w:type="spellStart"/>
+      <w:r>
+        <w:t>str</w:t>
+      </w:r>
+      <w:proofErr w:type="spellEnd"/>
+      <w:r>
+        <w:t>[</w:t>
+      </w:r>
+      <w:proofErr w:type="spellStart"/>
+      <w:r>
+        <w:t>pos</w:t>
+      </w:r>
+      <w:proofErr w:type="spellEnd"/>
+      <w:r>
+        <w:t>];</w:t>
+      </w:r>
+    </w:p>
+    <w:p>
+      <w:pPr>
+        <w:ind w:leftChars="200" w:left="480"/>
+      </w:pPr>
+      <w:r>
+        <w:tab/>
+      </w:r>
+      <w:r>
+        <w:tab/>
+      </w:r>
+      <w:r>
+        <w:tab/>
+      </w:r>
+      <w:proofErr w:type="gramStart"/>
+      <w:r>
+        <w:t>flag=</w:t>
+      </w:r>
+      <w:proofErr w:type="gramEnd"/>
+      <w:r>
+        <w:t>0;</w:t>
+      </w:r>
+      <w:r>
+        <w:tab/>
+      </w:r>
+    </w:p>
+    <w:p>
+      <w:pPr>
+        <w:ind w:leftChars="200" w:left="480"/>
+      </w:pPr>
+      <w:r>
+        <w:tab/>
+      </w:r>
+      <w:r>
+        <w:tab/>
+        <w:t>}</w:t>
+      </w:r>
+    </w:p>
+    <w:p>
+      <w:pPr>
+        <w:ind w:leftChars="200" w:left="480"/>
+        <w:rPr>
+          <w:rFonts w:hint="eastAsia"/>
+        </w:rPr>
+      </w:pPr>
+      <w:r>
+        <w:rPr>
+          <w:rFonts w:hint="eastAsia"/>
+        </w:rPr>
+        <w:tab/>
+      </w:r>
+      <w:r>
+        <w:rPr>
+          <w:rFonts w:hint="eastAsia"/>
+        </w:rPr>
+        <w:tab/>
+        <w:t>//</w:t>
+      </w:r>
+      <w:r>
+        <w:rPr>
+          <w:rFonts w:hint="eastAsia"/>
+        </w:rPr>
+        <w:t>如果当前位置的字符和已经保存的字符的最后一个位置的字符相同</w:t>
       </w:r>
       <w:r>
         <w:rPr>
@@ -3737,11 +5217,256 @@
         </w:rPr>
         <w:t xml:space="preserve"> </w:t>
       </w:r>
-      <w:r>
-        <w:rPr>
-          <w:rFonts w:hint="eastAsia"/>
-        </w:rPr>
-        <w:t>将重复的字符保留两个</w:t>
+    </w:p>
+    <w:p>
+      <w:pPr>
+        <w:ind w:leftChars="200" w:left="480"/>
+      </w:pPr>
+      <w:r>
+        <w:tab/>
+      </w:r>
+      <w:r>
+        <w:tab/>
+      </w:r>
+      <w:proofErr w:type="gramStart"/>
+      <w:r>
+        <w:t>else</w:t>
+      </w:r>
+      <w:proofErr w:type="gramEnd"/>
+    </w:p>
+    <w:p>
+      <w:pPr>
+        <w:ind w:leftChars="200" w:left="480"/>
+      </w:pPr>
+      <w:r>
+        <w:tab/>
+      </w:r>
+      <w:r>
+        <w:tab/>
+        <w:t>{</w:t>
+      </w:r>
+    </w:p>
+    <w:p>
+      <w:pPr>
+        <w:ind w:leftChars="200" w:left="480"/>
+      </w:pPr>
+      <w:r>
+        <w:tab/>
+      </w:r>
+      <w:r>
+        <w:tab/>
+      </w:r>
+      <w:r>
+        <w:tab/>
+      </w:r>
+      <w:proofErr w:type="gramStart"/>
+      <w:r>
+        <w:t>if(</w:t>
+      </w:r>
+      <w:proofErr w:type="gramEnd"/>
+      <w:r>
+        <w:t>flag == 0)</w:t>
+      </w:r>
+    </w:p>
+    <w:p>
+      <w:pPr>
+        <w:ind w:leftChars="200" w:left="480"/>
+      </w:pPr>
+      <w:r>
+        <w:tab/>
+      </w:r>
+      <w:r>
+        <w:tab/>
+      </w:r>
+      <w:r>
+        <w:tab/>
+        <w:t>{</w:t>
+      </w:r>
+    </w:p>
+    <w:p>
+      <w:pPr>
+        <w:ind w:leftChars="200" w:left="480"/>
+      </w:pPr>
+      <w:r>
+        <w:tab/>
+      </w:r>
+      <w:r>
+        <w:tab/>
+      </w:r>
+      <w:r>
+        <w:tab/>
+      </w:r>
+      <w:r>
+        <w:tab/>
+      </w:r>
+      <w:proofErr w:type="gramStart"/>
+      <w:r>
+        <w:t>index</w:t>
+      </w:r>
+      <w:proofErr w:type="gramEnd"/>
+      <w:r>
+        <w:t>++;</w:t>
+      </w:r>
+    </w:p>
+    <w:p>
+      <w:pPr>
+        <w:ind w:leftChars="200" w:left="480"/>
+      </w:pPr>
+      <w:r>
+        <w:tab/>
+      </w:r>
+      <w:r>
+        <w:tab/>
+      </w:r>
+      <w:r>
+        <w:tab/>
+      </w:r>
+      <w:r>
+        <w:tab/>
+      </w:r>
+      <w:proofErr w:type="spellStart"/>
+      <w:proofErr w:type="gramStart"/>
+      <w:r>
+        <w:t>str</w:t>
+      </w:r>
+      <w:proofErr w:type="spellEnd"/>
+      <w:r>
+        <w:t>[</w:t>
+      </w:r>
+      <w:proofErr w:type="gramEnd"/>
+      <w:r>
+        <w:t xml:space="preserve">index] = </w:t>
+      </w:r>
+      <w:proofErr w:type="spellStart"/>
+      <w:r>
+        <w:t>str</w:t>
+      </w:r>
+      <w:proofErr w:type="spellEnd"/>
+      <w:r>
+        <w:t>[</w:t>
+      </w:r>
+      <w:proofErr w:type="spellStart"/>
+      <w:r>
+        <w:t>pos</w:t>
+      </w:r>
+      <w:proofErr w:type="spellEnd"/>
+      <w:r>
+        <w:t>];</w:t>
+      </w:r>
+    </w:p>
+    <w:p>
+      <w:pPr>
+        <w:ind w:leftChars="200" w:left="480"/>
+      </w:pPr>
+      <w:r>
+        <w:tab/>
+      </w:r>
+      <w:r>
+        <w:tab/>
+      </w:r>
+      <w:r>
+        <w:tab/>
+      </w:r>
+      <w:r>
+        <w:tab/>
+      </w:r>
+      <w:proofErr w:type="gramStart"/>
+      <w:r>
+        <w:t>flag</w:t>
+      </w:r>
+      <w:proofErr w:type="gramEnd"/>
+      <w:r>
+        <w:t xml:space="preserve"> =1;</w:t>
+      </w:r>
+    </w:p>
+    <w:p>
+      <w:pPr>
+        <w:ind w:leftChars="200" w:left="480"/>
+      </w:pPr>
+      <w:r>
+        <w:tab/>
+      </w:r>
+      <w:r>
+        <w:tab/>
+      </w:r>
+      <w:r>
+        <w:tab/>
+        <w:t>}</w:t>
+      </w:r>
+    </w:p>
+    <w:p>
+      <w:pPr>
+        <w:ind w:leftChars="200" w:left="480"/>
+      </w:pPr>
+      <w:r>
+        <w:tab/>
+      </w:r>
+      <w:r>
+        <w:tab/>
+        <w:t>}</w:t>
+      </w:r>
+    </w:p>
+    <w:p>
+      <w:pPr>
+        <w:ind w:leftChars="200" w:left="480"/>
+      </w:pPr>
+      <w:r>
+        <w:tab/>
+        <w:t>}</w:t>
+      </w:r>
+    </w:p>
+    <w:p>
+      <w:pPr>
+        <w:ind w:leftChars="200" w:left="480"/>
+      </w:pPr>
+      <w:r>
+        <w:tab/>
+      </w:r>
+      <w:proofErr w:type="spellStart"/>
+      <w:proofErr w:type="gramStart"/>
+      <w:r>
+        <w:t>str</w:t>
+      </w:r>
+      <w:proofErr w:type="spellEnd"/>
+      <w:r>
+        <w:t>[</w:t>
+      </w:r>
+      <w:proofErr w:type="gramEnd"/>
+      <w:r>
+        <w:t>index+1]='\0';</w:t>
+      </w:r>
+    </w:p>
+    <w:p>
+      <w:pPr>
+        <w:ind w:leftChars="200" w:left="480"/>
+      </w:pPr>
+      <w:r>
+        <w:t xml:space="preserve">} </w:t>
+      </w:r>
+    </w:p>
+    <w:p>
+      <w:pPr>
+        <w:ind w:leftChars="200" w:left="480"/>
+      </w:pPr>
+    </w:p>
+    <w:p>
+      <w:pPr>
+        <w:ind w:leftChars="200" w:left="480"/>
+        <w:rPr>
+          <w:rFonts w:hint="eastAsia"/>
+        </w:rPr>
+      </w:pPr>
+      <w:r>
+        <w:rPr>
+          <w:rFonts w:hint="eastAsia"/>
+        </w:rPr>
+        <w:t>//</w:t>
+      </w:r>
+      <w:r>
+        <w:rPr>
+          <w:rFonts w:hint="eastAsia"/>
+        </w:rPr>
+        <w:t>重复的字符全部删除</w:t>
       </w:r>
     </w:p>
     <w:p>
@@ -3754,7 +5479,7 @@
       </w:r>
       <w:proofErr w:type="gramEnd"/>
       <w:r>
-        <w:t xml:space="preserve"> Remove2(char* </w:t>
+        <w:t xml:space="preserve"> Remove3(char* </w:t>
       </w:r>
       <w:proofErr w:type="spellStart"/>
       <w:r>
@@ -3788,7 +5513,7 @@
       <w:proofErr w:type="spellEnd"/>
       <w:proofErr w:type="gramEnd"/>
       <w:r>
-        <w:t xml:space="preserve"> index =0;</w:t>
+        <w:t xml:space="preserve"> flag =0;</w:t>
       </w:r>
     </w:p>
     <w:p>
@@ -3806,6 +5531,24 @@
       <w:proofErr w:type="spellEnd"/>
       <w:proofErr w:type="gramEnd"/>
       <w:r>
+        <w:t xml:space="preserve"> index =-1;</w:t>
+      </w:r>
+    </w:p>
+    <w:p>
+      <w:pPr>
+        <w:ind w:leftChars="200" w:left="480"/>
+      </w:pPr>
+      <w:r>
+        <w:tab/>
+      </w:r>
+      <w:proofErr w:type="spellStart"/>
+      <w:proofErr w:type="gramStart"/>
+      <w:r>
+        <w:t>int</w:t>
+      </w:r>
+      <w:proofErr w:type="spellEnd"/>
+      <w:proofErr w:type="gramEnd"/>
+      <w:r>
         <w:t xml:space="preserve"> </w:t>
       </w:r>
       <w:proofErr w:type="spellStart"/>
@@ -3814,6 +5557,158 @@
       </w:r>
       <w:proofErr w:type="spellEnd"/>
       <w:r>
+        <w:t>;</w:t>
+      </w:r>
+    </w:p>
+    <w:p>
+      <w:pPr>
+        <w:ind w:leftChars="200" w:left="480"/>
+        <w:rPr>
+          <w:rFonts w:hint="eastAsia"/>
+        </w:rPr>
+      </w:pPr>
+      <w:r>
+        <w:rPr>
+          <w:rFonts w:hint="eastAsia"/>
+        </w:rPr>
+        <w:tab/>
+        <w:t>//</w:t>
+      </w:r>
+      <w:r>
+        <w:rPr>
+          <w:rFonts w:hint="eastAsia"/>
+        </w:rPr>
+        <w:t>遍历所有字符</w:t>
+      </w:r>
+    </w:p>
+    <w:p>
+      <w:pPr>
+        <w:ind w:leftChars="200" w:left="480"/>
+      </w:pPr>
+      <w:r>
+        <w:tab/>
+      </w:r>
+      <w:proofErr w:type="gramStart"/>
+      <w:r>
+        <w:t>for(</w:t>
+      </w:r>
+      <w:proofErr w:type="spellStart"/>
+      <w:proofErr w:type="gramEnd"/>
+      <w:r>
+        <w:t>pos</w:t>
+      </w:r>
+      <w:proofErr w:type="spellEnd"/>
+      <w:r>
+        <w:t>=0;str[pos+1]!='\0';)</w:t>
+      </w:r>
+    </w:p>
+    <w:p>
+      <w:pPr>
+        <w:ind w:leftChars="200" w:left="480"/>
+      </w:pPr>
+      <w:r>
+        <w:tab/>
+        <w:t>{</w:t>
+      </w:r>
+    </w:p>
+    <w:p>
+      <w:pPr>
+        <w:ind w:leftChars="200" w:left="480"/>
+        <w:rPr>
+          <w:rFonts w:hint="eastAsia"/>
+        </w:rPr>
+      </w:pPr>
+      <w:r>
+        <w:rPr>
+          <w:rFonts w:hint="eastAsia"/>
+        </w:rPr>
+        <w:tab/>
+      </w:r>
+      <w:r>
+        <w:rPr>
+          <w:rFonts w:hint="eastAsia"/>
+        </w:rPr>
+        <w:tab/>
+        <w:t>//</w:t>
+      </w:r>
+      <w:r>
+        <w:rPr>
+          <w:rFonts w:hint="eastAsia"/>
+        </w:rPr>
+        <w:t>如果当前字符和下一个字符相同</w:t>
+      </w:r>
+    </w:p>
+    <w:p>
+      <w:pPr>
+        <w:ind w:leftChars="200" w:left="480"/>
+      </w:pPr>
+      <w:r>
+        <w:tab/>
+      </w:r>
+      <w:r>
+        <w:tab/>
+      </w:r>
+      <w:proofErr w:type="gramStart"/>
+      <w:r>
+        <w:t>if(</w:t>
+      </w:r>
+      <w:proofErr w:type="spellStart"/>
+      <w:proofErr w:type="gramEnd"/>
+      <w:r>
+        <w:t>str</w:t>
+      </w:r>
+      <w:proofErr w:type="spellEnd"/>
+      <w:r>
+        <w:t>[</w:t>
+      </w:r>
+      <w:proofErr w:type="spellStart"/>
+      <w:r>
+        <w:t>pos</w:t>
+      </w:r>
+      <w:proofErr w:type="spellEnd"/>
+      <w:r>
+        <w:t xml:space="preserve">] == </w:t>
+      </w:r>
+      <w:proofErr w:type="spellStart"/>
+      <w:r>
+        <w:t>str</w:t>
+      </w:r>
+      <w:proofErr w:type="spellEnd"/>
+      <w:r>
+        <w:t>[pos+1])</w:t>
+      </w:r>
+    </w:p>
+    <w:p>
+      <w:pPr>
+        <w:ind w:leftChars="200" w:left="480"/>
+      </w:pPr>
+      <w:r>
+        <w:tab/>
+      </w:r>
+      <w:r>
+        <w:tab/>
+        <w:t>{</w:t>
+      </w:r>
+    </w:p>
+    <w:p>
+      <w:pPr>
+        <w:ind w:leftChars="200" w:left="480"/>
+      </w:pPr>
+      <w:r>
+        <w:tab/>
+      </w:r>
+      <w:r>
+        <w:tab/>
+      </w:r>
+      <w:r>
+        <w:tab/>
+      </w:r>
+      <w:proofErr w:type="gramStart"/>
+      <w:r>
+        <w:t>flag</w:t>
+      </w:r>
+      <w:proofErr w:type="gramEnd"/>
+      <w:r>
         <w:t xml:space="preserve"> =1;</w:t>
       </w:r>
     </w:p>
@@ -3824,6 +5719,481 @@
       <w:r>
         <w:tab/>
       </w:r>
+      <w:r>
+        <w:tab/>
+      </w:r>
+      <w:r>
+        <w:tab/>
+      </w:r>
+      <w:proofErr w:type="spellStart"/>
+      <w:proofErr w:type="gramStart"/>
+      <w:r>
+        <w:t>pos</w:t>
+      </w:r>
+      <w:proofErr w:type="spellEnd"/>
+      <w:proofErr w:type="gramEnd"/>
+      <w:r>
+        <w:t>++;</w:t>
+      </w:r>
+    </w:p>
+    <w:p>
+      <w:pPr>
+        <w:ind w:leftChars="200" w:left="480"/>
+      </w:pPr>
+      <w:r>
+        <w:tab/>
+      </w:r>
+      <w:r>
+        <w:tab/>
+        <w:t>}</w:t>
+      </w:r>
+    </w:p>
+    <w:p>
+      <w:pPr>
+        <w:ind w:leftChars="200" w:left="480"/>
+        <w:rPr>
+          <w:rFonts w:hint="eastAsia"/>
+        </w:rPr>
+      </w:pPr>
+      <w:r>
+        <w:rPr>
+          <w:rFonts w:hint="eastAsia"/>
+        </w:rPr>
+        <w:lastRenderedPageBreak/>
+        <w:tab/>
+        <w:t xml:space="preserve">    //</w:t>
+      </w:r>
+      <w:r>
+        <w:rPr>
+          <w:rFonts w:hint="eastAsia"/>
+        </w:rPr>
+        <w:t>如果当前字符和下一个字符不同</w:t>
+      </w:r>
+      <w:r>
+        <w:rPr>
+          <w:rFonts w:hint="eastAsia"/>
+        </w:rPr>
+        <w:t xml:space="preserve"> </w:t>
+      </w:r>
+    </w:p>
+    <w:p>
+      <w:pPr>
+        <w:ind w:leftChars="200" w:left="480"/>
+      </w:pPr>
+      <w:r>
+        <w:tab/>
+      </w:r>
+      <w:r>
+        <w:tab/>
+      </w:r>
+      <w:proofErr w:type="gramStart"/>
+      <w:r>
+        <w:t>else</w:t>
+      </w:r>
+      <w:proofErr w:type="gramEnd"/>
+    </w:p>
+    <w:p>
+      <w:pPr>
+        <w:ind w:leftChars="200" w:left="480"/>
+      </w:pPr>
+      <w:r>
+        <w:tab/>
+      </w:r>
+      <w:r>
+        <w:tab/>
+        <w:t>{</w:t>
+      </w:r>
+    </w:p>
+    <w:p>
+      <w:pPr>
+        <w:ind w:leftChars="200" w:left="480"/>
+      </w:pPr>
+      <w:r>
+        <w:tab/>
+      </w:r>
+      <w:r>
+        <w:tab/>
+      </w:r>
+      <w:r>
+        <w:tab/>
+      </w:r>
+      <w:proofErr w:type="gramStart"/>
+      <w:r>
+        <w:t>if(</w:t>
+      </w:r>
+      <w:proofErr w:type="gramEnd"/>
+      <w:r>
+        <w:t>flag == 1)</w:t>
+      </w:r>
+    </w:p>
+    <w:p>
+      <w:pPr>
+        <w:ind w:leftChars="200" w:left="480"/>
+      </w:pPr>
+      <w:r>
+        <w:tab/>
+      </w:r>
+      <w:r>
+        <w:tab/>
+      </w:r>
+      <w:r>
+        <w:tab/>
+        <w:t>{</w:t>
+      </w:r>
+    </w:p>
+    <w:p>
+      <w:pPr>
+        <w:ind w:leftChars="200" w:left="480"/>
+      </w:pPr>
+      <w:r>
+        <w:tab/>
+      </w:r>
+      <w:r>
+        <w:tab/>
+      </w:r>
+      <w:r>
+        <w:tab/>
+      </w:r>
+      <w:r>
+        <w:tab/>
+      </w:r>
+      <w:proofErr w:type="gramStart"/>
+      <w:r>
+        <w:t>flag</w:t>
+      </w:r>
+      <w:proofErr w:type="gramEnd"/>
+      <w:r>
+        <w:t xml:space="preserve"> =0;</w:t>
+      </w:r>
+    </w:p>
+    <w:p>
+      <w:pPr>
+        <w:ind w:leftChars="200" w:left="480"/>
+      </w:pPr>
+      <w:r>
+        <w:tab/>
+      </w:r>
+      <w:r>
+        <w:tab/>
+      </w:r>
+      <w:r>
+        <w:tab/>
+      </w:r>
+      <w:r>
+        <w:tab/>
+      </w:r>
+      <w:proofErr w:type="spellStart"/>
+      <w:proofErr w:type="gramStart"/>
+      <w:r>
+        <w:t>pos</w:t>
+      </w:r>
+      <w:proofErr w:type="spellEnd"/>
+      <w:proofErr w:type="gramEnd"/>
+      <w:r>
+        <w:t>++;</w:t>
+      </w:r>
+    </w:p>
+    <w:p>
+      <w:pPr>
+        <w:ind w:leftChars="200" w:left="480"/>
+      </w:pPr>
+      <w:r>
+        <w:tab/>
+      </w:r>
+      <w:r>
+        <w:tab/>
+      </w:r>
+      <w:r>
+        <w:tab/>
+        <w:t>}</w:t>
+      </w:r>
+    </w:p>
+    <w:p>
+      <w:pPr>
+        <w:ind w:leftChars="200" w:left="480"/>
+      </w:pPr>
+      <w:r>
+        <w:tab/>
+      </w:r>
+      <w:r>
+        <w:tab/>
+      </w:r>
+      <w:r>
+        <w:tab/>
+      </w:r>
+      <w:proofErr w:type="gramStart"/>
+      <w:r>
+        <w:t>else</w:t>
+      </w:r>
+      <w:proofErr w:type="gramEnd"/>
+    </w:p>
+    <w:p>
+      <w:pPr>
+        <w:ind w:leftChars="200" w:left="480"/>
+      </w:pPr>
+      <w:r>
+        <w:tab/>
+      </w:r>
+      <w:r>
+        <w:tab/>
+      </w:r>
+      <w:r>
+        <w:tab/>
+        <w:t>{</w:t>
+      </w:r>
+    </w:p>
+    <w:p>
+      <w:pPr>
+        <w:ind w:leftChars="200" w:left="480"/>
+      </w:pPr>
+      <w:r>
+        <w:tab/>
+      </w:r>
+      <w:r>
+        <w:tab/>
+      </w:r>
+      <w:r>
+        <w:tab/>
+      </w:r>
+      <w:r>
+        <w:tab/>
+      </w:r>
+      <w:proofErr w:type="gramStart"/>
+      <w:r>
+        <w:t>index</w:t>
+      </w:r>
+      <w:proofErr w:type="gramEnd"/>
+      <w:r>
+        <w:t>++;</w:t>
+      </w:r>
+    </w:p>
+    <w:p>
+      <w:pPr>
+        <w:ind w:leftChars="200" w:left="480"/>
+      </w:pPr>
+      <w:r>
+        <w:tab/>
+      </w:r>
+      <w:r>
+        <w:tab/>
+      </w:r>
+      <w:r>
+        <w:tab/>
+      </w:r>
+      <w:r>
+        <w:tab/>
+      </w:r>
+      <w:proofErr w:type="spellStart"/>
+      <w:proofErr w:type="gramStart"/>
+      <w:r>
+        <w:t>str</w:t>
+      </w:r>
+      <w:proofErr w:type="spellEnd"/>
+      <w:r>
+        <w:t>[</w:t>
+      </w:r>
+      <w:proofErr w:type="gramEnd"/>
+      <w:r>
+        <w:t xml:space="preserve">index] = </w:t>
+      </w:r>
+      <w:proofErr w:type="spellStart"/>
+      <w:r>
+        <w:t>str</w:t>
+      </w:r>
+      <w:proofErr w:type="spellEnd"/>
+      <w:r>
+        <w:t>[</w:t>
+      </w:r>
+      <w:proofErr w:type="spellStart"/>
+      <w:r>
+        <w:t>pos</w:t>
+      </w:r>
+      <w:proofErr w:type="spellEnd"/>
+      <w:r>
+        <w:t>];</w:t>
+      </w:r>
+    </w:p>
+    <w:p>
+      <w:pPr>
+        <w:ind w:leftChars="200" w:left="480"/>
+      </w:pPr>
+      <w:r>
+        <w:tab/>
+      </w:r>
+      <w:r>
+        <w:tab/>
+      </w:r>
+      <w:r>
+        <w:tab/>
+      </w:r>
+      <w:r>
+        <w:tab/>
+      </w:r>
+      <w:proofErr w:type="spellStart"/>
+      <w:proofErr w:type="gramStart"/>
+      <w:r>
+        <w:t>pos</w:t>
+      </w:r>
+      <w:proofErr w:type="spellEnd"/>
+      <w:proofErr w:type="gramEnd"/>
+      <w:r>
+        <w:t>++;</w:t>
+      </w:r>
+    </w:p>
+    <w:p>
+      <w:pPr>
+        <w:ind w:leftChars="200" w:left="480"/>
+      </w:pPr>
+      <w:r>
+        <w:tab/>
+      </w:r>
+      <w:r>
+        <w:tab/>
+      </w:r>
+      <w:r>
+        <w:tab/>
+        <w:t>}</w:t>
+      </w:r>
+    </w:p>
+    <w:p>
+      <w:pPr>
+        <w:ind w:leftChars="200" w:left="480"/>
+      </w:pPr>
+      <w:r>
+        <w:tab/>
+      </w:r>
+      <w:r>
+        <w:tab/>
+        <w:t>}</w:t>
+      </w:r>
+    </w:p>
+    <w:p>
+      <w:pPr>
+        <w:ind w:leftChars="200" w:left="480"/>
+      </w:pPr>
+      <w:r>
+        <w:tab/>
+        <w:t xml:space="preserve">} </w:t>
+      </w:r>
+    </w:p>
+    <w:p>
+      <w:pPr>
+        <w:ind w:leftChars="200" w:left="480"/>
+      </w:pPr>
+      <w:r>
+        <w:tab/>
+      </w:r>
+      <w:proofErr w:type="gramStart"/>
+      <w:r>
+        <w:t>if(</w:t>
+      </w:r>
+      <w:proofErr w:type="spellStart"/>
+      <w:proofErr w:type="gramEnd"/>
+      <w:r>
+        <w:t>str</w:t>
+      </w:r>
+      <w:proofErr w:type="spellEnd"/>
+      <w:r>
+        <w:t>[</w:t>
+      </w:r>
+      <w:proofErr w:type="spellStart"/>
+      <w:r>
+        <w:t>pos</w:t>
+      </w:r>
+      <w:proofErr w:type="spellEnd"/>
+      <w:r>
+        <w:t xml:space="preserve">]!= </w:t>
+      </w:r>
+      <w:proofErr w:type="spellStart"/>
+      <w:r>
+        <w:t>str</w:t>
+      </w:r>
+      <w:proofErr w:type="spellEnd"/>
+      <w:r>
+        <w:t>[pos-1])</w:t>
+      </w:r>
+    </w:p>
+    <w:p>
+      <w:pPr>
+        <w:ind w:leftChars="200" w:left="480"/>
+      </w:pPr>
+      <w:r>
+        <w:tab/>
+      </w:r>
+      <w:r>
+        <w:tab/>
+      </w:r>
+      <w:proofErr w:type="spellStart"/>
+      <w:proofErr w:type="gramStart"/>
+      <w:r>
+        <w:t>str</w:t>
+      </w:r>
+      <w:proofErr w:type="spellEnd"/>
+      <w:r>
+        <w:t>[</w:t>
+      </w:r>
+      <w:proofErr w:type="gramEnd"/>
+      <w:r>
+        <w:t xml:space="preserve">++index] = </w:t>
+      </w:r>
+      <w:proofErr w:type="spellStart"/>
+      <w:r>
+        <w:t>str</w:t>
+      </w:r>
+      <w:proofErr w:type="spellEnd"/>
+      <w:r>
+        <w:t>[</w:t>
+      </w:r>
+      <w:proofErr w:type="spellStart"/>
+      <w:r>
+        <w:t>pos</w:t>
+      </w:r>
+      <w:proofErr w:type="spellEnd"/>
+      <w:r>
+        <w:t>];</w:t>
+      </w:r>
+    </w:p>
+    <w:p>
+      <w:pPr>
+        <w:ind w:leftChars="200" w:left="480"/>
+      </w:pPr>
+      <w:r>
+        <w:tab/>
+      </w:r>
+      <w:proofErr w:type="spellStart"/>
+      <w:proofErr w:type="gramStart"/>
+      <w:r>
+        <w:t>str</w:t>
+      </w:r>
+      <w:proofErr w:type="spellEnd"/>
+      <w:r>
+        <w:t>[</w:t>
+      </w:r>
+      <w:proofErr w:type="gramEnd"/>
+      <w:r>
+        <w:t>index+1] = '\0';</w:t>
+      </w:r>
+    </w:p>
+    <w:p>
+      <w:pPr>
+        <w:ind w:leftChars="200" w:left="480"/>
+      </w:pPr>
+      <w:r>
+        <w:t>}</w:t>
+      </w:r>
+    </w:p>
+    <w:p>
+      <w:pPr>
+        <w:ind w:leftChars="200" w:left="480"/>
+      </w:pPr>
+      <w:r>
+        <w:t xml:space="preserve"> </w:t>
+      </w:r>
+    </w:p>
+    <w:p>
+      <w:pPr>
+        <w:ind w:leftChars="200" w:left="480"/>
+      </w:pPr>
       <w:proofErr w:type="spellStart"/>
       <w:proofErr w:type="gramStart"/>
       <w:r>
@@ -3832,23 +6202,31 @@
       <w:proofErr w:type="spellEnd"/>
       <w:proofErr w:type="gramEnd"/>
       <w:r>
-        <w:t xml:space="preserve"> flag =0;</w:t>
-      </w:r>
-    </w:p>
-    <w:p>
-      <w:pPr>
-        <w:ind w:leftChars="200" w:left="480"/>
-      </w:pPr>
-      <w:r>
-        <w:tab/>
-      </w:r>
-      <w:proofErr w:type="gramStart"/>
-      <w:r>
-        <w:t>for(</w:t>
-      </w:r>
-      <w:proofErr w:type="gramEnd"/>
-      <w:r>
-        <w:t>;</w:t>
+        <w:t xml:space="preserve"> main()</w:t>
+      </w:r>
+    </w:p>
+    <w:p>
+      <w:pPr>
+        <w:ind w:leftChars="200" w:left="480"/>
+      </w:pPr>
+      <w:r>
+        <w:t>{</w:t>
+      </w:r>
+    </w:p>
+    <w:p>
+      <w:pPr>
+        <w:ind w:leftChars="200" w:left="480"/>
+      </w:pPr>
+      <w:r>
+        <w:tab/>
+      </w:r>
+      <w:proofErr w:type="gramStart"/>
+      <w:r>
+        <w:t>char</w:t>
+      </w:r>
+      <w:proofErr w:type="gramEnd"/>
+      <w:r>
+        <w:t xml:space="preserve"> </w:t>
       </w:r>
       <w:proofErr w:type="spellStart"/>
       <w:r>
@@ -3856,1353 +6234,101 @@
       </w:r>
       <w:proofErr w:type="spellEnd"/>
       <w:r>
-        <w:t>[</w:t>
-      </w:r>
-      <w:proofErr w:type="spellStart"/>
-      <w:r>
-        <w:t>pos</w:t>
-      </w:r>
-      <w:proofErr w:type="spellEnd"/>
-      <w:r>
-        <w:t>]!='\0';pos++)</w:t>
-      </w:r>
-    </w:p>
-    <w:p>
-      <w:pPr>
-        <w:ind w:leftChars="200" w:left="480"/>
-      </w:pPr>
-      <w:r>
-        <w:tab/>
-        <w:t>{</w:t>
-      </w:r>
-    </w:p>
-    <w:p>
-      <w:pPr>
-        <w:ind w:leftChars="200" w:left="480"/>
-        <w:rPr>
-          <w:rFonts w:hint="eastAsia"/>
-        </w:rPr>
-      </w:pPr>
-      <w:r>
-        <w:rPr>
-          <w:rFonts w:hint="eastAsia"/>
-        </w:rPr>
-        <w:tab/>
-      </w:r>
-      <w:r>
-        <w:rPr>
-          <w:rFonts w:hint="eastAsia"/>
-        </w:rPr>
-        <w:tab/>
-        <w:t>//</w:t>
-      </w:r>
-      <w:r>
-        <w:rPr>
-          <w:rFonts w:hint="eastAsia"/>
-        </w:rPr>
-        <w:t>如果当前位置的字符和已经保存的字符的最后一个位置的字符不同</w:t>
-      </w:r>
-    </w:p>
-    <w:p>
-      <w:pPr>
-        <w:ind w:leftChars="200" w:left="480"/>
-      </w:pPr>
-      <w:r>
-        <w:tab/>
-      </w:r>
-      <w:r>
-        <w:tab/>
-      </w:r>
-      <w:proofErr w:type="gramStart"/>
-      <w:r>
-        <w:t>if(</w:t>
-      </w:r>
-      <w:proofErr w:type="spellStart"/>
-      <w:proofErr w:type="gramEnd"/>
+        <w:t>[]="AAABCCCDFGGIIIKKLMNNOOPQQQQ";</w:t>
+      </w:r>
+    </w:p>
+    <w:p>
+      <w:pPr>
+        <w:ind w:leftChars="200" w:left="480"/>
+      </w:pPr>
+      <w:r>
+        <w:tab/>
+      </w:r>
+      <w:proofErr w:type="spellStart"/>
+      <w:proofErr w:type="gramStart"/>
+      <w:r>
+        <w:t>printf</w:t>
+      </w:r>
+      <w:proofErr w:type="spellEnd"/>
+      <w:r>
+        <w:t>(</w:t>
+      </w:r>
+      <w:proofErr w:type="gramEnd"/>
+      <w:r>
+        <w:t>"%s\n",</w:t>
+      </w:r>
+      <w:proofErr w:type="spellStart"/>
       <w:r>
         <w:t>str</w:t>
       </w:r>
       <w:proofErr w:type="spellEnd"/>
       <w:r>
-        <w:t>[</w:t>
-      </w:r>
-      <w:proofErr w:type="spellStart"/>
-      <w:r>
-        <w:t>pos</w:t>
-      </w:r>
-      <w:proofErr w:type="spellEnd"/>
-      <w:r>
-        <w:t xml:space="preserve">] != </w:t>
-      </w:r>
-      <w:proofErr w:type="spellStart"/>
+        <w:t>);</w:t>
+      </w:r>
+    </w:p>
+    <w:p>
+      <w:pPr>
+        <w:ind w:leftChars="200" w:left="480"/>
+      </w:pPr>
+      <w:r>
+        <w:tab/>
+      </w:r>
+      <w:proofErr w:type="gramStart"/>
+      <w:r>
+        <w:t>Remove3(</w:t>
+      </w:r>
+      <w:proofErr w:type="spellStart"/>
+      <w:proofErr w:type="gramEnd"/>
       <w:r>
         <w:t>str</w:t>
       </w:r>
       <w:proofErr w:type="spellEnd"/>
       <w:r>
-        <w:t>[index])</w:t>
-      </w:r>
-    </w:p>
-    <w:p>
-      <w:pPr>
-        <w:ind w:leftChars="200" w:left="480"/>
-      </w:pPr>
-      <w:r>
-        <w:tab/>
-      </w:r>
-      <w:r>
-        <w:tab/>
-        <w:t>{</w:t>
-      </w:r>
-    </w:p>
-    <w:p>
-      <w:pPr>
-        <w:ind w:leftChars="200" w:left="480"/>
-      </w:pPr>
-      <w:r>
-        <w:tab/>
-      </w:r>
-      <w:r>
-        <w:tab/>
-      </w:r>
-      <w:r>
-        <w:tab/>
-      </w:r>
-      <w:proofErr w:type="gramStart"/>
-      <w:r>
-        <w:t>index</w:t>
-      </w:r>
-      <w:proofErr w:type="gramEnd"/>
-      <w:r>
-        <w:t>++;</w:t>
-      </w:r>
-    </w:p>
-    <w:p>
-      <w:pPr>
-        <w:ind w:leftChars="200" w:left="480"/>
-      </w:pPr>
-      <w:r>
-        <w:tab/>
-      </w:r>
-      <w:r>
-        <w:tab/>
-      </w:r>
-      <w:r>
-        <w:tab/>
-      </w:r>
-      <w:proofErr w:type="spellStart"/>
-      <w:proofErr w:type="gramStart"/>
-      <w:r>
-        <w:t>str</w:t>
-      </w:r>
-      <w:proofErr w:type="spellEnd"/>
-      <w:r>
-        <w:t>[</w:t>
-      </w:r>
-      <w:proofErr w:type="gramEnd"/>
-      <w:r>
-        <w:t xml:space="preserve">index] = </w:t>
-      </w:r>
-      <w:proofErr w:type="spellStart"/>
-      <w:r>
-        <w:t>str</w:t>
-      </w:r>
-      <w:proofErr w:type="spellEnd"/>
-      <w:r>
-        <w:t>[</w:t>
-      </w:r>
-      <w:proofErr w:type="spellStart"/>
-      <w:r>
-        <w:t>pos</w:t>
-      </w:r>
-      <w:proofErr w:type="spellEnd"/>
-      <w:r>
-        <w:t>];</w:t>
-      </w:r>
-    </w:p>
-    <w:p>
-      <w:pPr>
-        <w:ind w:leftChars="200" w:left="480"/>
-      </w:pPr>
-      <w:r>
-        <w:tab/>
-      </w:r>
-      <w:r>
-        <w:tab/>
-      </w:r>
-      <w:r>
-        <w:tab/>
-      </w:r>
-      <w:proofErr w:type="gramStart"/>
-      <w:r>
-        <w:t>flag=</w:t>
-      </w:r>
-      <w:proofErr w:type="gramEnd"/>
-      <w:r>
-        <w:t>0;</w:t>
-      </w:r>
-      <w:r>
-        <w:tab/>
-      </w:r>
-    </w:p>
-    <w:p>
-      <w:pPr>
-        <w:ind w:leftChars="200" w:left="480"/>
-      </w:pPr>
-      <w:r>
-        <w:tab/>
-      </w:r>
-      <w:r>
-        <w:tab/>
+        <w:t>);</w:t>
+      </w:r>
+    </w:p>
+    <w:p>
+      <w:pPr>
+        <w:ind w:leftChars="200" w:left="480"/>
+      </w:pPr>
+      <w:r>
+        <w:tab/>
+      </w:r>
+      <w:proofErr w:type="gramStart"/>
+      <w:r>
+        <w:t>printf(</w:t>
+      </w:r>
+      <w:proofErr w:type="gramEnd"/>
+      <w:r>
+        <w:t>"%s\n",str);</w:t>
+      </w:r>
+    </w:p>
+    <w:p>
+      <w:pPr>
+        <w:ind w:leftChars="200" w:left="480"/>
+      </w:pPr>
+      <w:r>
+        <w:tab/>
+      </w:r>
+      <w:proofErr w:type="gramStart"/>
+      <w:r>
+        <w:t>return</w:t>
+      </w:r>
+      <w:proofErr w:type="gramEnd"/>
+      <w:r>
+        <w:t xml:space="preserve"> 0;</w:t>
+      </w:r>
+    </w:p>
+    <w:p>
+      <w:pPr>
+        <w:ind w:leftChars="200" w:left="480"/>
+        <w:rPr>
+          <w:rFonts w:hint="eastAsia"/>
+        </w:rPr>
+      </w:pPr>
+      <w:r>
         <w:t>}</w:t>
       </w:r>
-    </w:p>
-    <w:p>
-      <w:pPr>
-        <w:ind w:leftChars="200" w:left="480"/>
-        <w:rPr>
-          <w:rFonts w:hint="eastAsia"/>
-        </w:rPr>
-      </w:pPr>
-      <w:r>
-        <w:rPr>
-          <w:rFonts w:hint="eastAsia"/>
-        </w:rPr>
-        <w:tab/>
-      </w:r>
-      <w:r>
-        <w:rPr>
-          <w:rFonts w:hint="eastAsia"/>
-        </w:rPr>
-        <w:tab/>
-        <w:t>//</w:t>
-      </w:r>
-      <w:r>
-        <w:rPr>
-          <w:rFonts w:hint="eastAsia"/>
-        </w:rPr>
-        <w:t>如果当前位置的字符和已经保存的字符的最后一个位置的字符相同</w:t>
-      </w:r>
-      <w:r>
-        <w:rPr>
-          <w:rFonts w:hint="eastAsia"/>
-        </w:rPr>
-        <w:t xml:space="preserve"> </w:t>
-      </w:r>
-    </w:p>
-    <w:p>
-      <w:pPr>
-        <w:ind w:leftChars="200" w:left="480"/>
-      </w:pPr>
-      <w:r>
-        <w:tab/>
-      </w:r>
-      <w:r>
-        <w:tab/>
-      </w:r>
-      <w:proofErr w:type="gramStart"/>
-      <w:r>
-        <w:t>else</w:t>
-      </w:r>
-      <w:proofErr w:type="gramEnd"/>
-    </w:p>
-    <w:p>
-      <w:pPr>
-        <w:ind w:leftChars="200" w:left="480"/>
-      </w:pPr>
-      <w:r>
-        <w:tab/>
-      </w:r>
-      <w:r>
-        <w:tab/>
-        <w:t>{</w:t>
-      </w:r>
-    </w:p>
-    <w:p>
-      <w:pPr>
-        <w:ind w:leftChars="200" w:left="480"/>
-      </w:pPr>
-      <w:r>
-        <w:tab/>
-      </w:r>
-      <w:r>
-        <w:tab/>
-      </w:r>
-      <w:r>
-        <w:tab/>
-      </w:r>
-      <w:proofErr w:type="gramStart"/>
-      <w:r>
-        <w:t>if(</w:t>
-      </w:r>
-      <w:proofErr w:type="gramEnd"/>
-      <w:r>
-        <w:t>flag == 0)</w:t>
-      </w:r>
-    </w:p>
-    <w:p>
-      <w:pPr>
-        <w:ind w:leftChars="200" w:left="480"/>
-      </w:pPr>
-      <w:r>
-        <w:tab/>
-      </w:r>
-      <w:r>
-        <w:tab/>
-      </w:r>
-      <w:r>
-        <w:tab/>
-        <w:t>{</w:t>
-      </w:r>
-    </w:p>
-    <w:p>
-      <w:pPr>
-        <w:ind w:leftChars="200" w:left="480"/>
-      </w:pPr>
-      <w:r>
-        <w:tab/>
-      </w:r>
-      <w:r>
-        <w:tab/>
-      </w:r>
-      <w:r>
-        <w:tab/>
-      </w:r>
-      <w:r>
-        <w:tab/>
-      </w:r>
-      <w:proofErr w:type="gramStart"/>
-      <w:r>
-        <w:t>index</w:t>
-      </w:r>
-      <w:proofErr w:type="gramEnd"/>
-      <w:r>
-        <w:t>++;</w:t>
-      </w:r>
-    </w:p>
-    <w:p>
-      <w:pPr>
-        <w:ind w:leftChars="200" w:left="480"/>
-      </w:pPr>
-      <w:r>
-        <w:tab/>
-      </w:r>
-      <w:r>
-        <w:tab/>
-      </w:r>
-      <w:r>
-        <w:tab/>
-      </w:r>
-      <w:r>
-        <w:tab/>
-      </w:r>
-      <w:proofErr w:type="spellStart"/>
-      <w:proofErr w:type="gramStart"/>
-      <w:r>
-        <w:t>str</w:t>
-      </w:r>
-      <w:proofErr w:type="spellEnd"/>
-      <w:r>
-        <w:t>[</w:t>
-      </w:r>
-      <w:proofErr w:type="gramEnd"/>
-      <w:r>
-        <w:t xml:space="preserve">index] = </w:t>
-      </w:r>
-      <w:proofErr w:type="spellStart"/>
-      <w:r>
-        <w:t>str</w:t>
-      </w:r>
-      <w:proofErr w:type="spellEnd"/>
-      <w:r>
-        <w:t>[</w:t>
-      </w:r>
-      <w:proofErr w:type="spellStart"/>
-      <w:r>
-        <w:t>pos</w:t>
-      </w:r>
-      <w:proofErr w:type="spellEnd"/>
-      <w:r>
-        <w:t>];</w:t>
-      </w:r>
-    </w:p>
-    <w:p>
-      <w:pPr>
-        <w:ind w:leftChars="200" w:left="480"/>
-      </w:pPr>
-      <w:r>
-        <w:tab/>
-      </w:r>
-      <w:r>
-        <w:tab/>
-      </w:r>
-      <w:r>
-        <w:tab/>
-      </w:r>
-      <w:r>
-        <w:tab/>
-      </w:r>
-      <w:proofErr w:type="gramStart"/>
-      <w:r>
-        <w:t>flag</w:t>
-      </w:r>
-      <w:proofErr w:type="gramEnd"/>
-      <w:r>
-        <w:t xml:space="preserve"> =1;</w:t>
-      </w:r>
-    </w:p>
-    <w:p>
-      <w:pPr>
-        <w:ind w:leftChars="200" w:left="480"/>
-      </w:pPr>
-      <w:r>
-        <w:tab/>
-      </w:r>
-      <w:r>
-        <w:tab/>
-      </w:r>
-      <w:r>
-        <w:tab/>
-        <w:t>}</w:t>
-      </w:r>
-    </w:p>
-    <w:p>
-      <w:pPr>
-        <w:ind w:leftChars="200" w:left="480"/>
-      </w:pPr>
-      <w:r>
-        <w:tab/>
-      </w:r>
-      <w:r>
-        <w:tab/>
-        <w:t>}</w:t>
-      </w:r>
-    </w:p>
-    <w:p>
-      <w:pPr>
-        <w:ind w:leftChars="200" w:left="480"/>
-      </w:pPr>
-      <w:r>
-        <w:tab/>
-        <w:t>}</w:t>
-      </w:r>
-    </w:p>
-    <w:p>
-      <w:pPr>
-        <w:ind w:leftChars="200" w:left="480"/>
-      </w:pPr>
-      <w:r>
-        <w:tab/>
-      </w:r>
-      <w:proofErr w:type="spellStart"/>
-      <w:proofErr w:type="gramStart"/>
-      <w:r>
-        <w:t>str</w:t>
-      </w:r>
-      <w:proofErr w:type="spellEnd"/>
-      <w:r>
-        <w:t>[</w:t>
-      </w:r>
-      <w:proofErr w:type="gramEnd"/>
-      <w:r>
-        <w:t>index+1]='\0';</w:t>
-      </w:r>
-    </w:p>
-    <w:p>
-      <w:pPr>
-        <w:ind w:leftChars="200" w:left="480"/>
-      </w:pPr>
-      <w:r>
-        <w:t xml:space="preserve">} </w:t>
-      </w:r>
-    </w:p>
-    <w:p>
-      <w:pPr>
-        <w:ind w:leftChars="200" w:left="480"/>
-      </w:pPr>
-    </w:p>
-    <w:p>
-      <w:pPr>
-        <w:ind w:leftChars="200" w:left="480"/>
-        <w:rPr>
-          <w:rFonts w:hint="eastAsia"/>
-        </w:rPr>
-      </w:pPr>
-      <w:r>
-        <w:rPr>
-          <w:rFonts w:hint="eastAsia"/>
-        </w:rPr>
-        <w:t>//</w:t>
-      </w:r>
-      <w:r>
-        <w:rPr>
-          <w:rFonts w:hint="eastAsia"/>
-        </w:rPr>
-        <w:t>重复的字符全部删除</w:t>
-      </w:r>
-    </w:p>
-    <w:p>
-      <w:pPr>
-        <w:ind w:leftChars="200" w:left="480"/>
-      </w:pPr>
-      <w:proofErr w:type="gramStart"/>
-      <w:r>
-        <w:t>void</w:t>
-      </w:r>
-      <w:proofErr w:type="gramEnd"/>
-      <w:r>
-        <w:t xml:space="preserve"> Remove3(char* </w:t>
-      </w:r>
-      <w:proofErr w:type="spellStart"/>
-      <w:r>
-        <w:t>str</w:t>
-      </w:r>
-      <w:proofErr w:type="spellEnd"/>
-      <w:r>
-        <w:t>)</w:t>
-      </w:r>
-    </w:p>
-    <w:p>
-      <w:pPr>
-        <w:ind w:leftChars="200" w:left="480"/>
-      </w:pPr>
-      <w:r>
-        <w:t>{</w:t>
-      </w:r>
-    </w:p>
-    <w:p>
-      <w:pPr>
-        <w:ind w:leftChars="200" w:left="480"/>
-      </w:pPr>
-      <w:r>
-        <w:lastRenderedPageBreak/>
-        <w:tab/>
-      </w:r>
-      <w:proofErr w:type="spellStart"/>
-      <w:proofErr w:type="gramStart"/>
-      <w:r>
-        <w:t>int</w:t>
-      </w:r>
-      <w:proofErr w:type="spellEnd"/>
-      <w:proofErr w:type="gramEnd"/>
-      <w:r>
-        <w:t xml:space="preserve"> flag =0;</w:t>
-      </w:r>
-    </w:p>
-    <w:p>
-      <w:pPr>
-        <w:ind w:leftChars="200" w:left="480"/>
-      </w:pPr>
-      <w:r>
-        <w:tab/>
-      </w:r>
-      <w:proofErr w:type="spellStart"/>
-      <w:proofErr w:type="gramStart"/>
-      <w:r>
-        <w:t>int</w:t>
-      </w:r>
-      <w:proofErr w:type="spellEnd"/>
-      <w:proofErr w:type="gramEnd"/>
-      <w:r>
-        <w:t xml:space="preserve"> index =-1;</w:t>
-      </w:r>
-    </w:p>
-    <w:p>
-      <w:pPr>
-        <w:ind w:leftChars="200" w:left="480"/>
-      </w:pPr>
-      <w:r>
-        <w:tab/>
-      </w:r>
-      <w:proofErr w:type="spellStart"/>
-      <w:proofErr w:type="gramStart"/>
-      <w:r>
-        <w:t>int</w:t>
-      </w:r>
-      <w:proofErr w:type="spellEnd"/>
-      <w:proofErr w:type="gramEnd"/>
-      <w:r>
-        <w:t xml:space="preserve"> </w:t>
-      </w:r>
-      <w:proofErr w:type="spellStart"/>
-      <w:r>
-        <w:t>pos</w:t>
-      </w:r>
-      <w:proofErr w:type="spellEnd"/>
-      <w:r>
-        <w:t>;</w:t>
-      </w:r>
-    </w:p>
-    <w:p>
-      <w:pPr>
-        <w:ind w:leftChars="200" w:left="480"/>
-        <w:rPr>
-          <w:rFonts w:hint="eastAsia"/>
-        </w:rPr>
-      </w:pPr>
-      <w:r>
-        <w:rPr>
-          <w:rFonts w:hint="eastAsia"/>
-        </w:rPr>
-        <w:tab/>
-        <w:t>//</w:t>
-      </w:r>
-      <w:r>
-        <w:rPr>
-          <w:rFonts w:hint="eastAsia"/>
-        </w:rPr>
-        <w:t>遍历所有字符</w:t>
-      </w:r>
-    </w:p>
-    <w:p>
-      <w:pPr>
-        <w:ind w:leftChars="200" w:left="480"/>
-      </w:pPr>
-      <w:r>
-        <w:tab/>
-      </w:r>
-      <w:proofErr w:type="gramStart"/>
-      <w:r>
-        <w:t>for(</w:t>
-      </w:r>
-      <w:proofErr w:type="spellStart"/>
-      <w:proofErr w:type="gramEnd"/>
-      <w:r>
-        <w:t>pos</w:t>
-      </w:r>
-      <w:proofErr w:type="spellEnd"/>
-      <w:r>
-        <w:t>=0;str[pos+1]!='\0';)</w:t>
-      </w:r>
-    </w:p>
-    <w:p>
-      <w:pPr>
-        <w:ind w:leftChars="200" w:left="480"/>
-      </w:pPr>
-      <w:r>
-        <w:tab/>
-        <w:t>{</w:t>
-      </w:r>
-    </w:p>
-    <w:p>
-      <w:pPr>
-        <w:ind w:leftChars="200" w:left="480"/>
-        <w:rPr>
-          <w:rFonts w:hint="eastAsia"/>
-        </w:rPr>
-      </w:pPr>
-      <w:r>
-        <w:rPr>
-          <w:rFonts w:hint="eastAsia"/>
-        </w:rPr>
-        <w:tab/>
-      </w:r>
-      <w:r>
-        <w:rPr>
-          <w:rFonts w:hint="eastAsia"/>
-        </w:rPr>
-        <w:tab/>
-        <w:t>//</w:t>
-      </w:r>
-      <w:r>
-        <w:rPr>
-          <w:rFonts w:hint="eastAsia"/>
-        </w:rPr>
-        <w:t>如果当前字符和下一个字符相同</w:t>
-      </w:r>
-    </w:p>
-    <w:p>
-      <w:pPr>
-        <w:ind w:leftChars="200" w:left="480"/>
-      </w:pPr>
-      <w:r>
-        <w:tab/>
-      </w:r>
-      <w:r>
-        <w:tab/>
-      </w:r>
-      <w:proofErr w:type="gramStart"/>
-      <w:r>
-        <w:t>if(</w:t>
-      </w:r>
-      <w:proofErr w:type="spellStart"/>
-      <w:proofErr w:type="gramEnd"/>
-      <w:r>
-        <w:t>str</w:t>
-      </w:r>
-      <w:proofErr w:type="spellEnd"/>
-      <w:r>
-        <w:t>[</w:t>
-      </w:r>
-      <w:proofErr w:type="spellStart"/>
-      <w:r>
-        <w:t>pos</w:t>
-      </w:r>
-      <w:proofErr w:type="spellEnd"/>
-      <w:r>
-        <w:t xml:space="preserve">] == </w:t>
-      </w:r>
-      <w:proofErr w:type="spellStart"/>
-      <w:r>
-        <w:t>str</w:t>
-      </w:r>
-      <w:proofErr w:type="spellEnd"/>
-      <w:r>
-        <w:t>[pos+1])</w:t>
-      </w:r>
-    </w:p>
-    <w:p>
-      <w:pPr>
-        <w:ind w:leftChars="200" w:left="480"/>
-      </w:pPr>
-      <w:r>
-        <w:tab/>
-      </w:r>
-      <w:r>
-        <w:tab/>
-        <w:t>{</w:t>
-      </w:r>
-    </w:p>
-    <w:p>
-      <w:pPr>
-        <w:ind w:leftChars="200" w:left="480"/>
-      </w:pPr>
-      <w:r>
-        <w:tab/>
-      </w:r>
-      <w:r>
-        <w:tab/>
-      </w:r>
-      <w:r>
-        <w:tab/>
-      </w:r>
-      <w:proofErr w:type="gramStart"/>
-      <w:r>
-        <w:t>flag</w:t>
-      </w:r>
-      <w:proofErr w:type="gramEnd"/>
-      <w:r>
-        <w:t xml:space="preserve"> =1;</w:t>
-      </w:r>
-    </w:p>
-    <w:p>
-      <w:pPr>
-        <w:ind w:leftChars="200" w:left="480"/>
-      </w:pPr>
-      <w:r>
-        <w:tab/>
-      </w:r>
-      <w:r>
-        <w:tab/>
-      </w:r>
-      <w:r>
-        <w:tab/>
-      </w:r>
-      <w:proofErr w:type="spellStart"/>
-      <w:proofErr w:type="gramStart"/>
-      <w:r>
-        <w:t>pos</w:t>
-      </w:r>
-      <w:proofErr w:type="spellEnd"/>
-      <w:proofErr w:type="gramEnd"/>
-      <w:r>
-        <w:t>++;</w:t>
-      </w:r>
-    </w:p>
-    <w:p>
-      <w:pPr>
-        <w:ind w:leftChars="200" w:left="480"/>
-      </w:pPr>
-      <w:r>
-        <w:tab/>
-      </w:r>
-      <w:r>
-        <w:tab/>
-        <w:t>}</w:t>
-      </w:r>
-    </w:p>
-    <w:p>
-      <w:pPr>
-        <w:ind w:leftChars="200" w:left="480"/>
-        <w:rPr>
-          <w:rFonts w:hint="eastAsia"/>
-        </w:rPr>
-      </w:pPr>
-      <w:r>
-        <w:rPr>
-          <w:rFonts w:hint="eastAsia"/>
-        </w:rPr>
-        <w:tab/>
-        <w:t xml:space="preserve">    //</w:t>
-      </w:r>
-      <w:r>
-        <w:rPr>
-          <w:rFonts w:hint="eastAsia"/>
-        </w:rPr>
-        <w:t>如果当前字符和下一个字符不同</w:t>
-      </w:r>
-      <w:r>
-        <w:rPr>
-          <w:rFonts w:hint="eastAsia"/>
-        </w:rPr>
-        <w:t xml:space="preserve"> </w:t>
-      </w:r>
-    </w:p>
-    <w:p>
-      <w:pPr>
-        <w:ind w:leftChars="200" w:left="480"/>
-      </w:pPr>
-      <w:r>
-        <w:tab/>
-      </w:r>
-      <w:r>
-        <w:tab/>
-      </w:r>
-      <w:proofErr w:type="gramStart"/>
-      <w:r>
-        <w:t>else</w:t>
-      </w:r>
-      <w:proofErr w:type="gramEnd"/>
-    </w:p>
-    <w:p>
-      <w:pPr>
-        <w:ind w:leftChars="200" w:left="480"/>
-      </w:pPr>
-      <w:r>
-        <w:tab/>
-      </w:r>
-      <w:r>
-        <w:tab/>
-        <w:t>{</w:t>
-      </w:r>
-    </w:p>
-    <w:p>
-      <w:pPr>
-        <w:ind w:leftChars="200" w:left="480"/>
-      </w:pPr>
-      <w:r>
-        <w:tab/>
-      </w:r>
-      <w:r>
-        <w:tab/>
-      </w:r>
-      <w:r>
-        <w:tab/>
-      </w:r>
-      <w:proofErr w:type="gramStart"/>
-      <w:r>
-        <w:t>if(</w:t>
-      </w:r>
-      <w:proofErr w:type="gramEnd"/>
-      <w:r>
-        <w:t>flag == 1)</w:t>
-      </w:r>
-    </w:p>
-    <w:p>
-      <w:pPr>
-        <w:ind w:leftChars="200" w:left="480"/>
-      </w:pPr>
-      <w:r>
-        <w:tab/>
-      </w:r>
-      <w:r>
-        <w:tab/>
-      </w:r>
-      <w:r>
-        <w:tab/>
-        <w:t>{</w:t>
-      </w:r>
-    </w:p>
-    <w:p>
-      <w:pPr>
-        <w:ind w:leftChars="200" w:left="480"/>
-      </w:pPr>
-      <w:r>
-        <w:tab/>
-      </w:r>
-      <w:r>
-        <w:tab/>
-      </w:r>
-      <w:r>
-        <w:tab/>
-      </w:r>
-      <w:r>
-        <w:tab/>
-      </w:r>
-      <w:proofErr w:type="gramStart"/>
-      <w:r>
-        <w:t>flag</w:t>
-      </w:r>
-      <w:proofErr w:type="gramEnd"/>
-      <w:r>
-        <w:t xml:space="preserve"> =0;</w:t>
-      </w:r>
-    </w:p>
-    <w:p>
-      <w:pPr>
-        <w:ind w:leftChars="200" w:left="480"/>
-      </w:pPr>
-      <w:r>
-        <w:tab/>
-      </w:r>
-      <w:r>
-        <w:tab/>
-      </w:r>
-      <w:r>
-        <w:tab/>
-      </w:r>
-      <w:r>
-        <w:tab/>
-      </w:r>
-      <w:proofErr w:type="spellStart"/>
-      <w:proofErr w:type="gramStart"/>
-      <w:r>
-        <w:t>pos</w:t>
-      </w:r>
-      <w:proofErr w:type="spellEnd"/>
-      <w:proofErr w:type="gramEnd"/>
-      <w:r>
-        <w:t>++;</w:t>
-      </w:r>
-    </w:p>
-    <w:p>
-      <w:pPr>
-        <w:ind w:leftChars="200" w:left="480"/>
-      </w:pPr>
-      <w:r>
-        <w:tab/>
-      </w:r>
-      <w:r>
-        <w:tab/>
-      </w:r>
-      <w:r>
-        <w:tab/>
-        <w:t>}</w:t>
-      </w:r>
-    </w:p>
-    <w:p>
-      <w:pPr>
-        <w:ind w:leftChars="200" w:left="480"/>
-      </w:pPr>
-      <w:r>
-        <w:tab/>
-      </w:r>
-      <w:r>
-        <w:tab/>
-      </w:r>
-      <w:r>
-        <w:tab/>
-      </w:r>
-      <w:proofErr w:type="gramStart"/>
-      <w:r>
-        <w:t>else</w:t>
-      </w:r>
-      <w:proofErr w:type="gramEnd"/>
-    </w:p>
-    <w:p>
-      <w:pPr>
-        <w:ind w:leftChars="200" w:left="480"/>
-      </w:pPr>
-      <w:r>
-        <w:tab/>
-      </w:r>
-      <w:r>
-        <w:tab/>
-      </w:r>
-      <w:r>
-        <w:tab/>
-        <w:t>{</w:t>
-      </w:r>
-    </w:p>
-    <w:p>
-      <w:pPr>
-        <w:ind w:leftChars="200" w:left="480"/>
-      </w:pPr>
-      <w:r>
-        <w:tab/>
-      </w:r>
-      <w:r>
-        <w:tab/>
-      </w:r>
-      <w:r>
-        <w:tab/>
-      </w:r>
-      <w:r>
-        <w:tab/>
-      </w:r>
-      <w:proofErr w:type="gramStart"/>
-      <w:r>
-        <w:t>index</w:t>
-      </w:r>
-      <w:proofErr w:type="gramEnd"/>
-      <w:r>
-        <w:t>++;</w:t>
-      </w:r>
-    </w:p>
-    <w:p>
-      <w:pPr>
-        <w:ind w:leftChars="200" w:left="480"/>
-      </w:pPr>
-      <w:r>
-        <w:tab/>
-      </w:r>
-      <w:r>
-        <w:tab/>
-      </w:r>
-      <w:r>
-        <w:tab/>
-      </w:r>
-      <w:r>
-        <w:tab/>
-      </w:r>
-      <w:proofErr w:type="spellStart"/>
-      <w:proofErr w:type="gramStart"/>
-      <w:r>
-        <w:t>str</w:t>
-      </w:r>
-      <w:proofErr w:type="spellEnd"/>
-      <w:r>
-        <w:t>[</w:t>
-      </w:r>
-      <w:proofErr w:type="gramEnd"/>
-      <w:r>
-        <w:t xml:space="preserve">index] = </w:t>
-      </w:r>
-      <w:proofErr w:type="spellStart"/>
-      <w:r>
-        <w:t>str</w:t>
-      </w:r>
-      <w:proofErr w:type="spellEnd"/>
-      <w:r>
-        <w:t>[</w:t>
-      </w:r>
-      <w:proofErr w:type="spellStart"/>
-      <w:r>
-        <w:t>pos</w:t>
-      </w:r>
-      <w:proofErr w:type="spellEnd"/>
-      <w:r>
-        <w:t>];</w:t>
-      </w:r>
-    </w:p>
-    <w:p>
-      <w:pPr>
-        <w:ind w:leftChars="200" w:left="480"/>
-      </w:pPr>
-      <w:r>
-        <w:tab/>
-      </w:r>
-      <w:r>
-        <w:tab/>
-      </w:r>
-      <w:r>
-        <w:tab/>
-      </w:r>
-      <w:r>
-        <w:tab/>
-      </w:r>
-      <w:proofErr w:type="spellStart"/>
-      <w:proofErr w:type="gramStart"/>
-      <w:r>
-        <w:t>pos</w:t>
-      </w:r>
-      <w:proofErr w:type="spellEnd"/>
-      <w:proofErr w:type="gramEnd"/>
-      <w:r>
-        <w:t>++;</w:t>
-      </w:r>
-    </w:p>
-    <w:p>
-      <w:pPr>
-        <w:ind w:leftChars="200" w:left="480"/>
-      </w:pPr>
-      <w:r>
-        <w:tab/>
-      </w:r>
-      <w:r>
-        <w:tab/>
-      </w:r>
-      <w:r>
-        <w:tab/>
-        <w:t>}</w:t>
-      </w:r>
-    </w:p>
-    <w:p>
-      <w:pPr>
-        <w:ind w:leftChars="200" w:left="480"/>
-      </w:pPr>
-      <w:r>
-        <w:tab/>
-      </w:r>
-      <w:r>
-        <w:tab/>
-        <w:t>}</w:t>
-      </w:r>
-    </w:p>
-    <w:p>
-      <w:pPr>
-        <w:ind w:leftChars="200" w:left="480"/>
-      </w:pPr>
-      <w:r>
-        <w:tab/>
-        <w:t xml:space="preserve">} </w:t>
-      </w:r>
-    </w:p>
-    <w:p>
-      <w:pPr>
-        <w:ind w:leftChars="200" w:left="480"/>
-      </w:pPr>
-      <w:r>
-        <w:tab/>
-      </w:r>
-      <w:proofErr w:type="gramStart"/>
-      <w:r>
-        <w:t>if(</w:t>
-      </w:r>
-      <w:proofErr w:type="spellStart"/>
-      <w:proofErr w:type="gramEnd"/>
-      <w:r>
-        <w:t>str</w:t>
-      </w:r>
-      <w:proofErr w:type="spellEnd"/>
-      <w:r>
-        <w:t>[</w:t>
-      </w:r>
-      <w:proofErr w:type="spellStart"/>
-      <w:r>
-        <w:t>pos</w:t>
-      </w:r>
-      <w:proofErr w:type="spellEnd"/>
-      <w:r>
-        <w:t xml:space="preserve">]!= </w:t>
-      </w:r>
-      <w:proofErr w:type="spellStart"/>
-      <w:r>
-        <w:t>str</w:t>
-      </w:r>
-      <w:proofErr w:type="spellEnd"/>
-      <w:r>
-        <w:t>[pos-1])</w:t>
-      </w:r>
-    </w:p>
-    <w:p>
-      <w:pPr>
-        <w:ind w:leftChars="200" w:left="480"/>
-      </w:pPr>
-      <w:r>
-        <w:tab/>
-      </w:r>
-      <w:r>
-        <w:tab/>
-      </w:r>
-      <w:proofErr w:type="spellStart"/>
-      <w:proofErr w:type="gramStart"/>
-      <w:r>
-        <w:t>str</w:t>
-      </w:r>
-      <w:proofErr w:type="spellEnd"/>
-      <w:r>
-        <w:t>[</w:t>
-      </w:r>
-      <w:proofErr w:type="gramEnd"/>
-      <w:r>
-        <w:t xml:space="preserve">++index] = </w:t>
-      </w:r>
-      <w:proofErr w:type="spellStart"/>
-      <w:r>
-        <w:t>str</w:t>
-      </w:r>
-      <w:proofErr w:type="spellEnd"/>
-      <w:r>
-        <w:t>[</w:t>
-      </w:r>
-      <w:proofErr w:type="spellStart"/>
-      <w:r>
-        <w:t>pos</w:t>
-      </w:r>
-      <w:proofErr w:type="spellEnd"/>
-      <w:r>
-        <w:t>];</w:t>
-      </w:r>
-    </w:p>
-    <w:p>
-      <w:pPr>
-        <w:ind w:leftChars="200" w:left="480"/>
-      </w:pPr>
-      <w:r>
-        <w:tab/>
-      </w:r>
-      <w:proofErr w:type="spellStart"/>
-      <w:proofErr w:type="gramStart"/>
-      <w:r>
-        <w:t>str</w:t>
-      </w:r>
-      <w:proofErr w:type="spellEnd"/>
-      <w:r>
-        <w:t>[</w:t>
-      </w:r>
-      <w:proofErr w:type="gramEnd"/>
-      <w:r>
-        <w:t>index+1] = '\0';</w:t>
-      </w:r>
-    </w:p>
-    <w:p>
-      <w:pPr>
-        <w:ind w:leftChars="200" w:left="480"/>
-      </w:pPr>
-      <w:r>
-        <w:t>}</w:t>
-      </w:r>
-    </w:p>
-    <w:p>
-      <w:pPr>
-        <w:ind w:leftChars="200" w:left="480"/>
-      </w:pPr>
-      <w:r>
-        <w:t xml:space="preserve"> </w:t>
-      </w:r>
-    </w:p>
-    <w:p>
-      <w:pPr>
-        <w:ind w:leftChars="200" w:left="480"/>
-      </w:pPr>
-      <w:proofErr w:type="spellStart"/>
-      <w:proofErr w:type="gramStart"/>
-      <w:r>
-        <w:t>int</w:t>
-      </w:r>
-      <w:proofErr w:type="spellEnd"/>
-      <w:proofErr w:type="gramEnd"/>
-      <w:r>
-        <w:t xml:space="preserve"> main()</w:t>
-      </w:r>
-    </w:p>
-    <w:p>
-      <w:pPr>
-        <w:ind w:leftChars="200" w:left="480"/>
-      </w:pPr>
-      <w:r>
-        <w:lastRenderedPageBreak/>
-        <w:t>{</w:t>
-      </w:r>
-    </w:p>
-    <w:p>
-      <w:pPr>
-        <w:ind w:leftChars="200" w:left="480"/>
-      </w:pPr>
-      <w:r>
-        <w:tab/>
-      </w:r>
-      <w:proofErr w:type="gramStart"/>
-      <w:r>
-        <w:t>char</w:t>
-      </w:r>
-      <w:proofErr w:type="gramEnd"/>
-      <w:r>
-        <w:t xml:space="preserve"> </w:t>
-      </w:r>
-      <w:proofErr w:type="spellStart"/>
-      <w:r>
-        <w:t>str</w:t>
-      </w:r>
-      <w:proofErr w:type="spellEnd"/>
-      <w:r>
-        <w:t>[]="AAABCCCDFGGIIIKKLMNNOOPQQQQ";</w:t>
-      </w:r>
-    </w:p>
-    <w:p>
-      <w:pPr>
-        <w:ind w:leftChars="200" w:left="480"/>
-      </w:pPr>
-      <w:r>
-        <w:tab/>
-      </w:r>
-      <w:proofErr w:type="spellStart"/>
-      <w:proofErr w:type="gramStart"/>
-      <w:r>
-        <w:t>printf</w:t>
-      </w:r>
-      <w:proofErr w:type="spellEnd"/>
-      <w:r>
-        <w:t>(</w:t>
-      </w:r>
-      <w:proofErr w:type="gramEnd"/>
-      <w:r>
-        <w:t>"%s\n",</w:t>
-      </w:r>
-      <w:proofErr w:type="spellStart"/>
-      <w:r>
-        <w:t>str</w:t>
-      </w:r>
-      <w:proofErr w:type="spellEnd"/>
-      <w:r>
-        <w:t>);</w:t>
-      </w:r>
-    </w:p>
-    <w:p>
-      <w:pPr>
-        <w:ind w:leftChars="200" w:left="480"/>
-      </w:pPr>
-      <w:r>
-        <w:tab/>
-      </w:r>
-      <w:proofErr w:type="gramStart"/>
-      <w:r>
-        <w:t>Remove3(</w:t>
-      </w:r>
-      <w:proofErr w:type="spellStart"/>
-      <w:proofErr w:type="gramEnd"/>
-      <w:r>
-        <w:t>str</w:t>
-      </w:r>
-      <w:proofErr w:type="spellEnd"/>
-      <w:r>
-        <w:t>);</w:t>
-      </w:r>
-    </w:p>
-    <w:p>
-      <w:pPr>
-        <w:ind w:leftChars="200" w:left="480"/>
-      </w:pPr>
-      <w:r>
-        <w:tab/>
-      </w:r>
-      <w:proofErr w:type="gramStart"/>
-      <w:r>
-        <w:t>printf(</w:t>
-      </w:r>
-      <w:proofErr w:type="gramEnd"/>
-      <w:r>
-        <w:t>"%s\n",str);</w:t>
-      </w:r>
-    </w:p>
-    <w:p>
-      <w:pPr>
-        <w:ind w:leftChars="200" w:left="480"/>
-      </w:pPr>
-      <w:r>
-        <w:tab/>
-      </w:r>
-      <w:proofErr w:type="gramStart"/>
-      <w:r>
-        <w:t>return</w:t>
-      </w:r>
-      <w:proofErr w:type="gramEnd"/>
-      <w:r>
-        <w:t xml:space="preserve"> 0;</w:t>
-      </w:r>
-    </w:p>
-    <w:p>
-      <w:pPr>
-        <w:ind w:leftChars="200" w:left="480"/>
-        <w:rPr>
-          <w:rFonts w:hint="eastAsia"/>
-        </w:rPr>
-      </w:pPr>
-      <w:r>
-        <w:t>}</w:t>
-      </w:r>
-      <w:bookmarkEnd w:id="0"/>
     </w:p>
     <w:p>
       <w:pPr>

--- a/4. 串/串.docx
+++ b/4. 串/串.docx
@@ -3349,8 +3349,6 @@
         </w:rPr>
         <w:t>如果需要保持原始小写字符的相对位置该怎么办？</w:t>
       </w:r>
-      <w:bookmarkStart w:id="0" w:name="_GoBack"/>
-      <w:bookmarkEnd w:id="0"/>
     </w:p>
     <w:p>
       <w:r>
@@ -6370,14 +6368,12 @@
       <w:pPr>
         <w:pStyle w:val="2"/>
       </w:pPr>
-      <w:proofErr w:type="spellStart"/>
       <w:r>
         <w:rPr>
           <w:rFonts w:hint="eastAsia"/>
         </w:rPr>
         <w:t>atoi</w:t>
       </w:r>
-      <w:proofErr w:type="spellEnd"/>
       <w:r>
         <w:t>()</w:t>
       </w:r>
@@ -6387,6 +6383,1214 @@
         </w:rPr>
         <w:t>实现</w:t>
       </w:r>
+    </w:p>
+    <w:p>
+      <w:r>
+        <w:tab/>
+      </w:r>
+      <w:r>
+        <w:rPr>
+          <w:rFonts w:hint="eastAsia"/>
+        </w:rPr>
+        <w:t>代码：</w:t>
+      </w:r>
+    </w:p>
+    <w:p>
+      <w:pPr>
+        <w:ind w:leftChars="200" w:left="480"/>
+      </w:pPr>
+      <w:bookmarkStart w:id="0" w:name="_GoBack"/>
+      <w:r>
+        <w:lastRenderedPageBreak/>
+        <w:t>#include &lt;</w:t>
+      </w:r>
+      <w:proofErr w:type="spellStart"/>
+      <w:r>
+        <w:t>iostream</w:t>
+      </w:r>
+      <w:proofErr w:type="spellEnd"/>
+      <w:r>
+        <w:t>&gt;</w:t>
+      </w:r>
+    </w:p>
+    <w:p>
+      <w:pPr>
+        <w:ind w:leftChars="200" w:left="480"/>
+      </w:pPr>
+      <w:r>
+        <w:t>#include &lt;vector&gt;</w:t>
+      </w:r>
+    </w:p>
+    <w:p>
+      <w:pPr>
+        <w:ind w:leftChars="200" w:left="480"/>
+      </w:pPr>
+      <w:r>
+        <w:t>#include &lt;string&gt;</w:t>
+      </w:r>
+    </w:p>
+    <w:p>
+      <w:pPr>
+        <w:ind w:leftChars="200" w:left="480"/>
+      </w:pPr>
+      <w:r>
+        <w:t>#include &lt;limits&gt;</w:t>
+      </w:r>
+    </w:p>
+    <w:p>
+      <w:pPr>
+        <w:ind w:leftChars="200" w:left="480"/>
+      </w:pPr>
+    </w:p>
+    <w:p>
+      <w:pPr>
+        <w:ind w:leftChars="200" w:left="480"/>
+      </w:pPr>
+      <w:proofErr w:type="gramStart"/>
+      <w:r>
+        <w:t>using</w:t>
+      </w:r>
+      <w:proofErr w:type="gramEnd"/>
+      <w:r>
+        <w:t xml:space="preserve"> namespace </w:t>
+      </w:r>
+      <w:proofErr w:type="spellStart"/>
+      <w:r>
+        <w:t>std</w:t>
+      </w:r>
+      <w:proofErr w:type="spellEnd"/>
+      <w:r>
+        <w:t>;</w:t>
+      </w:r>
+    </w:p>
+    <w:p>
+      <w:pPr>
+        <w:ind w:leftChars="200" w:left="480"/>
+      </w:pPr>
+    </w:p>
+    <w:p>
+      <w:pPr>
+        <w:ind w:leftChars="200" w:left="480"/>
+      </w:pPr>
+      <w:r>
+        <w:t>/*</w:t>
+      </w:r>
+    </w:p>
+    <w:p>
+      <w:pPr>
+        <w:ind w:leftChars="200" w:left="480"/>
+        <w:rPr>
+          <w:rFonts w:hint="eastAsia"/>
+        </w:rPr>
+      </w:pPr>
+      <w:r>
+        <w:rPr>
+          <w:rFonts w:hint="eastAsia"/>
+        </w:rPr>
+        <w:t>实现</w:t>
+      </w:r>
+      <w:proofErr w:type="spellStart"/>
+      <w:r>
+        <w:rPr>
+          <w:rFonts w:hint="eastAsia"/>
+        </w:rPr>
+        <w:t>atoi</w:t>
+      </w:r>
+      <w:proofErr w:type="spellEnd"/>
+      <w:r>
+        <w:rPr>
+          <w:rFonts w:hint="eastAsia"/>
+        </w:rPr>
+        <w:t>函数</w:t>
+      </w:r>
+    </w:p>
+    <w:p>
+      <w:pPr>
+        <w:ind w:leftChars="200" w:left="480"/>
+      </w:pPr>
+    </w:p>
+    <w:p>
+      <w:pPr>
+        <w:ind w:leftChars="200" w:left="480"/>
+        <w:rPr>
+          <w:rFonts w:hint="eastAsia"/>
+        </w:rPr>
+      </w:pPr>
+      <w:r>
+        <w:rPr>
+          <w:rFonts w:hint="eastAsia"/>
+        </w:rPr>
+        <w:t>需要注意的地方：</w:t>
+      </w:r>
+    </w:p>
+    <w:p>
+      <w:pPr>
+        <w:ind w:leftChars="200" w:left="480"/>
+        <w:rPr>
+          <w:rFonts w:hint="eastAsia"/>
+        </w:rPr>
+      </w:pPr>
+      <w:r>
+        <w:rPr>
+          <w:rFonts w:hint="eastAsia"/>
+        </w:rPr>
+        <w:t>1.</w:t>
+      </w:r>
+      <w:r>
+        <w:rPr>
+          <w:rFonts w:hint="eastAsia"/>
+        </w:rPr>
+        <w:t>数值越界</w:t>
+      </w:r>
+    </w:p>
+    <w:p>
+      <w:pPr>
+        <w:ind w:leftChars="200" w:left="480"/>
+        <w:rPr>
+          <w:rFonts w:hint="eastAsia"/>
+        </w:rPr>
+      </w:pPr>
+      <w:r>
+        <w:rPr>
+          <w:rFonts w:hint="eastAsia"/>
+        </w:rPr>
+        <w:t>2.</w:t>
+      </w:r>
+      <w:r>
+        <w:rPr>
+          <w:rFonts w:hint="eastAsia"/>
+        </w:rPr>
+        <w:t>正负数</w:t>
+      </w:r>
+    </w:p>
+    <w:p>
+      <w:pPr>
+        <w:ind w:leftChars="200" w:left="480"/>
+        <w:rPr>
+          <w:rFonts w:hint="eastAsia"/>
+        </w:rPr>
+      </w:pPr>
+      <w:r>
+        <w:rPr>
+          <w:rFonts w:hint="eastAsia"/>
+        </w:rPr>
+        <w:t>3.</w:t>
+      </w:r>
+      <w:r>
+        <w:rPr>
+          <w:rFonts w:hint="eastAsia"/>
+        </w:rPr>
+        <w:t>字符串结束标志</w:t>
+      </w:r>
+      <w:r>
+        <w:rPr>
+          <w:rFonts w:hint="eastAsia"/>
+        </w:rPr>
+        <w:t xml:space="preserve"> </w:t>
+      </w:r>
+    </w:p>
+    <w:p>
+      <w:pPr>
+        <w:ind w:leftChars="200" w:left="480"/>
+      </w:pPr>
+      <w:r>
+        <w:t>*/</w:t>
+      </w:r>
+    </w:p>
+    <w:p>
+      <w:pPr>
+        <w:ind w:leftChars="200" w:left="480"/>
+      </w:pPr>
+    </w:p>
+    <w:p>
+      <w:pPr>
+        <w:ind w:leftChars="200" w:left="480"/>
+      </w:pPr>
+      <w:proofErr w:type="spellStart"/>
+      <w:proofErr w:type="gramStart"/>
+      <w:r>
+        <w:t>int</w:t>
+      </w:r>
+      <w:proofErr w:type="spellEnd"/>
+      <w:proofErr w:type="gramEnd"/>
+      <w:r>
+        <w:t xml:space="preserve"> </w:t>
+      </w:r>
+      <w:proofErr w:type="spellStart"/>
+      <w:r>
+        <w:t>StringToInt</w:t>
+      </w:r>
+      <w:proofErr w:type="spellEnd"/>
+      <w:r>
+        <w:t xml:space="preserve">(string&amp; </w:t>
+      </w:r>
+      <w:proofErr w:type="spellStart"/>
+      <w:r>
+        <w:t>str</w:t>
+      </w:r>
+      <w:proofErr w:type="spellEnd"/>
+      <w:r>
+        <w:t>)</w:t>
+      </w:r>
+    </w:p>
+    <w:p>
+      <w:pPr>
+        <w:ind w:leftChars="200" w:left="480"/>
+      </w:pPr>
+      <w:r>
+        <w:t>{</w:t>
+      </w:r>
+    </w:p>
+    <w:p>
+      <w:pPr>
+        <w:ind w:leftChars="200" w:left="480"/>
+      </w:pPr>
+      <w:r>
+        <w:tab/>
+      </w:r>
+      <w:proofErr w:type="gramStart"/>
+      <w:r>
+        <w:t>if(</w:t>
+      </w:r>
+      <w:proofErr w:type="spellStart"/>
+      <w:proofErr w:type="gramEnd"/>
+      <w:r>
+        <w:t>str.length</w:t>
+      </w:r>
+      <w:proofErr w:type="spellEnd"/>
+      <w:r>
+        <w:t>() == 0)</w:t>
+      </w:r>
+    </w:p>
+    <w:p>
+      <w:pPr>
+        <w:ind w:leftChars="200" w:left="480"/>
+      </w:pPr>
+      <w:r>
+        <w:tab/>
+      </w:r>
+      <w:r>
+        <w:tab/>
+      </w:r>
+      <w:proofErr w:type="gramStart"/>
+      <w:r>
+        <w:t>return</w:t>
+      </w:r>
+      <w:proofErr w:type="gramEnd"/>
+      <w:r>
+        <w:t xml:space="preserve"> 0;</w:t>
+      </w:r>
+    </w:p>
+    <w:p>
+      <w:pPr>
+        <w:ind w:leftChars="200" w:left="480"/>
+      </w:pPr>
+      <w:r>
+        <w:tab/>
+      </w:r>
+      <w:proofErr w:type="spellStart"/>
+      <w:proofErr w:type="gramStart"/>
+      <w:r>
+        <w:t>int</w:t>
+      </w:r>
+      <w:proofErr w:type="spellEnd"/>
+      <w:proofErr w:type="gramEnd"/>
+      <w:r>
+        <w:t xml:space="preserve"> </w:t>
+      </w:r>
+      <w:proofErr w:type="spellStart"/>
+      <w:r>
+        <w:t>i</w:t>
+      </w:r>
+      <w:proofErr w:type="spellEnd"/>
+      <w:r>
+        <w:t>;</w:t>
+      </w:r>
+    </w:p>
+    <w:p>
+      <w:pPr>
+        <w:ind w:leftChars="200" w:left="480"/>
+      </w:pPr>
+      <w:r>
+        <w:tab/>
+      </w:r>
+      <w:proofErr w:type="spellStart"/>
+      <w:proofErr w:type="gramStart"/>
+      <w:r>
+        <w:t>int</w:t>
+      </w:r>
+      <w:proofErr w:type="spellEnd"/>
+      <w:proofErr w:type="gramEnd"/>
+      <w:r>
+        <w:t xml:space="preserve"> flag =1;</w:t>
+      </w:r>
+    </w:p>
+    <w:p>
+      <w:pPr>
+        <w:ind w:leftChars="200" w:left="480"/>
+      </w:pPr>
+      <w:r>
+        <w:tab/>
+      </w:r>
+      <w:proofErr w:type="spellStart"/>
+      <w:proofErr w:type="gramStart"/>
+      <w:r>
+        <w:t>int</w:t>
+      </w:r>
+      <w:proofErr w:type="spellEnd"/>
+      <w:proofErr w:type="gramEnd"/>
+      <w:r>
+        <w:t xml:space="preserve"> result =0;</w:t>
+      </w:r>
+    </w:p>
+    <w:p>
+      <w:pPr>
+        <w:ind w:leftChars="200" w:left="480"/>
+      </w:pPr>
+      <w:r>
+        <w:tab/>
+      </w:r>
+      <w:proofErr w:type="spellStart"/>
+      <w:proofErr w:type="gramStart"/>
+      <w:r>
+        <w:t>int</w:t>
+      </w:r>
+      <w:proofErr w:type="spellEnd"/>
+      <w:proofErr w:type="gramEnd"/>
+      <w:r>
+        <w:t xml:space="preserve"> digit;</w:t>
+      </w:r>
+    </w:p>
+    <w:p>
+      <w:pPr>
+        <w:ind w:leftChars="200" w:left="480"/>
+      </w:pPr>
+      <w:r>
+        <w:tab/>
+      </w:r>
+    </w:p>
+    <w:p>
+      <w:pPr>
+        <w:ind w:leftChars="200" w:left="480"/>
+        <w:rPr>
+          <w:rFonts w:hint="eastAsia"/>
+        </w:rPr>
+      </w:pPr>
+      <w:r>
+        <w:rPr>
+          <w:rFonts w:hint="eastAsia"/>
+        </w:rPr>
+        <w:tab/>
+        <w:t xml:space="preserve">// </w:t>
+      </w:r>
+      <w:r>
+        <w:rPr>
+          <w:rFonts w:hint="eastAsia"/>
+        </w:rPr>
+        <w:t>清空空格字符</w:t>
+      </w:r>
+    </w:p>
+    <w:p>
+      <w:pPr>
+        <w:ind w:leftChars="200" w:left="480"/>
+      </w:pPr>
+      <w:r>
+        <w:tab/>
+      </w:r>
+      <w:proofErr w:type="gramStart"/>
+      <w:r>
+        <w:t>for(</w:t>
+      </w:r>
+      <w:proofErr w:type="spellStart"/>
+      <w:proofErr w:type="gramEnd"/>
+      <w:r>
+        <w:t>i</w:t>
+      </w:r>
+      <w:proofErr w:type="spellEnd"/>
+      <w:r>
+        <w:t>=0;i&lt;</w:t>
+      </w:r>
+      <w:proofErr w:type="spellStart"/>
+      <w:r>
+        <w:t>str.length</w:t>
+      </w:r>
+      <w:proofErr w:type="spellEnd"/>
+      <w:r>
+        <w:t>();</w:t>
+      </w:r>
+      <w:proofErr w:type="spellStart"/>
+      <w:r>
+        <w:t>i</w:t>
+      </w:r>
+      <w:proofErr w:type="spellEnd"/>
+      <w:r>
+        <w:t>++)</w:t>
+      </w:r>
+    </w:p>
+    <w:p>
+      <w:pPr>
+        <w:ind w:leftChars="200" w:left="480"/>
+      </w:pPr>
+      <w:r>
+        <w:tab/>
+      </w:r>
+      <w:r>
+        <w:tab/>
+      </w:r>
+      <w:proofErr w:type="gramStart"/>
+      <w:r>
+        <w:t>if(</w:t>
+      </w:r>
+      <w:proofErr w:type="spellStart"/>
+      <w:proofErr w:type="gramEnd"/>
+      <w:r>
+        <w:t>str</w:t>
+      </w:r>
+      <w:proofErr w:type="spellEnd"/>
+      <w:r>
+        <w:t>[</w:t>
+      </w:r>
+      <w:proofErr w:type="spellStart"/>
+      <w:r>
+        <w:t>i</w:t>
+      </w:r>
+      <w:proofErr w:type="spellEnd"/>
+      <w:r>
+        <w:t>] !=' ')</w:t>
+      </w:r>
+    </w:p>
+    <w:p>
+      <w:pPr>
+        <w:ind w:leftChars="200" w:left="480"/>
+      </w:pPr>
+      <w:r>
+        <w:tab/>
+      </w:r>
+      <w:r>
+        <w:tab/>
+      </w:r>
+      <w:r>
+        <w:tab/>
+      </w:r>
+      <w:proofErr w:type="gramStart"/>
+      <w:r>
+        <w:t>break</w:t>
+      </w:r>
+      <w:proofErr w:type="gramEnd"/>
+      <w:r>
+        <w:t>;</w:t>
+      </w:r>
+    </w:p>
+    <w:p>
+      <w:pPr>
+        <w:ind w:leftChars="200" w:left="480"/>
+        <w:rPr>
+          <w:rFonts w:hint="eastAsia"/>
+        </w:rPr>
+      </w:pPr>
+      <w:r>
+        <w:rPr>
+          <w:rFonts w:hint="eastAsia"/>
+        </w:rPr>
+        <w:tab/>
+        <w:t>//</w:t>
+      </w:r>
+      <w:proofErr w:type="gramStart"/>
+      <w:r>
+        <w:rPr>
+          <w:rFonts w:hint="eastAsia"/>
+        </w:rPr>
+        <w:t>查找正</w:t>
+      </w:r>
+      <w:proofErr w:type="gramEnd"/>
+      <w:r>
+        <w:rPr>
+          <w:rFonts w:hint="eastAsia"/>
+        </w:rPr>
+        <w:t>负号</w:t>
+      </w:r>
+    </w:p>
+    <w:p>
+      <w:pPr>
+        <w:ind w:leftChars="200" w:left="480"/>
+      </w:pPr>
+      <w:r>
+        <w:tab/>
+      </w:r>
+      <w:proofErr w:type="gramStart"/>
+      <w:r>
+        <w:t>if(</w:t>
+      </w:r>
+      <w:proofErr w:type="spellStart"/>
+      <w:proofErr w:type="gramEnd"/>
+      <w:r>
+        <w:t>str</w:t>
+      </w:r>
+      <w:proofErr w:type="spellEnd"/>
+      <w:r>
+        <w:t>[</w:t>
+      </w:r>
+      <w:proofErr w:type="spellStart"/>
+      <w:r>
+        <w:t>i</w:t>
+      </w:r>
+      <w:proofErr w:type="spellEnd"/>
+      <w:r>
+        <w:t>] == '+')</w:t>
+      </w:r>
+    </w:p>
+    <w:p>
+      <w:pPr>
+        <w:ind w:leftChars="200" w:left="480"/>
+      </w:pPr>
+      <w:r>
+        <w:tab/>
+      </w:r>
+      <w:r>
+        <w:tab/>
+      </w:r>
+      <w:proofErr w:type="spellStart"/>
+      <w:proofErr w:type="gramStart"/>
+      <w:r>
+        <w:t>i</w:t>
+      </w:r>
+      <w:proofErr w:type="spellEnd"/>
+      <w:proofErr w:type="gramEnd"/>
+      <w:r>
+        <w:t>++;</w:t>
+      </w:r>
+    </w:p>
+    <w:p>
+      <w:pPr>
+        <w:ind w:leftChars="200" w:left="480"/>
+      </w:pPr>
+      <w:r>
+        <w:tab/>
+      </w:r>
+      <w:proofErr w:type="gramStart"/>
+      <w:r>
+        <w:t>if(</w:t>
+      </w:r>
+      <w:proofErr w:type="spellStart"/>
+      <w:proofErr w:type="gramEnd"/>
+      <w:r>
+        <w:t>str</w:t>
+      </w:r>
+      <w:proofErr w:type="spellEnd"/>
+      <w:r>
+        <w:t>[</w:t>
+      </w:r>
+      <w:proofErr w:type="spellStart"/>
+      <w:r>
+        <w:t>i</w:t>
+      </w:r>
+      <w:proofErr w:type="spellEnd"/>
+      <w:r>
+        <w:t>]== '-')</w:t>
+      </w:r>
+    </w:p>
+    <w:p>
+      <w:pPr>
+        <w:ind w:leftChars="200" w:left="480"/>
+      </w:pPr>
+      <w:r>
+        <w:tab/>
+        <w:t>{</w:t>
+      </w:r>
+    </w:p>
+    <w:p>
+      <w:pPr>
+        <w:ind w:leftChars="200" w:left="480"/>
+      </w:pPr>
+      <w:r>
+        <w:lastRenderedPageBreak/>
+        <w:tab/>
+      </w:r>
+      <w:r>
+        <w:tab/>
+      </w:r>
+      <w:proofErr w:type="gramStart"/>
+      <w:r>
+        <w:t>flag</w:t>
+      </w:r>
+      <w:proofErr w:type="gramEnd"/>
+      <w:r>
+        <w:t xml:space="preserve"> =0;</w:t>
+      </w:r>
+    </w:p>
+    <w:p>
+      <w:pPr>
+        <w:ind w:leftChars="200" w:left="480"/>
+      </w:pPr>
+      <w:r>
+        <w:tab/>
+      </w:r>
+      <w:r>
+        <w:tab/>
+      </w:r>
+      <w:proofErr w:type="spellStart"/>
+      <w:proofErr w:type="gramStart"/>
+      <w:r>
+        <w:t>i</w:t>
+      </w:r>
+      <w:proofErr w:type="spellEnd"/>
+      <w:proofErr w:type="gramEnd"/>
+      <w:r>
+        <w:t>++;</w:t>
+      </w:r>
+    </w:p>
+    <w:p>
+      <w:pPr>
+        <w:ind w:leftChars="200" w:left="480"/>
+      </w:pPr>
+      <w:r>
+        <w:tab/>
+        <w:t xml:space="preserve">} </w:t>
+      </w:r>
+    </w:p>
+    <w:p>
+      <w:pPr>
+        <w:ind w:leftChars="200" w:left="480"/>
+      </w:pPr>
+      <w:r>
+        <w:tab/>
+      </w:r>
+    </w:p>
+    <w:p>
+      <w:pPr>
+        <w:ind w:leftChars="200" w:left="480"/>
+        <w:rPr>
+          <w:rFonts w:hint="eastAsia"/>
+        </w:rPr>
+      </w:pPr>
+      <w:r>
+        <w:rPr>
+          <w:rFonts w:hint="eastAsia"/>
+        </w:rPr>
+        <w:tab/>
+        <w:t>//</w:t>
+      </w:r>
+      <w:r>
+        <w:rPr>
+          <w:rFonts w:hint="eastAsia"/>
+        </w:rPr>
+        <w:t>开始处理字符</w:t>
+      </w:r>
+    </w:p>
+    <w:p>
+      <w:pPr>
+        <w:ind w:leftChars="200" w:left="480"/>
+      </w:pPr>
+      <w:r>
+        <w:tab/>
+      </w:r>
+      <w:proofErr w:type="gramStart"/>
+      <w:r>
+        <w:t>for(</w:t>
+      </w:r>
+      <w:proofErr w:type="gramEnd"/>
+      <w:r>
+        <w:t>;</w:t>
+      </w:r>
+      <w:proofErr w:type="spellStart"/>
+      <w:r>
+        <w:t>i</w:t>
+      </w:r>
+      <w:proofErr w:type="spellEnd"/>
+      <w:r>
+        <w:t>&lt;</w:t>
+      </w:r>
+      <w:proofErr w:type="spellStart"/>
+      <w:r>
+        <w:t>str.length</w:t>
+      </w:r>
+      <w:proofErr w:type="spellEnd"/>
+      <w:r>
+        <w:t>();</w:t>
+      </w:r>
+      <w:proofErr w:type="spellStart"/>
+      <w:r>
+        <w:t>i</w:t>
+      </w:r>
+      <w:proofErr w:type="spellEnd"/>
+      <w:r>
+        <w:t>++)</w:t>
+      </w:r>
+    </w:p>
+    <w:p>
+      <w:pPr>
+        <w:ind w:leftChars="200" w:left="480"/>
+      </w:pPr>
+      <w:r>
+        <w:tab/>
+        <w:t>{</w:t>
+      </w:r>
+    </w:p>
+    <w:p>
+      <w:pPr>
+        <w:ind w:leftChars="200" w:left="480"/>
+      </w:pPr>
+      <w:r>
+        <w:tab/>
+      </w:r>
+      <w:r>
+        <w:tab/>
+      </w:r>
+      <w:proofErr w:type="gramStart"/>
+      <w:r>
+        <w:t>if(</w:t>
+      </w:r>
+      <w:proofErr w:type="spellStart"/>
+      <w:proofErr w:type="gramEnd"/>
+      <w:r>
+        <w:t>str</w:t>
+      </w:r>
+      <w:proofErr w:type="spellEnd"/>
+      <w:r>
+        <w:t>[</w:t>
+      </w:r>
+      <w:proofErr w:type="spellStart"/>
+      <w:r>
+        <w:t>i</w:t>
+      </w:r>
+      <w:proofErr w:type="spellEnd"/>
+      <w:r>
+        <w:t xml:space="preserve">]&lt;'0' || </w:t>
+      </w:r>
+      <w:proofErr w:type="spellStart"/>
+      <w:r>
+        <w:t>str</w:t>
+      </w:r>
+      <w:proofErr w:type="spellEnd"/>
+      <w:r>
+        <w:t>[</w:t>
+      </w:r>
+      <w:proofErr w:type="spellStart"/>
+      <w:r>
+        <w:t>i</w:t>
+      </w:r>
+      <w:proofErr w:type="spellEnd"/>
+      <w:r>
+        <w:t>] &gt; '9')</w:t>
+      </w:r>
+    </w:p>
+    <w:p>
+      <w:pPr>
+        <w:ind w:leftChars="200" w:left="480"/>
+      </w:pPr>
+      <w:r>
+        <w:tab/>
+      </w:r>
+      <w:r>
+        <w:tab/>
+      </w:r>
+      <w:r>
+        <w:tab/>
+      </w:r>
+      <w:proofErr w:type="gramStart"/>
+      <w:r>
+        <w:t>break</w:t>
+      </w:r>
+      <w:proofErr w:type="gramEnd"/>
+      <w:r>
+        <w:t>;</w:t>
+      </w:r>
+    </w:p>
+    <w:p>
+      <w:pPr>
+        <w:ind w:leftChars="200" w:left="480"/>
+      </w:pPr>
+      <w:r>
+        <w:tab/>
+      </w:r>
+      <w:r>
+        <w:tab/>
+      </w:r>
+      <w:proofErr w:type="gramStart"/>
+      <w:r>
+        <w:t>digit</w:t>
+      </w:r>
+      <w:proofErr w:type="gramEnd"/>
+      <w:r>
+        <w:t xml:space="preserve"> = </w:t>
+      </w:r>
+      <w:proofErr w:type="spellStart"/>
+      <w:r>
+        <w:t>str</w:t>
+      </w:r>
+      <w:proofErr w:type="spellEnd"/>
+      <w:r>
+        <w:t>[</w:t>
+      </w:r>
+      <w:proofErr w:type="spellStart"/>
+      <w:r>
+        <w:t>i</w:t>
+      </w:r>
+      <w:proofErr w:type="spellEnd"/>
+      <w:r>
+        <w:t>]-'0';</w:t>
+      </w:r>
+    </w:p>
+    <w:p>
+      <w:pPr>
+        <w:ind w:leftChars="200" w:left="480"/>
+        <w:rPr>
+          <w:rFonts w:hint="eastAsia"/>
+        </w:rPr>
+      </w:pPr>
+      <w:r>
+        <w:rPr>
+          <w:rFonts w:hint="eastAsia"/>
+        </w:rPr>
+        <w:tab/>
+      </w:r>
+      <w:r>
+        <w:rPr>
+          <w:rFonts w:hint="eastAsia"/>
+        </w:rPr>
+        <w:tab/>
+        <w:t>//</w:t>
+      </w:r>
+      <w:r>
+        <w:rPr>
+          <w:rFonts w:hint="eastAsia"/>
+        </w:rPr>
+        <w:t>判断越界</w:t>
+      </w:r>
+      <w:r>
+        <w:rPr>
+          <w:rFonts w:hint="eastAsia"/>
+        </w:rPr>
+        <w:t xml:space="preserve"> </w:t>
+      </w:r>
+    </w:p>
+    <w:p>
+      <w:pPr>
+        <w:ind w:leftChars="200" w:left="480"/>
+      </w:pPr>
+      <w:r>
+        <w:tab/>
+      </w:r>
+      <w:r>
+        <w:tab/>
+      </w:r>
+      <w:proofErr w:type="gramStart"/>
+      <w:r>
+        <w:t>if(</w:t>
+      </w:r>
+      <w:proofErr w:type="gramEnd"/>
+      <w:r>
+        <w:t>flag &amp;&amp; (</w:t>
+      </w:r>
+      <w:proofErr w:type="spellStart"/>
+      <w:r>
+        <w:t>numeric_limits</w:t>
+      </w:r>
+      <w:proofErr w:type="spellEnd"/>
+      <w:r>
+        <w:t>&lt;</w:t>
+      </w:r>
+      <w:proofErr w:type="spellStart"/>
+      <w:r>
+        <w:t>int</w:t>
+      </w:r>
+      <w:proofErr w:type="spellEnd"/>
+      <w:r>
+        <w:t>&gt;::max() - result*10) &lt;= digit)</w:t>
+      </w:r>
+    </w:p>
+    <w:p>
+      <w:pPr>
+        <w:ind w:leftChars="200" w:left="480"/>
+      </w:pPr>
+      <w:r>
+        <w:tab/>
+      </w:r>
+      <w:r>
+        <w:tab/>
+      </w:r>
+      <w:r>
+        <w:tab/>
+      </w:r>
+      <w:proofErr w:type="gramStart"/>
+      <w:r>
+        <w:t>return</w:t>
+      </w:r>
+      <w:proofErr w:type="gramEnd"/>
+      <w:r>
+        <w:t xml:space="preserve"> </w:t>
+      </w:r>
+      <w:proofErr w:type="spellStart"/>
+      <w:r>
+        <w:t>numeric_limits</w:t>
+      </w:r>
+      <w:proofErr w:type="spellEnd"/>
+      <w:r>
+        <w:t>&lt;</w:t>
+      </w:r>
+      <w:proofErr w:type="spellStart"/>
+      <w:r>
+        <w:t>int</w:t>
+      </w:r>
+      <w:proofErr w:type="spellEnd"/>
+      <w:r>
+        <w:t>&gt;::max();</w:t>
+      </w:r>
+    </w:p>
+    <w:p>
+      <w:pPr>
+        <w:ind w:leftChars="200" w:left="480"/>
+      </w:pPr>
+      <w:r>
+        <w:tab/>
+      </w:r>
+      <w:r>
+        <w:tab/>
+      </w:r>
+      <w:proofErr w:type="gramStart"/>
+      <w:r>
+        <w:t>else</w:t>
+      </w:r>
+      <w:proofErr w:type="gramEnd"/>
+      <w:r>
+        <w:t xml:space="preserve"> if(!flag &amp;&amp; (</w:t>
+      </w:r>
+      <w:proofErr w:type="spellStart"/>
+      <w:r>
+        <w:t>numeric_limits</w:t>
+      </w:r>
+      <w:proofErr w:type="spellEnd"/>
+      <w:r>
+        <w:t>&lt;</w:t>
+      </w:r>
+      <w:proofErr w:type="spellStart"/>
+      <w:r>
+        <w:t>int</w:t>
+      </w:r>
+      <w:proofErr w:type="spellEnd"/>
+      <w:r>
+        <w:t>&gt;::min() + result*10) &gt;= digit*-1)</w:t>
+      </w:r>
+    </w:p>
+    <w:p>
+      <w:pPr>
+        <w:ind w:leftChars="200" w:left="480"/>
+      </w:pPr>
+      <w:r>
+        <w:tab/>
+      </w:r>
+      <w:r>
+        <w:tab/>
+      </w:r>
+      <w:r>
+        <w:tab/>
+      </w:r>
+      <w:proofErr w:type="gramStart"/>
+      <w:r>
+        <w:t>return</w:t>
+      </w:r>
+      <w:proofErr w:type="gramEnd"/>
+      <w:r>
+        <w:t xml:space="preserve"> </w:t>
+      </w:r>
+      <w:proofErr w:type="spellStart"/>
+      <w:r>
+        <w:t>numeric_limits</w:t>
+      </w:r>
+      <w:proofErr w:type="spellEnd"/>
+      <w:r>
+        <w:t>&lt;</w:t>
+      </w:r>
+      <w:proofErr w:type="spellStart"/>
+      <w:r>
+        <w:t>int</w:t>
+      </w:r>
+      <w:proofErr w:type="spellEnd"/>
+      <w:r>
+        <w:t>&gt;::min();</w:t>
+      </w:r>
+    </w:p>
+    <w:p>
+      <w:pPr>
+        <w:ind w:leftChars="200" w:left="480"/>
+      </w:pPr>
+      <w:r>
+        <w:tab/>
+      </w:r>
+      <w:r>
+        <w:tab/>
+      </w:r>
+      <w:proofErr w:type="gramStart"/>
+      <w:r>
+        <w:t>result</w:t>
+      </w:r>
+      <w:proofErr w:type="gramEnd"/>
+      <w:r>
+        <w:t xml:space="preserve"> = result*10+digit;</w:t>
+      </w:r>
+    </w:p>
+    <w:p>
+      <w:pPr>
+        <w:ind w:leftChars="200" w:left="480"/>
+      </w:pPr>
+      <w:r>
+        <w:tab/>
+        <w:t xml:space="preserve">} </w:t>
+      </w:r>
+    </w:p>
+    <w:p>
+      <w:pPr>
+        <w:ind w:leftChars="200" w:left="480"/>
+      </w:pPr>
+      <w:r>
+        <w:tab/>
+      </w:r>
+      <w:proofErr w:type="gramStart"/>
+      <w:r>
+        <w:t>return</w:t>
+      </w:r>
+      <w:proofErr w:type="gramEnd"/>
+      <w:r>
+        <w:t xml:space="preserve"> flag ==1? </w:t>
+      </w:r>
+      <w:proofErr w:type="gramStart"/>
+      <w:r>
+        <w:t>result</w:t>
+      </w:r>
+      <w:proofErr w:type="gramEnd"/>
+      <w:r>
+        <w:t>:-result;</w:t>
+      </w:r>
+    </w:p>
+    <w:p>
+      <w:pPr>
+        <w:ind w:leftChars="200" w:left="480"/>
+      </w:pPr>
+      <w:r>
+        <w:t>}</w:t>
+      </w:r>
+    </w:p>
+    <w:p>
+      <w:pPr>
+        <w:ind w:leftChars="200" w:left="480"/>
+      </w:pPr>
+    </w:p>
+    <w:p>
+      <w:pPr>
+        <w:ind w:leftChars="200" w:left="480"/>
+      </w:pPr>
+      <w:proofErr w:type="spellStart"/>
+      <w:proofErr w:type="gramStart"/>
+      <w:r>
+        <w:t>int</w:t>
+      </w:r>
+      <w:proofErr w:type="spellEnd"/>
+      <w:proofErr w:type="gramEnd"/>
+      <w:r>
+        <w:t xml:space="preserve"> main()</w:t>
+      </w:r>
+    </w:p>
+    <w:p>
+      <w:pPr>
+        <w:ind w:leftChars="200" w:left="480"/>
+      </w:pPr>
+      <w:r>
+        <w:t>{</w:t>
+      </w:r>
+    </w:p>
+    <w:p>
+      <w:pPr>
+        <w:ind w:leftChars="200" w:left="480"/>
+      </w:pPr>
+      <w:r>
+        <w:tab/>
+      </w:r>
+      <w:proofErr w:type="gramStart"/>
+      <w:r>
+        <w:t>string</w:t>
+      </w:r>
+      <w:proofErr w:type="gramEnd"/>
+      <w:r>
+        <w:t xml:space="preserve"> </w:t>
+      </w:r>
+      <w:proofErr w:type="spellStart"/>
+      <w:r>
+        <w:t>str</w:t>
+      </w:r>
+      <w:proofErr w:type="spellEnd"/>
+      <w:r>
+        <w:t>("-4324324878787998797");</w:t>
+      </w:r>
+    </w:p>
+    <w:p>
+      <w:pPr>
+        <w:ind w:leftChars="200" w:left="480"/>
+      </w:pPr>
+      <w:r>
+        <w:tab/>
+      </w:r>
+      <w:proofErr w:type="spellStart"/>
+      <w:proofErr w:type="gramStart"/>
+      <w:r>
+        <w:t>cout</w:t>
+      </w:r>
+      <w:proofErr w:type="spellEnd"/>
+      <w:proofErr w:type="gramEnd"/>
+      <w:r>
+        <w:t>&lt;&lt;</w:t>
+      </w:r>
+      <w:proofErr w:type="spellStart"/>
+      <w:r>
+        <w:t>StringToInt</w:t>
+      </w:r>
+      <w:proofErr w:type="spellEnd"/>
+      <w:r>
+        <w:t>(</w:t>
+      </w:r>
+      <w:proofErr w:type="spellStart"/>
+      <w:r>
+        <w:t>str</w:t>
+      </w:r>
+      <w:proofErr w:type="spellEnd"/>
+      <w:r>
+        <w:t>)&lt;&lt;</w:t>
+      </w:r>
+      <w:proofErr w:type="spellStart"/>
+      <w:r>
+        <w:t>endl</w:t>
+      </w:r>
+      <w:proofErr w:type="spellEnd"/>
+      <w:r>
+        <w:t>;</w:t>
+      </w:r>
+    </w:p>
+    <w:p>
+      <w:pPr>
+        <w:ind w:leftChars="200" w:left="480"/>
+      </w:pPr>
+      <w:r>
+        <w:tab/>
+      </w:r>
+      <w:proofErr w:type="gramStart"/>
+      <w:r>
+        <w:t>return</w:t>
+      </w:r>
+      <w:proofErr w:type="gramEnd"/>
+      <w:r>
+        <w:t xml:space="preserve"> 0;</w:t>
+      </w:r>
+    </w:p>
+    <w:p>
+      <w:pPr>
+        <w:ind w:leftChars="200" w:left="480"/>
+        <w:rPr>
+          <w:rFonts w:hint="eastAsia"/>
+        </w:rPr>
+      </w:pPr>
+      <w:r>
+        <w:t>}</w:t>
+      </w:r>
+      <w:bookmarkEnd w:id="0"/>
     </w:p>
     <w:sectPr>
       <w:pgSz w:w="11906" w:h="16838"/>
